--- a/4.3 Caso de Uso - UC-26 Consultar cliente.docx
+++ b/4.3 Caso de Uso - UC-26 Consultar cliente.docx
@@ -21,12 +21,13 @@
         <w:tblLook w:val="0000" w:firstRow="0" w:lastRow="0" w:firstColumn="0" w:lastColumn="0" w:noHBand="0" w:noVBand="0"/>
       </w:tblPr>
       <w:tblGrid>
-        <w:gridCol w:w="9283"/>
+        <w:gridCol w:w="851"/>
+        <w:gridCol w:w="8432"/>
       </w:tblGrid>
       <w:tr>
         <w:tc>
           <w:tcPr>
-            <w:tcW w:w="9283" w:type="dxa"/>
+            <w:tcW w:w="851" w:type="dxa"/>
             <w:tcBorders>
               <w:bottom w:val="single" w:sz="4" w:space="0" w:color="auto"/>
             </w:tcBorders>
@@ -35,18 +36,134 @@
           <w:p>
             <w:pPr>
               <w:pStyle w:val="Cabealho"/>
-              <w:rPr>
-                <w:rFonts w:ascii="Arial" w:hAnsi="Arial" w:cs="Arial"/>
-                <w:b/>
-              </w:rPr>
-            </w:pPr>
-            <w:r>
-              <w:rPr>
-                <w:rFonts w:ascii="Arial" w:hAnsi="Arial" w:cs="Arial"/>
-                <w:b/>
-              </w:rPr>
-              <w:t>1 – DESCRIÇÃO</w:t>
-            </w:r>
+              <w:jc w:val="center"/>
+              <w:rPr>
+                <w:rFonts w:ascii="Arial" w:hAnsi="Arial" w:cs="Arial"/>
+                <w:b/>
+              </w:rPr>
+            </w:pPr>
+            <w:bookmarkStart w:id="0" w:name="_GoBack"/>
+            <w:bookmarkEnd w:id="0"/>
+            <w:r>
+              <w:rPr>
+                <w:rFonts w:ascii="Arial" w:hAnsi="Arial" w:cs="Arial"/>
+                <w:b/>
+              </w:rPr>
+              <w:t>ID</w:t>
+            </w:r>
+          </w:p>
+        </w:tc>
+        <w:tc>
+          <w:tcPr>
+            <w:tcW w:w="8432" w:type="dxa"/>
+            <w:tcBorders>
+              <w:bottom w:val="single" w:sz="4" w:space="0" w:color="auto"/>
+            </w:tcBorders>
+            <w:shd w:val="clear" w:color="auto" w:fill="BFBFBF" w:themeFill="background1" w:themeFillShade="BF"/>
+          </w:tcPr>
+          <w:p>
+            <w:pPr>
+              <w:pStyle w:val="Cabealho"/>
+              <w:rPr>
+                <w:rFonts w:ascii="Arial" w:hAnsi="Arial" w:cs="Arial"/>
+                <w:b/>
+              </w:rPr>
+            </w:pPr>
+            <w:r>
+              <w:rPr>
+                <w:rFonts w:ascii="Arial" w:hAnsi="Arial" w:cs="Arial"/>
+                <w:b/>
+              </w:rPr>
+              <w:t>TÍTULO DO CASO DE USO</w:t>
+            </w:r>
+          </w:p>
+        </w:tc>
+      </w:tr>
+      <w:tr>
+        <w:tc>
+          <w:tcPr>
+            <w:tcW w:w="851" w:type="dxa"/>
+            <w:tcBorders>
+              <w:bottom w:val="single" w:sz="4" w:space="0" w:color="auto"/>
+            </w:tcBorders>
+          </w:tcPr>
+          <w:p>
+            <w:pPr>
+              <w:pStyle w:val="Cabealho"/>
+              <w:rPr>
+                <w:rFonts w:ascii="Arial" w:hAnsi="Arial" w:cs="Arial"/>
+                <w:b/>
+                <w:bCs/>
+                <w:color w:val="808080" w:themeColor="background1" w:themeShade="80"/>
+              </w:rPr>
+            </w:pPr>
+          </w:p>
+          <w:p>
+            <w:pPr>
+              <w:pStyle w:val="Cabealho"/>
+              <w:jc w:val="center"/>
+              <w:rPr>
+                <w:rFonts w:ascii="Arial" w:hAnsi="Arial" w:cs="Arial"/>
+                <w:b/>
+                <w:bCs/>
+                <w:color w:val="000000" w:themeColor="text1"/>
+              </w:rPr>
+            </w:pPr>
+            <w:r>
+              <w:rPr>
+                <w:rFonts w:ascii="Arial" w:hAnsi="Arial" w:cs="Arial"/>
+                <w:b/>
+                <w:bCs/>
+                <w:color w:val="000000" w:themeColor="text1"/>
+              </w:rPr>
+              <w:t>UC-26</w:t>
+            </w:r>
+          </w:p>
+        </w:tc>
+        <w:tc>
+          <w:tcPr>
+            <w:tcW w:w="8432" w:type="dxa"/>
+            <w:tcBorders>
+              <w:bottom w:val="single" w:sz="4" w:space="0" w:color="auto"/>
+            </w:tcBorders>
+          </w:tcPr>
+          <w:p>
+            <w:pPr>
+              <w:pStyle w:val="Cabealho"/>
+              <w:rPr>
+                <w:rFonts w:ascii="Arial" w:hAnsi="Arial" w:cs="Arial"/>
+                <w:b/>
+                <w:bCs/>
+              </w:rPr>
+            </w:pPr>
+          </w:p>
+          <w:p>
+            <w:pPr>
+              <w:pStyle w:val="Cabealho"/>
+              <w:rPr>
+                <w:rFonts w:ascii="Arial" w:hAnsi="Arial" w:cs="Arial"/>
+                <w:b/>
+                <w:bCs/>
+              </w:rPr>
+            </w:pPr>
+            <w:r>
+              <w:rPr>
+                <w:rFonts w:ascii="Arial" w:hAnsi="Arial" w:cs="Arial"/>
+                <w:b/>
+                <w:bCs/>
+              </w:rPr>
+              <w:t>CONSULTAR CLIENTE</w:t>
+            </w:r>
+          </w:p>
+          <w:p>
+            <w:pPr>
+              <w:pStyle w:val="Cabealho"/>
+              <w:rPr>
+                <w:rFonts w:ascii="Arial" w:hAnsi="Arial" w:cs="Arial"/>
+                <w:b/>
+                <w:bCs/>
+              </w:rPr>
+            </w:pPr>
           </w:p>
         </w:tc>
       </w:tr>
@@ -54,63 +171,7 @@
         <w:tc>
           <w:tcPr>
             <w:tcW w:w="9283" w:type="dxa"/>
-            <w:tcBorders>
-              <w:bottom w:val="single" w:sz="4" w:space="0" w:color="auto"/>
-            </w:tcBorders>
-          </w:tcPr>
-          <w:p>
-            <w:pPr>
-              <w:pStyle w:val="Cabealho"/>
-              <w:rPr>
-                <w:rFonts w:ascii="Arial" w:hAnsi="Arial" w:cs="Arial"/>
-                <w:b/>
-                <w:bCs/>
-                <w:color w:val="808080" w:themeColor="background1" w:themeShade="80"/>
-              </w:rPr>
-            </w:pPr>
-          </w:p>
-          <w:p>
-            <w:pPr>
-              <w:pStyle w:val="Cabealho"/>
-              <w:rPr>
-                <w:rFonts w:ascii="Arial" w:hAnsi="Arial" w:cs="Arial"/>
-                <w:bCs/>
-                <w:color w:val="000000" w:themeColor="text1"/>
-              </w:rPr>
-            </w:pPr>
-            <w:r>
-              <w:rPr>
-                <w:rFonts w:ascii="Arial" w:hAnsi="Arial" w:cs="Arial"/>
-                <w:bCs/>
-                <w:color w:val="808080" w:themeColor="background1" w:themeShade="80"/>
-              </w:rPr>
-              <w:t xml:space="preserve"> </w:t>
-            </w:r>
-            <w:r>
-              <w:rPr>
-                <w:rFonts w:ascii="Arial" w:hAnsi="Arial" w:cs="Arial"/>
-                <w:bCs/>
-                <w:color w:val="000000" w:themeColor="text1"/>
-              </w:rPr>
-              <w:t>Consultar cliente</w:t>
-            </w:r>
-          </w:p>
-          <w:p>
-            <w:pPr>
-              <w:pStyle w:val="Cabealho"/>
-              <w:rPr>
-                <w:rFonts w:ascii="Arial" w:hAnsi="Arial" w:cs="Arial"/>
-                <w:b/>
-                <w:bCs/>
-              </w:rPr>
-            </w:pPr>
-          </w:p>
-        </w:tc>
-      </w:tr>
-      <w:tr>
-        <w:tc>
-          <w:tcPr>
-            <w:tcW w:w="9283" w:type="dxa"/>
+            <w:gridSpan w:val="2"/>
             <w:tcBorders>
               <w:top w:val="single" w:sz="4" w:space="0" w:color="auto"/>
               <w:left w:val="single" w:sz="4" w:space="0" w:color="auto"/>
@@ -165,6 +226,7 @@
         <w:tc>
           <w:tcPr>
             <w:tcW w:w="9283" w:type="dxa"/>
+            <w:gridSpan w:val="2"/>
             <w:tcBorders>
               <w:top w:val="single" w:sz="4" w:space="0" w:color="auto"/>
               <w:left w:val="single" w:sz="4" w:space="0" w:color="auto"/>
@@ -225,6 +287,7 @@
         <w:tc>
           <w:tcPr>
             <w:tcW w:w="9283" w:type="dxa"/>
+            <w:gridSpan w:val="2"/>
             <w:tcBorders>
               <w:top w:val="single" w:sz="4" w:space="0" w:color="auto"/>
               <w:left w:val="single" w:sz="4" w:space="0" w:color="auto"/>
@@ -275,6 +338,7 @@
         <w:tc>
           <w:tcPr>
             <w:tcW w:w="9283" w:type="dxa"/>
+            <w:gridSpan w:val="2"/>
             <w:tcBorders>
               <w:top w:val="single" w:sz="4" w:space="0" w:color="auto"/>
               <w:left w:val="single" w:sz="4" w:space="0" w:color="auto"/>
@@ -418,6 +482,7 @@
         <w:tc>
           <w:tcPr>
             <w:tcW w:w="9283" w:type="dxa"/>
+            <w:gridSpan w:val="2"/>
             <w:tcBorders>
               <w:top w:val="single" w:sz="4" w:space="0" w:color="auto"/>
               <w:left w:val="single" w:sz="4" w:space="0" w:color="auto"/>
@@ -476,6 +541,7 @@
         <w:tc>
           <w:tcPr>
             <w:tcW w:w="9283" w:type="dxa"/>
+            <w:gridSpan w:val="2"/>
             <w:tcBorders>
               <w:top w:val="single" w:sz="4" w:space="0" w:color="auto"/>
               <w:left w:val="single" w:sz="4" w:space="0" w:color="auto"/>
@@ -837,6 +903,7 @@
         <w:tc>
           <w:tcPr>
             <w:tcW w:w="9283" w:type="dxa"/>
+            <w:gridSpan w:val="2"/>
             <w:tcBorders>
               <w:top w:val="single" w:sz="4" w:space="0" w:color="auto"/>
               <w:left w:val="single" w:sz="4" w:space="0" w:color="auto"/>
@@ -869,6 +936,7 @@
         <w:tc>
           <w:tcPr>
             <w:tcW w:w="9283" w:type="dxa"/>
+            <w:gridSpan w:val="2"/>
             <w:tcBorders>
               <w:top w:val="single" w:sz="4" w:space="0" w:color="auto"/>
               <w:left w:val="single" w:sz="4" w:space="0" w:color="auto"/>
@@ -1059,6 +1127,7 @@
         <w:tc>
           <w:tcPr>
             <w:tcW w:w="9283" w:type="dxa"/>
+            <w:gridSpan w:val="2"/>
             <w:tcBorders>
               <w:top w:val="single" w:sz="4" w:space="0" w:color="auto"/>
               <w:left w:val="single" w:sz="4" w:space="0" w:color="auto"/>
@@ -1115,6 +1184,7 @@
         <w:tc>
           <w:tcPr>
             <w:tcW w:w="9283" w:type="dxa"/>
+            <w:gridSpan w:val="2"/>
             <w:tcBorders>
               <w:top w:val="single" w:sz="4" w:space="0" w:color="auto"/>
               <w:left w:val="single" w:sz="4" w:space="0" w:color="auto"/>
@@ -1338,7 +1408,7 @@
       </w:tr>
       <w:tr>
         <w:trPr>
-          <w:trHeight w:val="4124"/>
+          <w:trHeight w:val="1856"/>
         </w:trPr>
         <w:tc>
           <w:tcPr>
@@ -1487,10 +1557,10 @@
               </w:tabs>
               <w:jc w:val="both"/>
               <w:rPr>
-                <w:rFonts w:ascii="Tahoma" w:hAnsi="Tahoma" w:cs="Tahoma"/>
-                <w:color w:val="000000" w:themeColor="text1"/>
-                <w:sz w:val="20"/>
-                <w:szCs w:val="20"/>
+                <w:rFonts w:ascii="Arial" w:hAnsi="Arial" w:cs="Arial"/>
+                <w:b/>
+                <w:bCs/>
+                <w:color w:val="808080" w:themeColor="background1" w:themeShade="80"/>
               </w:rPr>
             </w:pPr>
             <w:r>
@@ -1559,544 +1629,15 @@
               </w:rPr>
               <w:t>.</w:t>
             </w:r>
-          </w:p>
-          <w:p>
-            <w:pPr>
-              <w:pStyle w:val="Cabealho"/>
-              <w:tabs>
-                <w:tab w:val="clear" w:pos="4252"/>
-                <w:tab w:val="clear" w:pos="8504"/>
-                <w:tab w:val="left" w:pos="395"/>
-              </w:tabs>
-              <w:jc w:val="both"/>
-              <w:rPr>
-                <w:rFonts w:ascii="Tahoma" w:hAnsi="Tahoma" w:cs="Tahoma"/>
-                <w:b/>
+            <w:r>
+              <w:rPr>
+                <w:rFonts w:ascii="Arial" w:hAnsi="Arial" w:cs="Arial"/>
+                <w:b/>
+                <w:bCs/>
                 <w:color w:val="808080" w:themeColor="background1" w:themeShade="80"/>
-                <w:sz w:val="20"/>
-                <w:szCs w:val="20"/>
-              </w:rPr>
-            </w:pPr>
-          </w:p>
-          <w:p>
-            <w:pPr>
-              <w:pStyle w:val="Cabealho"/>
-              <w:tabs>
-                <w:tab w:val="clear" w:pos="4252"/>
-                <w:tab w:val="clear" w:pos="8504"/>
-                <w:tab w:val="left" w:pos="395"/>
-              </w:tabs>
-              <w:jc w:val="both"/>
-              <w:rPr>
-                <w:rFonts w:ascii="Tahoma" w:hAnsi="Tahoma" w:cs="Tahoma"/>
-                <w:b/>
-                <w:color w:val="000000" w:themeColor="text1"/>
-                <w:sz w:val="20"/>
-                <w:szCs w:val="20"/>
-              </w:rPr>
-            </w:pPr>
-            <w:r>
-              <w:rPr>
-                <w:rFonts w:ascii="Tahoma" w:hAnsi="Tahoma" w:cs="Tahoma"/>
-                <w:b/>
-                <w:color w:val="000000" w:themeColor="text1"/>
-                <w:sz w:val="20"/>
-                <w:szCs w:val="20"/>
-              </w:rPr>
-              <w:t>Limite de caracteres de campos</w:t>
-            </w:r>
-            <w:r>
-              <w:rPr>
-                <w:rFonts w:ascii="Tahoma" w:hAnsi="Tahoma" w:cs="Tahoma"/>
-                <w:b/>
-                <w:color w:val="000000" w:themeColor="text1"/>
-                <w:sz w:val="20"/>
-                <w:szCs w:val="20"/>
-              </w:rPr>
-              <w:t xml:space="preserve">: </w:t>
-            </w:r>
-            <w:r>
-              <w:rPr>
-                <w:rFonts w:ascii="Tahoma" w:hAnsi="Tahoma" w:cs="Tahoma"/>
-                <w:color w:val="000000" w:themeColor="text1"/>
-                <w:sz w:val="20"/>
-                <w:szCs w:val="20"/>
-              </w:rPr>
-              <w:t>o sistema deve verificar para cada campo o número de caracteres informados, impedindo que o gestor exceda o valor máximo permitido.</w:t>
-            </w:r>
-            <w:r>
-              <w:rPr>
-                <w:rFonts w:ascii="Tahoma" w:hAnsi="Tahoma" w:cs="Tahoma"/>
-                <w:b/>
-                <w:color w:val="000000" w:themeColor="text1"/>
-                <w:sz w:val="20"/>
-                <w:szCs w:val="20"/>
               </w:rPr>
               <w:t xml:space="preserve"> </w:t>
             </w:r>
-          </w:p>
-          <w:p>
-            <w:pPr>
-              <w:pStyle w:val="Cabealho"/>
-              <w:tabs>
-                <w:tab w:val="clear" w:pos="4252"/>
-                <w:tab w:val="clear" w:pos="8504"/>
-                <w:tab w:val="left" w:pos="395"/>
-              </w:tabs>
-              <w:jc w:val="both"/>
-              <w:rPr>
-                <w:rFonts w:ascii="Tahoma" w:hAnsi="Tahoma" w:cs="Tahoma"/>
-                <w:color w:val="000000" w:themeColor="text1"/>
-                <w:sz w:val="20"/>
-                <w:szCs w:val="20"/>
-              </w:rPr>
-            </w:pPr>
-          </w:p>
-          <w:tbl>
-            <w:tblPr>
-              <w:tblStyle w:val="Tabelacomgrade"/>
-              <w:tblW w:w="0" w:type="auto"/>
-              <w:tblInd w:w="68" w:type="dxa"/>
-              <w:tblLook w:val="04A0" w:firstRow="1" w:lastRow="0" w:firstColumn="1" w:lastColumn="0" w:noHBand="0" w:noVBand="1"/>
-            </w:tblPr>
-            <w:tblGrid>
-              <w:gridCol w:w="4519"/>
-              <w:gridCol w:w="4455"/>
-            </w:tblGrid>
-            <w:tr>
-              <w:trPr>
-                <w:trHeight w:val="233"/>
-              </w:trPr>
-              <w:tc>
-                <w:tcPr>
-                  <w:tcW w:w="4519" w:type="dxa"/>
-                </w:tcPr>
-                <w:p>
-                  <w:pPr>
-                    <w:pStyle w:val="Cabealho"/>
-                    <w:tabs>
-                      <w:tab w:val="clear" w:pos="4252"/>
-                      <w:tab w:val="clear" w:pos="8504"/>
-                      <w:tab w:val="left" w:pos="395"/>
-                    </w:tabs>
-                    <w:jc w:val="both"/>
-                    <w:rPr>
-                      <w:rFonts w:ascii="Tahoma" w:hAnsi="Tahoma" w:cs="Tahoma"/>
-                      <w:b/>
-                      <w:color w:val="000000" w:themeColor="text1"/>
-                      <w:sz w:val="20"/>
-                      <w:szCs w:val="20"/>
-                    </w:rPr>
-                  </w:pPr>
-                  <w:r>
-                    <w:rPr>
-                      <w:rFonts w:ascii="Tahoma" w:hAnsi="Tahoma" w:cs="Tahoma"/>
-                      <w:b/>
-                      <w:color w:val="000000" w:themeColor="text1"/>
-                      <w:sz w:val="20"/>
-                      <w:szCs w:val="20"/>
-                    </w:rPr>
-                    <w:t>Campo</w:t>
-                  </w:r>
-                </w:p>
-              </w:tc>
-              <w:tc>
-                <w:tcPr>
-                  <w:tcW w:w="4455" w:type="dxa"/>
-                </w:tcPr>
-                <w:p>
-                  <w:pPr>
-                    <w:pStyle w:val="Cabealho"/>
-                    <w:tabs>
-                      <w:tab w:val="clear" w:pos="4252"/>
-                      <w:tab w:val="clear" w:pos="8504"/>
-                      <w:tab w:val="left" w:pos="395"/>
-                    </w:tabs>
-                    <w:jc w:val="both"/>
-                    <w:rPr>
-                      <w:rFonts w:ascii="Tahoma" w:hAnsi="Tahoma" w:cs="Tahoma"/>
-                      <w:b/>
-                      <w:color w:val="000000" w:themeColor="text1"/>
-                      <w:sz w:val="20"/>
-                      <w:szCs w:val="20"/>
-                    </w:rPr>
-                  </w:pPr>
-                  <w:r>
-                    <w:rPr>
-                      <w:rFonts w:ascii="Tahoma" w:hAnsi="Tahoma" w:cs="Tahoma"/>
-                      <w:b/>
-                      <w:color w:val="000000" w:themeColor="text1"/>
-                      <w:sz w:val="20"/>
-                      <w:szCs w:val="20"/>
-                    </w:rPr>
-                    <w:t>Limite de caracteres</w:t>
-                  </w:r>
-                </w:p>
-              </w:tc>
-            </w:tr>
-            <w:tr>
-              <w:trPr>
-                <w:trHeight w:val="248"/>
-              </w:trPr>
-              <w:tc>
-                <w:tcPr>
-                  <w:tcW w:w="4519" w:type="dxa"/>
-                </w:tcPr>
-                <w:p>
-                  <w:pPr>
-                    <w:pStyle w:val="Cabealho"/>
-                    <w:tabs>
-                      <w:tab w:val="clear" w:pos="4252"/>
-                      <w:tab w:val="clear" w:pos="8504"/>
-                      <w:tab w:val="left" w:pos="395"/>
-                    </w:tabs>
-                    <w:jc w:val="both"/>
-                    <w:rPr>
-                      <w:rFonts w:ascii="Tahoma" w:hAnsi="Tahoma" w:cs="Tahoma"/>
-                      <w:color w:val="000000" w:themeColor="text1"/>
-                      <w:sz w:val="20"/>
-                      <w:szCs w:val="20"/>
-                    </w:rPr>
-                  </w:pPr>
-                  <w:r>
-                    <w:rPr>
-                      <w:rFonts w:ascii="Tahoma" w:hAnsi="Tahoma" w:cs="Tahoma"/>
-                      <w:color w:val="000000" w:themeColor="text1"/>
-                      <w:sz w:val="20"/>
-                      <w:szCs w:val="20"/>
-                    </w:rPr>
-                    <w:t>Código</w:t>
-                  </w:r>
-                </w:p>
-              </w:tc>
-              <w:tc>
-                <w:tcPr>
-                  <w:tcW w:w="4455" w:type="dxa"/>
-                </w:tcPr>
-                <w:p>
-                  <w:pPr>
-                    <w:pStyle w:val="Cabealho"/>
-                    <w:tabs>
-                      <w:tab w:val="clear" w:pos="4252"/>
-                      <w:tab w:val="clear" w:pos="8504"/>
-                      <w:tab w:val="left" w:pos="395"/>
-                    </w:tabs>
-                    <w:jc w:val="both"/>
-                    <w:rPr>
-                      <w:rFonts w:ascii="Tahoma" w:hAnsi="Tahoma" w:cs="Tahoma"/>
-                      <w:color w:val="000000" w:themeColor="text1"/>
-                      <w:sz w:val="20"/>
-                      <w:szCs w:val="20"/>
-                    </w:rPr>
-                  </w:pPr>
-                  <w:proofErr w:type="gramStart"/>
-                  <w:r>
-                    <w:rPr>
-                      <w:rFonts w:ascii="Tahoma" w:hAnsi="Tahoma" w:cs="Tahoma"/>
-                      <w:color w:val="000000" w:themeColor="text1"/>
-                      <w:sz w:val="20"/>
-                      <w:szCs w:val="20"/>
-                    </w:rPr>
-                    <w:t>8</w:t>
-                  </w:r>
-                  <w:proofErr w:type="gramEnd"/>
-                </w:p>
-              </w:tc>
-            </w:tr>
-            <w:tr>
-              <w:trPr>
-                <w:trHeight w:val="248"/>
-              </w:trPr>
-              <w:tc>
-                <w:tcPr>
-                  <w:tcW w:w="4519" w:type="dxa"/>
-                </w:tcPr>
-                <w:p>
-                  <w:pPr>
-                    <w:pStyle w:val="Cabealho"/>
-                    <w:tabs>
-                      <w:tab w:val="clear" w:pos="4252"/>
-                      <w:tab w:val="clear" w:pos="8504"/>
-                      <w:tab w:val="left" w:pos="395"/>
-                    </w:tabs>
-                    <w:jc w:val="both"/>
-                    <w:rPr>
-                      <w:rFonts w:ascii="Tahoma" w:hAnsi="Tahoma" w:cs="Tahoma"/>
-                      <w:color w:val="000000" w:themeColor="text1"/>
-                      <w:sz w:val="20"/>
-                      <w:szCs w:val="20"/>
-                    </w:rPr>
-                  </w:pPr>
-                  <w:r>
-                    <w:rPr>
-                      <w:rFonts w:ascii="Tahoma" w:hAnsi="Tahoma" w:cs="Tahoma"/>
-                      <w:color w:val="000000" w:themeColor="text1"/>
-                      <w:sz w:val="20"/>
-                      <w:szCs w:val="20"/>
-                    </w:rPr>
-                    <w:t>R</w:t>
-                  </w:r>
-                  <w:r>
-                    <w:rPr>
-                      <w:rFonts w:ascii="Tahoma" w:hAnsi="Tahoma" w:cs="Tahoma"/>
-                      <w:color w:val="000000" w:themeColor="text1"/>
-                      <w:sz w:val="20"/>
-                      <w:szCs w:val="20"/>
-                    </w:rPr>
-                    <w:t>azão social</w:t>
-                  </w:r>
-                </w:p>
-              </w:tc>
-              <w:tc>
-                <w:tcPr>
-                  <w:tcW w:w="4455" w:type="dxa"/>
-                </w:tcPr>
-                <w:p>
-                  <w:pPr>
-                    <w:pStyle w:val="Cabealho"/>
-                    <w:tabs>
-                      <w:tab w:val="clear" w:pos="4252"/>
-                      <w:tab w:val="clear" w:pos="8504"/>
-                      <w:tab w:val="left" w:pos="395"/>
-                    </w:tabs>
-                    <w:jc w:val="both"/>
-                    <w:rPr>
-                      <w:rFonts w:ascii="Tahoma" w:hAnsi="Tahoma" w:cs="Tahoma"/>
-                      <w:color w:val="000000" w:themeColor="text1"/>
-                      <w:sz w:val="20"/>
-                      <w:szCs w:val="20"/>
-                    </w:rPr>
-                  </w:pPr>
-                  <w:r>
-                    <w:rPr>
-                      <w:rFonts w:ascii="Tahoma" w:hAnsi="Tahoma" w:cs="Tahoma"/>
-                      <w:color w:val="000000" w:themeColor="text1"/>
-                      <w:sz w:val="20"/>
-                      <w:szCs w:val="20"/>
-                    </w:rPr>
-                    <w:t>50</w:t>
-                  </w:r>
-                </w:p>
-              </w:tc>
-            </w:tr>
-            <w:tr>
-              <w:trPr>
-                <w:trHeight w:val="233"/>
-              </w:trPr>
-              <w:tc>
-                <w:tcPr>
-                  <w:tcW w:w="4519" w:type="dxa"/>
-                </w:tcPr>
-                <w:p>
-                  <w:pPr>
-                    <w:pStyle w:val="Cabealho"/>
-                    <w:tabs>
-                      <w:tab w:val="clear" w:pos="4252"/>
-                      <w:tab w:val="clear" w:pos="8504"/>
-                      <w:tab w:val="left" w:pos="395"/>
-                    </w:tabs>
-                    <w:jc w:val="both"/>
-                    <w:rPr>
-                      <w:rFonts w:ascii="Tahoma" w:hAnsi="Tahoma" w:cs="Tahoma"/>
-                      <w:color w:val="000000" w:themeColor="text1"/>
-                      <w:sz w:val="20"/>
-                      <w:szCs w:val="20"/>
-                    </w:rPr>
-                  </w:pPr>
-                  <w:r>
-                    <w:rPr>
-                      <w:rFonts w:ascii="Tahoma" w:hAnsi="Tahoma" w:cs="Tahoma"/>
-                      <w:color w:val="000000" w:themeColor="text1"/>
-                      <w:sz w:val="20"/>
-                      <w:szCs w:val="20"/>
-                    </w:rPr>
-                    <w:t>CPF/CNPJ</w:t>
-                  </w:r>
-                </w:p>
-              </w:tc>
-              <w:tc>
-                <w:tcPr>
-                  <w:tcW w:w="4455" w:type="dxa"/>
-                </w:tcPr>
-                <w:p>
-                  <w:pPr>
-                    <w:pStyle w:val="Cabealho"/>
-                    <w:tabs>
-                      <w:tab w:val="clear" w:pos="4252"/>
-                      <w:tab w:val="clear" w:pos="8504"/>
-                      <w:tab w:val="left" w:pos="395"/>
-                    </w:tabs>
-                    <w:jc w:val="both"/>
-                    <w:rPr>
-                      <w:rFonts w:ascii="Tahoma" w:hAnsi="Tahoma" w:cs="Tahoma"/>
-                      <w:color w:val="000000" w:themeColor="text1"/>
-                      <w:sz w:val="20"/>
-                      <w:szCs w:val="20"/>
-                    </w:rPr>
-                  </w:pPr>
-                  <w:r>
-                    <w:rPr>
-                      <w:rFonts w:ascii="Tahoma" w:hAnsi="Tahoma" w:cs="Tahoma"/>
-                      <w:color w:val="000000" w:themeColor="text1"/>
-                      <w:sz w:val="20"/>
-                      <w:szCs w:val="20"/>
-                    </w:rPr>
-                    <w:t>14</w:t>
-                  </w:r>
-                </w:p>
-              </w:tc>
-            </w:tr>
-            <w:tr>
-              <w:trPr>
-                <w:trHeight w:val="233"/>
-              </w:trPr>
-              <w:tc>
-                <w:tcPr>
-                  <w:tcW w:w="4519" w:type="dxa"/>
-                </w:tcPr>
-                <w:p>
-                  <w:pPr>
-                    <w:pStyle w:val="Cabealho"/>
-                    <w:tabs>
-                      <w:tab w:val="clear" w:pos="4252"/>
-                      <w:tab w:val="clear" w:pos="8504"/>
-                      <w:tab w:val="left" w:pos="395"/>
-                    </w:tabs>
-                    <w:jc w:val="both"/>
-                    <w:rPr>
-                      <w:rFonts w:ascii="Tahoma" w:hAnsi="Tahoma" w:cs="Tahoma"/>
-                      <w:color w:val="000000" w:themeColor="text1"/>
-                      <w:sz w:val="20"/>
-                      <w:szCs w:val="20"/>
-                    </w:rPr>
-                  </w:pPr>
-                  <w:r>
-                    <w:rPr>
-                      <w:rFonts w:ascii="Tahoma" w:hAnsi="Tahoma" w:cs="Tahoma"/>
-                      <w:color w:val="000000" w:themeColor="text1"/>
-                      <w:sz w:val="20"/>
-                      <w:szCs w:val="20"/>
-                    </w:rPr>
-                    <w:t>E-mail</w:t>
-                  </w:r>
-                </w:p>
-              </w:tc>
-              <w:tc>
-                <w:tcPr>
-                  <w:tcW w:w="4455" w:type="dxa"/>
-                </w:tcPr>
-                <w:p>
-                  <w:pPr>
-                    <w:pStyle w:val="Cabealho"/>
-                    <w:tabs>
-                      <w:tab w:val="clear" w:pos="4252"/>
-                      <w:tab w:val="clear" w:pos="8504"/>
-                      <w:tab w:val="left" w:pos="395"/>
-                    </w:tabs>
-                    <w:jc w:val="both"/>
-                    <w:rPr>
-                      <w:rFonts w:ascii="Tahoma" w:hAnsi="Tahoma" w:cs="Tahoma"/>
-                      <w:color w:val="000000" w:themeColor="text1"/>
-                      <w:sz w:val="20"/>
-                      <w:szCs w:val="20"/>
-                    </w:rPr>
-                  </w:pPr>
-                  <w:r>
-                    <w:rPr>
-                      <w:rFonts w:ascii="Tahoma" w:hAnsi="Tahoma" w:cs="Tahoma"/>
-                      <w:color w:val="000000" w:themeColor="text1"/>
-                      <w:sz w:val="20"/>
-                      <w:szCs w:val="20"/>
-                    </w:rPr>
-                    <w:t>50</w:t>
-                  </w:r>
-                </w:p>
-              </w:tc>
-            </w:tr>
-            <w:tr>
-              <w:trPr>
-                <w:trHeight w:val="248"/>
-              </w:trPr>
-              <w:tc>
-                <w:tcPr>
-                  <w:tcW w:w="4519" w:type="dxa"/>
-                </w:tcPr>
-                <w:p>
-                  <w:pPr>
-                    <w:pStyle w:val="Cabealho"/>
-                    <w:tabs>
-                      <w:tab w:val="clear" w:pos="4252"/>
-                      <w:tab w:val="clear" w:pos="8504"/>
-                      <w:tab w:val="left" w:pos="395"/>
-                    </w:tabs>
-                    <w:jc w:val="both"/>
-                    <w:rPr>
-                      <w:rFonts w:ascii="Tahoma" w:hAnsi="Tahoma" w:cs="Tahoma"/>
-                      <w:color w:val="000000" w:themeColor="text1"/>
-                      <w:sz w:val="20"/>
-                      <w:szCs w:val="20"/>
-                    </w:rPr>
-                  </w:pPr>
-                  <w:r>
-                    <w:rPr>
-                      <w:rFonts w:ascii="Tahoma" w:hAnsi="Tahoma" w:cs="Tahoma"/>
-                      <w:color w:val="000000" w:themeColor="text1"/>
-                      <w:sz w:val="20"/>
-                      <w:szCs w:val="20"/>
-                    </w:rPr>
-                    <w:t>Bairro</w:t>
-                  </w:r>
-                </w:p>
-              </w:tc>
-              <w:tc>
-                <w:tcPr>
-                  <w:tcW w:w="4455" w:type="dxa"/>
-                </w:tcPr>
-                <w:p>
-                  <w:pPr>
-                    <w:pStyle w:val="Cabealho"/>
-                    <w:tabs>
-                      <w:tab w:val="clear" w:pos="4252"/>
-                      <w:tab w:val="clear" w:pos="8504"/>
-                      <w:tab w:val="left" w:pos="395"/>
-                    </w:tabs>
-                    <w:jc w:val="both"/>
-                    <w:rPr>
-                      <w:rFonts w:ascii="Tahoma" w:hAnsi="Tahoma" w:cs="Tahoma"/>
-                      <w:color w:val="000000" w:themeColor="text1"/>
-                      <w:sz w:val="20"/>
-                      <w:szCs w:val="20"/>
-                    </w:rPr>
-                  </w:pPr>
-                  <w:r>
-                    <w:rPr>
-                      <w:rFonts w:ascii="Tahoma" w:hAnsi="Tahoma" w:cs="Tahoma"/>
-                      <w:color w:val="000000" w:themeColor="text1"/>
-                      <w:sz w:val="20"/>
-                      <w:szCs w:val="20"/>
-                    </w:rPr>
-                    <w:t>20</w:t>
-                  </w:r>
-                </w:p>
-              </w:tc>
-            </w:tr>
-          </w:tbl>
-          <w:p>
-            <w:pPr>
-              <w:pStyle w:val="Cabealho"/>
-              <w:tabs>
-                <w:tab w:val="clear" w:pos="4252"/>
-                <w:tab w:val="clear" w:pos="8504"/>
-                <w:tab w:val="left" w:pos="395"/>
-              </w:tabs>
-              <w:jc w:val="both"/>
-              <w:rPr>
-                <w:rFonts w:ascii="Arial" w:hAnsi="Arial" w:cs="Arial"/>
-                <w:b/>
-                <w:bCs/>
-                <w:color w:val="808080" w:themeColor="background1" w:themeShade="80"/>
-              </w:rPr>
-            </w:pPr>
           </w:p>
         </w:tc>
       </w:tr>
@@ -2858,8 +2399,6 @@
                 </wp:inline>
               </w:drawing>
             </w:r>
-            <w:bookmarkStart w:id="0" w:name="_GoBack"/>
-            <w:bookmarkEnd w:id="0"/>
           </w:p>
           <w:p>
             <w:pPr>

--- a/4.3 Caso de Uso - UC-26 Consultar cliente.docx
+++ b/4.3 Caso de Uso - UC-26 Consultar cliente.docx
@@ -2,1329 +2,6 @@
 <file path=word/document.xml><?xml version="1.0" encoding="utf-8"?>
 <w:document xmlns:wpc="http://schemas.microsoft.com/office/word/2010/wordprocessingCanvas" xmlns:mc="http://schemas.openxmlformats.org/markup-compatibility/2006" xmlns:o="urn:schemas-microsoft-com:office:office" xmlns:r="http://schemas.openxmlformats.org/officeDocument/2006/relationships" xmlns:m="http://schemas.openxmlformats.org/officeDocument/2006/math" xmlns:v="urn:schemas-microsoft-com:vml" xmlns:wp14="http://schemas.microsoft.com/office/word/2010/wordprocessingDrawing" xmlns:wp="http://schemas.openxmlformats.org/drawingml/2006/wordprocessingDrawing" xmlns:w10="urn:schemas-microsoft-com:office:word" xmlns:w="http://schemas.openxmlformats.org/wordprocessingml/2006/main" xmlns:w14="http://schemas.microsoft.com/office/word/2010/wordml" xmlns:wpg="http://schemas.microsoft.com/office/word/2010/wordprocessingGroup" xmlns:wpi="http://schemas.microsoft.com/office/word/2010/wordprocessingInk" xmlns:wne="http://schemas.microsoft.com/office/word/2006/wordml" xmlns:wps="http://schemas.microsoft.com/office/word/2010/wordprocessingShape" mc:Ignorable="w14 wp14">
   <w:body>
-    <w:tbl>
-      <w:tblPr>
-        <w:tblW w:w="0" w:type="auto"/>
-        <w:tblInd w:w="-72" w:type="dxa"/>
-        <w:tblBorders>
-          <w:top w:val="single" w:sz="4" w:space="0" w:color="auto"/>
-          <w:left w:val="single" w:sz="4" w:space="0" w:color="auto"/>
-          <w:bottom w:val="single" w:sz="4" w:space="0" w:color="auto"/>
-          <w:right w:val="single" w:sz="4" w:space="0" w:color="auto"/>
-          <w:insideH w:val="single" w:sz="4" w:space="0" w:color="auto"/>
-          <w:insideV w:val="single" w:sz="4" w:space="0" w:color="auto"/>
-        </w:tblBorders>
-        <w:tblCellMar>
-          <w:left w:w="70" w:type="dxa"/>
-          <w:right w:w="70" w:type="dxa"/>
-        </w:tblCellMar>
-        <w:tblLook w:val="0000" w:firstRow="0" w:lastRow="0" w:firstColumn="0" w:lastColumn="0" w:noHBand="0" w:noVBand="0"/>
-      </w:tblPr>
-      <w:tblGrid>
-        <w:gridCol w:w="851"/>
-        <w:gridCol w:w="8432"/>
-      </w:tblGrid>
-      <w:tr>
-        <w:tc>
-          <w:tcPr>
-            <w:tcW w:w="851" w:type="dxa"/>
-            <w:tcBorders>
-              <w:bottom w:val="single" w:sz="4" w:space="0" w:color="auto"/>
-            </w:tcBorders>
-            <w:shd w:val="clear" w:color="auto" w:fill="BFBFBF" w:themeFill="background1" w:themeFillShade="BF"/>
-          </w:tcPr>
-          <w:p>
-            <w:pPr>
-              <w:pStyle w:val="Cabealho"/>
-              <w:jc w:val="center"/>
-              <w:rPr>
-                <w:rFonts w:ascii="Arial" w:hAnsi="Arial" w:cs="Arial"/>
-                <w:b/>
-              </w:rPr>
-            </w:pPr>
-            <w:bookmarkStart w:id="0" w:name="_GoBack"/>
-            <w:bookmarkEnd w:id="0"/>
-            <w:r>
-              <w:rPr>
-                <w:rFonts w:ascii="Arial" w:hAnsi="Arial" w:cs="Arial"/>
-                <w:b/>
-              </w:rPr>
-              <w:t>ID</w:t>
-            </w:r>
-          </w:p>
-        </w:tc>
-        <w:tc>
-          <w:tcPr>
-            <w:tcW w:w="8432" w:type="dxa"/>
-            <w:tcBorders>
-              <w:bottom w:val="single" w:sz="4" w:space="0" w:color="auto"/>
-            </w:tcBorders>
-            <w:shd w:val="clear" w:color="auto" w:fill="BFBFBF" w:themeFill="background1" w:themeFillShade="BF"/>
-          </w:tcPr>
-          <w:p>
-            <w:pPr>
-              <w:pStyle w:val="Cabealho"/>
-              <w:rPr>
-                <w:rFonts w:ascii="Arial" w:hAnsi="Arial" w:cs="Arial"/>
-                <w:b/>
-              </w:rPr>
-            </w:pPr>
-            <w:r>
-              <w:rPr>
-                <w:rFonts w:ascii="Arial" w:hAnsi="Arial" w:cs="Arial"/>
-                <w:b/>
-              </w:rPr>
-              <w:t>TÍTULO DO CASO DE USO</w:t>
-            </w:r>
-          </w:p>
-        </w:tc>
-      </w:tr>
-      <w:tr>
-        <w:tc>
-          <w:tcPr>
-            <w:tcW w:w="851" w:type="dxa"/>
-            <w:tcBorders>
-              <w:bottom w:val="single" w:sz="4" w:space="0" w:color="auto"/>
-            </w:tcBorders>
-          </w:tcPr>
-          <w:p>
-            <w:pPr>
-              <w:pStyle w:val="Cabealho"/>
-              <w:rPr>
-                <w:rFonts w:ascii="Arial" w:hAnsi="Arial" w:cs="Arial"/>
-                <w:b/>
-                <w:bCs/>
-                <w:color w:val="808080" w:themeColor="background1" w:themeShade="80"/>
-              </w:rPr>
-            </w:pPr>
-          </w:p>
-          <w:p>
-            <w:pPr>
-              <w:pStyle w:val="Cabealho"/>
-              <w:jc w:val="center"/>
-              <w:rPr>
-                <w:rFonts w:ascii="Arial" w:hAnsi="Arial" w:cs="Arial"/>
-                <w:b/>
-                <w:bCs/>
-                <w:color w:val="000000" w:themeColor="text1"/>
-              </w:rPr>
-            </w:pPr>
-            <w:r>
-              <w:rPr>
-                <w:rFonts w:ascii="Arial" w:hAnsi="Arial" w:cs="Arial"/>
-                <w:b/>
-                <w:bCs/>
-                <w:color w:val="000000" w:themeColor="text1"/>
-              </w:rPr>
-              <w:t>UC-26</w:t>
-            </w:r>
-          </w:p>
-        </w:tc>
-        <w:tc>
-          <w:tcPr>
-            <w:tcW w:w="8432" w:type="dxa"/>
-            <w:tcBorders>
-              <w:bottom w:val="single" w:sz="4" w:space="0" w:color="auto"/>
-            </w:tcBorders>
-          </w:tcPr>
-          <w:p>
-            <w:pPr>
-              <w:pStyle w:val="Cabealho"/>
-              <w:rPr>
-                <w:rFonts w:ascii="Arial" w:hAnsi="Arial" w:cs="Arial"/>
-                <w:b/>
-                <w:bCs/>
-              </w:rPr>
-            </w:pPr>
-          </w:p>
-          <w:p>
-            <w:pPr>
-              <w:pStyle w:val="Cabealho"/>
-              <w:rPr>
-                <w:rFonts w:ascii="Arial" w:hAnsi="Arial" w:cs="Arial"/>
-                <w:b/>
-                <w:bCs/>
-              </w:rPr>
-            </w:pPr>
-            <w:r>
-              <w:rPr>
-                <w:rFonts w:ascii="Arial" w:hAnsi="Arial" w:cs="Arial"/>
-                <w:b/>
-                <w:bCs/>
-              </w:rPr>
-              <w:t>CONSULTAR CLIENTE</w:t>
-            </w:r>
-          </w:p>
-          <w:p>
-            <w:pPr>
-              <w:pStyle w:val="Cabealho"/>
-              <w:rPr>
-                <w:rFonts w:ascii="Arial" w:hAnsi="Arial" w:cs="Arial"/>
-                <w:b/>
-                <w:bCs/>
-              </w:rPr>
-            </w:pPr>
-          </w:p>
-        </w:tc>
-      </w:tr>
-      <w:tr>
-        <w:tc>
-          <w:tcPr>
-            <w:tcW w:w="9283" w:type="dxa"/>
-            <w:gridSpan w:val="2"/>
-            <w:tcBorders>
-              <w:top w:val="single" w:sz="4" w:space="0" w:color="auto"/>
-              <w:left w:val="single" w:sz="4" w:space="0" w:color="auto"/>
-              <w:bottom w:val="single" w:sz="4" w:space="0" w:color="auto"/>
-              <w:right w:val="single" w:sz="4" w:space="0" w:color="auto"/>
-            </w:tcBorders>
-            <w:shd w:val="clear" w:color="auto" w:fill="BFBFBF" w:themeFill="background1" w:themeFillShade="BF"/>
-          </w:tcPr>
-          <w:p>
-            <w:pPr>
-              <w:pStyle w:val="Cabealho"/>
-              <w:rPr>
-                <w:rFonts w:ascii="Arial" w:hAnsi="Arial" w:cs="Arial"/>
-                <w:b/>
-                <w:bCs/>
-                <w:color w:val="000000" w:themeColor="text1"/>
-              </w:rPr>
-            </w:pPr>
-            <w:r>
-              <w:rPr>
-                <w:rFonts w:ascii="Arial" w:hAnsi="Arial" w:cs="Arial"/>
-                <w:b/>
-                <w:bCs/>
-                <w:color w:val="000000" w:themeColor="text1"/>
-              </w:rPr>
-              <w:t xml:space="preserve">2 </w:t>
-            </w:r>
-            <w:proofErr w:type="gramStart"/>
-            <w:r>
-              <w:rPr>
-                <w:rFonts w:ascii="Arial" w:hAnsi="Arial" w:cs="Arial"/>
-                <w:b/>
-                <w:bCs/>
-                <w:color w:val="000000" w:themeColor="text1"/>
-              </w:rPr>
-              <w:t>–ATOR</w:t>
-            </w:r>
-            <w:proofErr w:type="gramEnd"/>
-            <w:r>
-              <w:rPr>
-                <w:rFonts w:ascii="Arial" w:hAnsi="Arial" w:cs="Arial"/>
-                <w:b/>
-                <w:bCs/>
-                <w:color w:val="000000" w:themeColor="text1"/>
-              </w:rPr>
-              <w:t>(ES)</w:t>
-            </w:r>
-          </w:p>
-        </w:tc>
-      </w:tr>
-      <w:tr>
-        <w:tc>
-          <w:tcPr>
-            <w:tcW w:w="9283" w:type="dxa"/>
-            <w:gridSpan w:val="2"/>
-            <w:tcBorders>
-              <w:top w:val="single" w:sz="4" w:space="0" w:color="auto"/>
-              <w:left w:val="single" w:sz="4" w:space="0" w:color="auto"/>
-              <w:bottom w:val="single" w:sz="4" w:space="0" w:color="auto"/>
-              <w:right w:val="single" w:sz="4" w:space="0" w:color="auto"/>
-            </w:tcBorders>
-          </w:tcPr>
-          <w:p>
-            <w:pPr>
-              <w:pStyle w:val="Cabealho"/>
-              <w:rPr>
-                <w:rFonts w:ascii="Arial" w:hAnsi="Arial" w:cs="Arial"/>
-                <w:b/>
-                <w:bCs/>
-                <w:color w:val="808080" w:themeColor="background1" w:themeShade="80"/>
-              </w:rPr>
-            </w:pPr>
-          </w:p>
-          <w:p>
-            <w:pPr>
-              <w:pStyle w:val="Cabealho"/>
-              <w:numPr>
-                <w:ilvl w:val="0"/>
-                <w:numId w:val="14"/>
-              </w:numPr>
-              <w:ind w:left="360"/>
-              <w:rPr>
-                <w:rFonts w:ascii="Arial" w:hAnsi="Arial" w:cs="Arial"/>
-                <w:b/>
-                <w:bCs/>
-                <w:color w:val="000000" w:themeColor="text1"/>
-              </w:rPr>
-            </w:pPr>
-            <w:r>
-              <w:rPr>
-                <w:rFonts w:ascii="Tahoma" w:hAnsi="Tahoma" w:cs="Tahoma"/>
-                <w:color w:val="000000" w:themeColor="text1"/>
-                <w:sz w:val="20"/>
-                <w:szCs w:val="20"/>
-              </w:rPr>
-              <w:t>Gestor</w:t>
-            </w:r>
-          </w:p>
-          <w:p>
-            <w:pPr>
-              <w:pStyle w:val="Cabealho"/>
-              <w:rPr>
-                <w:rFonts w:ascii="Arial" w:hAnsi="Arial" w:cs="Arial"/>
-                <w:b/>
-                <w:bCs/>
-                <w:color w:val="000000" w:themeColor="text1"/>
-              </w:rPr>
-            </w:pPr>
-          </w:p>
-        </w:tc>
-      </w:tr>
-      <w:tr>
-        <w:tc>
-          <w:tcPr>
-            <w:tcW w:w="9283" w:type="dxa"/>
-            <w:gridSpan w:val="2"/>
-            <w:tcBorders>
-              <w:top w:val="single" w:sz="4" w:space="0" w:color="auto"/>
-              <w:left w:val="single" w:sz="4" w:space="0" w:color="auto"/>
-              <w:bottom w:val="single" w:sz="4" w:space="0" w:color="auto"/>
-              <w:right w:val="single" w:sz="4" w:space="0" w:color="auto"/>
-            </w:tcBorders>
-            <w:shd w:val="clear" w:color="auto" w:fill="BFBFBF" w:themeFill="background1" w:themeFillShade="BF"/>
-          </w:tcPr>
-          <w:p>
-            <w:pPr>
-              <w:pStyle w:val="Cabealho"/>
-              <w:rPr>
-                <w:rFonts w:ascii="Arial" w:hAnsi="Arial" w:cs="Arial"/>
-                <w:b/>
-                <w:bCs/>
-              </w:rPr>
-            </w:pPr>
-            <w:r>
-              <w:rPr>
-                <w:rFonts w:ascii="Arial" w:hAnsi="Arial" w:cs="Arial"/>
-                <w:b/>
-                <w:bCs/>
-              </w:rPr>
-              <w:t>3 – PRÉ-</w:t>
-            </w:r>
-            <w:proofErr w:type="gramStart"/>
-            <w:r>
-              <w:rPr>
-                <w:rFonts w:ascii="Arial" w:hAnsi="Arial" w:cs="Arial"/>
-                <w:b/>
-                <w:bCs/>
-              </w:rPr>
-              <w:t>CONDIÇÃO(</w:t>
-            </w:r>
-            <w:proofErr w:type="gramEnd"/>
-            <w:r>
-              <w:rPr>
-                <w:rFonts w:ascii="Arial" w:hAnsi="Arial" w:cs="Arial"/>
-                <w:b/>
-                <w:bCs/>
-              </w:rPr>
-              <w:t>OES)</w:t>
-            </w:r>
-          </w:p>
-        </w:tc>
-      </w:tr>
-      <w:tr>
-        <w:tc>
-          <w:tcPr>
-            <w:tcW w:w="9283" w:type="dxa"/>
-            <w:gridSpan w:val="2"/>
-            <w:tcBorders>
-              <w:top w:val="single" w:sz="4" w:space="0" w:color="auto"/>
-              <w:left w:val="single" w:sz="4" w:space="0" w:color="auto"/>
-              <w:bottom w:val="single" w:sz="4" w:space="0" w:color="auto"/>
-              <w:right w:val="single" w:sz="4" w:space="0" w:color="auto"/>
-            </w:tcBorders>
-          </w:tcPr>
-          <w:p>
-            <w:pPr>
-              <w:pStyle w:val="Cabealho"/>
-              <w:rPr>
-                <w:rFonts w:ascii="Arial" w:hAnsi="Arial" w:cs="Arial"/>
-                <w:b/>
-                <w:bCs/>
-                <w:color w:val="808080" w:themeColor="background1" w:themeShade="80"/>
-              </w:rPr>
-            </w:pPr>
-          </w:p>
-          <w:p>
-            <w:pPr>
-              <w:pStyle w:val="Cabealho"/>
-              <w:numPr>
-                <w:ilvl w:val="0"/>
-                <w:numId w:val="15"/>
-              </w:numPr>
-              <w:ind w:left="360"/>
-              <w:rPr>
-                <w:rFonts w:ascii="Tahoma" w:hAnsi="Tahoma" w:cs="Tahoma"/>
-                <w:color w:val="000000" w:themeColor="text1"/>
-                <w:sz w:val="20"/>
-                <w:szCs w:val="20"/>
-              </w:rPr>
-            </w:pPr>
-            <w:r>
-              <w:rPr>
-                <w:rFonts w:ascii="Tahoma" w:hAnsi="Tahoma" w:cs="Tahoma"/>
-                <w:color w:val="000000" w:themeColor="text1"/>
-                <w:sz w:val="20"/>
-                <w:szCs w:val="20"/>
-              </w:rPr>
-              <w:t xml:space="preserve">O gestor deve possuir um cadastro válido, </w:t>
-            </w:r>
-            <w:r>
-              <w:rPr>
-                <w:rFonts w:ascii="Tahoma" w:hAnsi="Tahoma" w:cs="Tahoma"/>
-                <w:color w:val="000000" w:themeColor="text1"/>
-                <w:sz w:val="20"/>
-                <w:szCs w:val="20"/>
-              </w:rPr>
-              <w:t>previamente cadastrado</w:t>
-            </w:r>
-            <w:r>
-              <w:rPr>
-                <w:rFonts w:ascii="Tahoma" w:hAnsi="Tahoma" w:cs="Tahoma"/>
-                <w:color w:val="000000" w:themeColor="text1"/>
-                <w:sz w:val="20"/>
-                <w:szCs w:val="20"/>
-              </w:rPr>
-              <w:t>.</w:t>
-            </w:r>
-          </w:p>
-          <w:p>
-            <w:pPr>
-              <w:pStyle w:val="Cabealho"/>
-              <w:numPr>
-                <w:ilvl w:val="0"/>
-                <w:numId w:val="15"/>
-              </w:numPr>
-              <w:ind w:left="360"/>
-              <w:rPr>
-                <w:rFonts w:ascii="Tahoma" w:hAnsi="Tahoma" w:cs="Tahoma"/>
-                <w:color w:val="000000" w:themeColor="text1"/>
-                <w:sz w:val="20"/>
-                <w:szCs w:val="20"/>
-              </w:rPr>
-            </w:pPr>
-            <w:r>
-              <w:rPr>
-                <w:rFonts w:ascii="Tahoma" w:hAnsi="Tahoma" w:cs="Tahoma"/>
-                <w:color w:val="000000" w:themeColor="text1"/>
-                <w:sz w:val="20"/>
-                <w:szCs w:val="20"/>
-              </w:rPr>
-              <w:t xml:space="preserve">O gestor deve ter realizado o </w:t>
-            </w:r>
-            <w:proofErr w:type="spellStart"/>
-            <w:r>
-              <w:rPr>
-                <w:rFonts w:ascii="Tahoma" w:hAnsi="Tahoma" w:cs="Tahoma"/>
-                <w:color w:val="000000" w:themeColor="text1"/>
-                <w:sz w:val="20"/>
-                <w:szCs w:val="20"/>
-              </w:rPr>
-              <w:t>login</w:t>
-            </w:r>
-            <w:proofErr w:type="spellEnd"/>
-            <w:r>
-              <w:rPr>
-                <w:rFonts w:ascii="Tahoma" w:hAnsi="Tahoma" w:cs="Tahoma"/>
-                <w:color w:val="000000" w:themeColor="text1"/>
-                <w:sz w:val="20"/>
-                <w:szCs w:val="20"/>
-              </w:rPr>
-              <w:t xml:space="preserve"> [Caso de Uso </w:t>
-            </w:r>
-            <w:proofErr w:type="gramStart"/>
-            <w:r>
-              <w:rPr>
-                <w:rFonts w:ascii="Tahoma" w:hAnsi="Tahoma" w:cs="Tahoma"/>
-                <w:color w:val="000000" w:themeColor="text1"/>
-                <w:sz w:val="20"/>
-                <w:szCs w:val="20"/>
-              </w:rPr>
-              <w:t>1</w:t>
-            </w:r>
-            <w:proofErr w:type="gramEnd"/>
-            <w:r>
-              <w:rPr>
-                <w:rFonts w:ascii="Tahoma" w:hAnsi="Tahoma" w:cs="Tahoma"/>
-                <w:color w:val="000000" w:themeColor="text1"/>
-                <w:sz w:val="20"/>
-                <w:szCs w:val="20"/>
-              </w:rPr>
-              <w:t>]</w:t>
-            </w:r>
-          </w:p>
-          <w:p>
-            <w:pPr>
-              <w:pStyle w:val="Cabealho"/>
-              <w:rPr>
-                <w:rFonts w:ascii="Arial" w:hAnsi="Arial" w:cs="Arial"/>
-                <w:b/>
-                <w:bCs/>
-                <w:color w:val="808080" w:themeColor="background1" w:themeShade="80"/>
-              </w:rPr>
-            </w:pPr>
-          </w:p>
-        </w:tc>
-      </w:tr>
-      <w:tr>
-        <w:tc>
-          <w:tcPr>
-            <w:tcW w:w="9283" w:type="dxa"/>
-            <w:gridSpan w:val="2"/>
-            <w:tcBorders>
-              <w:top w:val="single" w:sz="4" w:space="0" w:color="auto"/>
-              <w:left w:val="single" w:sz="4" w:space="0" w:color="auto"/>
-              <w:bottom w:val="single" w:sz="4" w:space="0" w:color="auto"/>
-              <w:right w:val="single" w:sz="4" w:space="0" w:color="auto"/>
-            </w:tcBorders>
-            <w:shd w:val="clear" w:color="auto" w:fill="BFBFBF" w:themeFill="background1" w:themeFillShade="BF"/>
-          </w:tcPr>
-          <w:p>
-            <w:pPr>
-              <w:pStyle w:val="Cabealho"/>
-              <w:rPr>
-                <w:rFonts w:ascii="Arial" w:hAnsi="Arial" w:cs="Arial"/>
-                <w:b/>
-                <w:bCs/>
-              </w:rPr>
-            </w:pPr>
-            <w:proofErr w:type="gramStart"/>
-            <w:r>
-              <w:rPr>
-                <w:rFonts w:ascii="Arial" w:hAnsi="Arial" w:cs="Arial"/>
-                <w:b/>
-                <w:bCs/>
-              </w:rPr>
-              <w:t>4 – CENÁ</w:t>
-            </w:r>
-            <w:r>
-              <w:rPr>
-                <w:rFonts w:ascii="Arial" w:hAnsi="Arial" w:cs="Arial"/>
-                <w:b/>
-                <w:bCs/>
-              </w:rPr>
-              <w:t>RIO</w:t>
-            </w:r>
-            <w:proofErr w:type="gramEnd"/>
-            <w:r>
-              <w:rPr>
-                <w:rFonts w:ascii="Arial" w:hAnsi="Arial" w:cs="Arial"/>
-                <w:b/>
-                <w:bCs/>
-              </w:rPr>
-              <w:t xml:space="preserve"> </w:t>
-            </w:r>
-            <w:r>
-              <w:rPr>
-                <w:rFonts w:ascii="Arial" w:hAnsi="Arial" w:cs="Arial"/>
-                <w:b/>
-                <w:bCs/>
-              </w:rPr>
-              <w:t>PRINCIPAL</w:t>
-            </w:r>
-          </w:p>
-        </w:tc>
-      </w:tr>
-      <w:tr>
-        <w:tc>
-          <w:tcPr>
-            <w:tcW w:w="9283" w:type="dxa"/>
-            <w:gridSpan w:val="2"/>
-            <w:tcBorders>
-              <w:top w:val="single" w:sz="4" w:space="0" w:color="auto"/>
-              <w:left w:val="single" w:sz="4" w:space="0" w:color="auto"/>
-              <w:bottom w:val="single" w:sz="4" w:space="0" w:color="auto"/>
-              <w:right w:val="single" w:sz="4" w:space="0" w:color="auto"/>
-            </w:tcBorders>
-          </w:tcPr>
-          <w:p>
-            <w:pPr>
-              <w:pStyle w:val="Cabealho"/>
-              <w:rPr>
-                <w:rFonts w:ascii="Arial" w:hAnsi="Arial" w:cs="Arial"/>
-                <w:b/>
-                <w:bCs/>
-                <w:color w:val="808080" w:themeColor="background1" w:themeShade="80"/>
-              </w:rPr>
-            </w:pPr>
-          </w:p>
-          <w:p>
-            <w:pPr>
-              <w:pStyle w:val="Cabealho"/>
-              <w:numPr>
-                <w:ilvl w:val="0"/>
-                <w:numId w:val="2"/>
-              </w:numPr>
-              <w:spacing w:line="276" w:lineRule="auto"/>
-              <w:jc w:val="both"/>
-              <w:rPr>
-                <w:rFonts w:ascii="Tahoma" w:hAnsi="Tahoma" w:cs="Tahoma"/>
-                <w:color w:val="000000" w:themeColor="text1"/>
-                <w:sz w:val="20"/>
-                <w:szCs w:val="20"/>
-              </w:rPr>
-            </w:pPr>
-            <w:r>
-              <w:rPr>
-                <w:rFonts w:ascii="Tahoma" w:hAnsi="Tahoma" w:cs="Tahoma"/>
-                <w:color w:val="000000" w:themeColor="text1"/>
-                <w:sz w:val="20"/>
-                <w:szCs w:val="20"/>
-              </w:rPr>
-              <w:t xml:space="preserve">Gestor seleciona o </w:t>
-            </w:r>
-            <w:proofErr w:type="gramStart"/>
-            <w:r>
-              <w:rPr>
-                <w:rFonts w:ascii="Tahoma" w:hAnsi="Tahoma" w:cs="Tahoma"/>
-                <w:color w:val="000000" w:themeColor="text1"/>
-                <w:sz w:val="20"/>
-                <w:szCs w:val="20"/>
-              </w:rPr>
-              <w:t>menu</w:t>
-            </w:r>
-            <w:proofErr w:type="gramEnd"/>
-            <w:r>
-              <w:rPr>
-                <w:rFonts w:ascii="Tahoma" w:hAnsi="Tahoma" w:cs="Tahoma"/>
-                <w:color w:val="000000" w:themeColor="text1"/>
-                <w:sz w:val="20"/>
-                <w:szCs w:val="20"/>
-              </w:rPr>
-              <w:t xml:space="preserve"> Cliente </w:t>
-            </w:r>
-            <w:r>
-              <w:rPr>
-                <w:rFonts w:ascii="Arial" w:hAnsi="Arial" w:cs="Arial"/>
-                <w:color w:val="000000"/>
-                <w:sz w:val="20"/>
-                <w:szCs w:val="20"/>
-                <w:shd w:val="clear" w:color="auto" w:fill="FFFFFF"/>
-              </w:rPr>
-              <w:t>→</w:t>
-            </w:r>
-            <w:r>
-              <w:rPr>
-                <w:rFonts w:ascii="Tahoma" w:hAnsi="Tahoma" w:cs="Tahoma"/>
-                <w:color w:val="000000"/>
-                <w:sz w:val="20"/>
-                <w:szCs w:val="20"/>
-                <w:shd w:val="clear" w:color="auto" w:fill="FFFFFF"/>
-              </w:rPr>
-              <w:t xml:space="preserve"> </w:t>
-            </w:r>
-            <w:r>
-              <w:rPr>
-                <w:rFonts w:ascii="Tahoma" w:hAnsi="Tahoma" w:cs="Tahoma"/>
-                <w:color w:val="000000"/>
-                <w:sz w:val="20"/>
-                <w:szCs w:val="20"/>
-                <w:shd w:val="clear" w:color="auto" w:fill="FFFFFF"/>
-              </w:rPr>
-              <w:t>Consultar</w:t>
-            </w:r>
-          </w:p>
-          <w:p>
-            <w:pPr>
-              <w:pStyle w:val="Cabealho"/>
-              <w:numPr>
-                <w:ilvl w:val="0"/>
-                <w:numId w:val="2"/>
-              </w:numPr>
-              <w:spacing w:line="276" w:lineRule="auto"/>
-              <w:jc w:val="both"/>
-              <w:rPr>
-                <w:rFonts w:ascii="Tahoma" w:hAnsi="Tahoma" w:cs="Tahoma"/>
-                <w:color w:val="000000" w:themeColor="text1"/>
-                <w:sz w:val="20"/>
-                <w:szCs w:val="20"/>
-              </w:rPr>
-            </w:pPr>
-            <w:r>
-              <w:rPr>
-                <w:rFonts w:ascii="Tahoma" w:hAnsi="Tahoma" w:cs="Tahoma"/>
-                <w:color w:val="000000" w:themeColor="text1"/>
-                <w:sz w:val="20"/>
-                <w:szCs w:val="20"/>
-              </w:rPr>
-              <w:t xml:space="preserve">Sistema exibe </w:t>
-            </w:r>
-            <w:r>
-              <w:rPr>
-                <w:rFonts w:ascii="Tahoma" w:hAnsi="Tahoma" w:cs="Tahoma"/>
-                <w:color w:val="000000" w:themeColor="text1"/>
-                <w:sz w:val="20"/>
-                <w:szCs w:val="20"/>
-              </w:rPr>
-              <w:t xml:space="preserve">a </w:t>
-            </w:r>
-            <w:r>
-              <w:rPr>
-                <w:rFonts w:ascii="Tahoma" w:hAnsi="Tahoma" w:cs="Tahoma"/>
-                <w:color w:val="000000" w:themeColor="text1"/>
-                <w:sz w:val="20"/>
-                <w:szCs w:val="20"/>
-              </w:rPr>
-              <w:t>tela d</w:t>
-            </w:r>
-            <w:r>
-              <w:rPr>
-                <w:rFonts w:ascii="Tahoma" w:hAnsi="Tahoma" w:cs="Tahoma"/>
-                <w:color w:val="000000" w:themeColor="text1"/>
-                <w:sz w:val="20"/>
-                <w:szCs w:val="20"/>
-              </w:rPr>
-              <w:t xml:space="preserve">e </w:t>
-            </w:r>
-            <w:r>
-              <w:rPr>
-                <w:rFonts w:ascii="Tahoma" w:hAnsi="Tahoma" w:cs="Tahoma"/>
-                <w:color w:val="000000" w:themeColor="text1"/>
-                <w:sz w:val="20"/>
-                <w:szCs w:val="20"/>
-              </w:rPr>
-              <w:t>consulta</w:t>
-            </w:r>
-            <w:r>
-              <w:rPr>
-                <w:rFonts w:ascii="Tahoma" w:hAnsi="Tahoma" w:cs="Tahoma"/>
-                <w:color w:val="000000" w:themeColor="text1"/>
-                <w:sz w:val="20"/>
-                <w:szCs w:val="20"/>
-              </w:rPr>
-              <w:t xml:space="preserve"> de </w:t>
-            </w:r>
-            <w:r>
-              <w:rPr>
-                <w:rFonts w:ascii="Tahoma" w:hAnsi="Tahoma" w:cs="Tahoma"/>
-                <w:color w:val="000000" w:themeColor="text1"/>
-                <w:sz w:val="20"/>
-                <w:szCs w:val="20"/>
-              </w:rPr>
-              <w:t>c</w:t>
-            </w:r>
-            <w:r>
-              <w:rPr>
-                <w:rFonts w:ascii="Tahoma" w:hAnsi="Tahoma" w:cs="Tahoma"/>
-                <w:color w:val="000000" w:themeColor="text1"/>
-                <w:sz w:val="20"/>
-                <w:szCs w:val="20"/>
-              </w:rPr>
-              <w:t>liente</w:t>
-            </w:r>
-            <w:r>
-              <w:rPr>
-                <w:rFonts w:ascii="Tahoma" w:hAnsi="Tahoma" w:cs="Tahoma"/>
-                <w:color w:val="000000" w:themeColor="text1"/>
-                <w:sz w:val="20"/>
-                <w:szCs w:val="20"/>
-              </w:rPr>
-              <w:t>s</w:t>
-            </w:r>
-          </w:p>
-          <w:p>
-            <w:pPr>
-              <w:pStyle w:val="Cabealho"/>
-              <w:numPr>
-                <w:ilvl w:val="0"/>
-                <w:numId w:val="2"/>
-              </w:numPr>
-              <w:spacing w:line="276" w:lineRule="auto"/>
-              <w:jc w:val="both"/>
-              <w:rPr>
-                <w:rFonts w:ascii="Tahoma" w:hAnsi="Tahoma" w:cs="Tahoma"/>
-                <w:color w:val="000000" w:themeColor="text1"/>
-                <w:sz w:val="20"/>
-                <w:szCs w:val="20"/>
-              </w:rPr>
-            </w:pPr>
-            <w:r>
-              <w:rPr>
-                <w:rFonts w:ascii="Tahoma" w:hAnsi="Tahoma" w:cs="Tahoma"/>
-                <w:color w:val="000000" w:themeColor="text1"/>
-                <w:sz w:val="20"/>
-                <w:szCs w:val="20"/>
-              </w:rPr>
-              <w:t>Gestor preenche os campos</w:t>
-            </w:r>
-            <w:r>
-              <w:rPr>
-                <w:rFonts w:ascii="Tahoma" w:hAnsi="Tahoma" w:cs="Tahoma"/>
-                <w:color w:val="000000" w:themeColor="text1"/>
-                <w:sz w:val="20"/>
-                <w:szCs w:val="20"/>
-              </w:rPr>
-              <w:t xml:space="preserve"> desejados (não há campos de consulta obrigatórios a serem informados)</w:t>
-            </w:r>
-          </w:p>
-          <w:p>
-            <w:pPr>
-              <w:pStyle w:val="Cabealho"/>
-              <w:numPr>
-                <w:ilvl w:val="0"/>
-                <w:numId w:val="2"/>
-              </w:numPr>
-              <w:spacing w:line="276" w:lineRule="auto"/>
-              <w:jc w:val="both"/>
-              <w:rPr>
-                <w:rFonts w:ascii="Tahoma" w:hAnsi="Tahoma" w:cs="Tahoma"/>
-                <w:color w:val="000000" w:themeColor="text1"/>
-                <w:sz w:val="20"/>
-                <w:szCs w:val="20"/>
-              </w:rPr>
-            </w:pPr>
-            <w:r>
-              <w:rPr>
-                <w:rFonts w:ascii="Tahoma" w:hAnsi="Tahoma" w:cs="Tahoma"/>
-                <w:color w:val="000000" w:themeColor="text1"/>
-                <w:sz w:val="20"/>
-                <w:szCs w:val="20"/>
-              </w:rPr>
-              <w:t xml:space="preserve">Gestor </w:t>
-            </w:r>
-            <w:r>
-              <w:rPr>
-                <w:rFonts w:ascii="Tahoma" w:hAnsi="Tahoma" w:cs="Tahoma"/>
-                <w:color w:val="000000" w:themeColor="text1"/>
-                <w:sz w:val="20"/>
-                <w:szCs w:val="20"/>
-              </w:rPr>
-              <w:t>clica no botão Pesquisar</w:t>
-            </w:r>
-          </w:p>
-          <w:p>
-            <w:pPr>
-              <w:pStyle w:val="Cabealho"/>
-              <w:numPr>
-                <w:ilvl w:val="0"/>
-                <w:numId w:val="2"/>
-              </w:numPr>
-              <w:spacing w:line="276" w:lineRule="auto"/>
-              <w:jc w:val="both"/>
-              <w:rPr>
-                <w:rFonts w:ascii="Tahoma" w:hAnsi="Tahoma" w:cs="Tahoma"/>
-                <w:color w:val="000000" w:themeColor="text1"/>
-                <w:sz w:val="20"/>
-                <w:szCs w:val="20"/>
-              </w:rPr>
-            </w:pPr>
-            <w:r>
-              <w:rPr>
-                <w:rFonts w:ascii="Tahoma" w:hAnsi="Tahoma" w:cs="Tahoma"/>
-                <w:color w:val="000000" w:themeColor="text1"/>
-                <w:sz w:val="20"/>
-                <w:szCs w:val="20"/>
-              </w:rPr>
-              <w:t xml:space="preserve">Sistema </w:t>
-            </w:r>
-            <w:r>
-              <w:rPr>
-                <w:rFonts w:ascii="Tahoma" w:hAnsi="Tahoma" w:cs="Tahoma"/>
-                <w:color w:val="000000" w:themeColor="text1"/>
-                <w:sz w:val="20"/>
-                <w:szCs w:val="20"/>
-              </w:rPr>
-              <w:t>procura clientes que correspondam ao filtro de busca informado</w:t>
-            </w:r>
-            <w:r>
-              <w:rPr>
-                <w:rFonts w:ascii="Tahoma" w:hAnsi="Tahoma" w:cs="Tahoma"/>
-                <w:color w:val="000000" w:themeColor="text1"/>
-                <w:sz w:val="20"/>
-                <w:szCs w:val="20"/>
-              </w:rPr>
-              <w:t xml:space="preserve"> [5.1]</w:t>
-            </w:r>
-          </w:p>
-          <w:p>
-            <w:pPr>
-              <w:pStyle w:val="Cabealho"/>
-              <w:numPr>
-                <w:ilvl w:val="0"/>
-                <w:numId w:val="2"/>
-              </w:numPr>
-              <w:spacing w:line="276" w:lineRule="auto"/>
-              <w:jc w:val="both"/>
-              <w:rPr>
-                <w:rFonts w:ascii="Tahoma" w:hAnsi="Tahoma" w:cs="Tahoma"/>
-                <w:color w:val="000000" w:themeColor="text1"/>
-                <w:sz w:val="20"/>
-                <w:szCs w:val="20"/>
-              </w:rPr>
-            </w:pPr>
-            <w:r>
-              <w:rPr>
-                <w:rFonts w:ascii="Tahoma" w:hAnsi="Tahoma" w:cs="Tahoma"/>
-                <w:color w:val="000000" w:themeColor="text1"/>
-                <w:sz w:val="20"/>
-                <w:szCs w:val="20"/>
-              </w:rPr>
-              <w:t xml:space="preserve">Sistema exibe </w:t>
-            </w:r>
-            <w:r>
-              <w:rPr>
-                <w:rFonts w:ascii="Tahoma" w:hAnsi="Tahoma" w:cs="Tahoma"/>
-                <w:color w:val="000000" w:themeColor="text1"/>
-                <w:sz w:val="20"/>
-                <w:szCs w:val="20"/>
-              </w:rPr>
-              <w:t>o resultado obtido a partir da busca realizada no banco de dados</w:t>
-            </w:r>
-          </w:p>
-          <w:p>
-            <w:pPr>
-              <w:pStyle w:val="Cabealho"/>
-              <w:spacing w:line="276" w:lineRule="auto"/>
-              <w:ind w:left="360"/>
-              <w:jc w:val="both"/>
-              <w:rPr>
-                <w:rFonts w:ascii="Arial" w:hAnsi="Arial" w:cs="Arial"/>
-                <w:b/>
-                <w:bCs/>
-                <w:color w:val="808080" w:themeColor="background1" w:themeShade="80"/>
-              </w:rPr>
-            </w:pPr>
-          </w:p>
-        </w:tc>
-      </w:tr>
-      <w:tr>
-        <w:tc>
-          <w:tcPr>
-            <w:tcW w:w="9283" w:type="dxa"/>
-            <w:gridSpan w:val="2"/>
-            <w:tcBorders>
-              <w:top w:val="single" w:sz="4" w:space="0" w:color="auto"/>
-              <w:left w:val="single" w:sz="4" w:space="0" w:color="auto"/>
-              <w:bottom w:val="single" w:sz="4" w:space="0" w:color="auto"/>
-              <w:right w:val="single" w:sz="4" w:space="0" w:color="auto"/>
-            </w:tcBorders>
-            <w:shd w:val="clear" w:color="auto" w:fill="BFBFBF" w:themeFill="background1" w:themeFillShade="BF"/>
-          </w:tcPr>
-          <w:p>
-            <w:pPr>
-              <w:pStyle w:val="Cabealho"/>
-              <w:rPr>
-                <w:rFonts w:ascii="Arial" w:hAnsi="Arial" w:cs="Arial"/>
-                <w:b/>
-                <w:bCs/>
-              </w:rPr>
-            </w:pPr>
-            <w:r>
-              <w:rPr>
-                <w:rFonts w:ascii="Arial" w:hAnsi="Arial" w:cs="Arial"/>
-                <w:b/>
-                <w:bCs/>
-              </w:rPr>
-              <w:t>5 – CENÁRIOS ALTERNATIVOS</w:t>
-            </w:r>
-          </w:p>
-        </w:tc>
-      </w:tr>
-      <w:tr>
-        <w:tc>
-          <w:tcPr>
-            <w:tcW w:w="9283" w:type="dxa"/>
-            <w:gridSpan w:val="2"/>
-            <w:tcBorders>
-              <w:top w:val="single" w:sz="4" w:space="0" w:color="auto"/>
-              <w:left w:val="single" w:sz="4" w:space="0" w:color="auto"/>
-              <w:bottom w:val="single" w:sz="4" w:space="0" w:color="auto"/>
-              <w:right w:val="single" w:sz="4" w:space="0" w:color="auto"/>
-            </w:tcBorders>
-          </w:tcPr>
-          <w:p>
-            <w:pPr>
-              <w:pStyle w:val="Cabealho"/>
-              <w:rPr>
-                <w:rFonts w:ascii="Arial" w:hAnsi="Arial" w:cs="Arial"/>
-                <w:b/>
-                <w:bCs/>
-                <w:color w:val="808080" w:themeColor="background1" w:themeShade="80"/>
-              </w:rPr>
-            </w:pPr>
-          </w:p>
-          <w:p>
-            <w:pPr>
-              <w:spacing w:after="0"/>
-              <w:rPr>
-                <w:rFonts w:ascii="Tahoma" w:hAnsi="Tahoma" w:cs="Tahoma"/>
-                <w:b/>
-                <w:color w:val="000000" w:themeColor="text1"/>
-                <w:sz w:val="20"/>
-                <w:szCs w:val="20"/>
-                <w:u w:val="single"/>
-              </w:rPr>
-            </w:pPr>
-            <w:r>
-              <w:rPr>
-                <w:rFonts w:ascii="Tahoma" w:hAnsi="Tahoma" w:cs="Tahoma"/>
-                <w:b/>
-                <w:color w:val="000000" w:themeColor="text1"/>
-                <w:sz w:val="20"/>
-                <w:szCs w:val="20"/>
-                <w:u w:val="single"/>
-              </w:rPr>
-              <w:t>5</w:t>
-            </w:r>
-            <w:r>
-              <w:rPr>
-                <w:rFonts w:ascii="Tahoma" w:hAnsi="Tahoma" w:cs="Tahoma"/>
-                <w:b/>
-                <w:color w:val="000000" w:themeColor="text1"/>
-                <w:sz w:val="20"/>
-                <w:szCs w:val="20"/>
-                <w:u w:val="single"/>
-              </w:rPr>
-              <w:t xml:space="preserve">.1. </w:t>
-            </w:r>
-            <w:r>
-              <w:rPr>
-                <w:rFonts w:ascii="Tahoma" w:hAnsi="Tahoma" w:cs="Tahoma"/>
-                <w:b/>
-                <w:color w:val="000000" w:themeColor="text1"/>
-                <w:sz w:val="20"/>
-                <w:szCs w:val="20"/>
-                <w:u w:val="single"/>
-              </w:rPr>
-              <w:t>Nenhum cliente encontrado</w:t>
-            </w:r>
-          </w:p>
-          <w:p>
-            <w:pPr>
-              <w:numPr>
-                <w:ilvl w:val="0"/>
-                <w:numId w:val="4"/>
-              </w:numPr>
-              <w:spacing w:after="0" w:line="240" w:lineRule="auto"/>
-              <w:ind w:left="1068"/>
-              <w:jc w:val="both"/>
-              <w:rPr>
-                <w:rFonts w:ascii="Tahoma" w:hAnsi="Tahoma" w:cs="Tahoma"/>
-                <w:color w:val="000000" w:themeColor="text1"/>
-                <w:sz w:val="20"/>
-                <w:szCs w:val="20"/>
-              </w:rPr>
-            </w:pPr>
-            <w:r>
-              <w:rPr>
-                <w:rFonts w:ascii="Tahoma" w:hAnsi="Tahoma" w:cs="Tahoma"/>
-                <w:color w:val="000000" w:themeColor="text1"/>
-                <w:sz w:val="20"/>
-                <w:szCs w:val="20"/>
-              </w:rPr>
-              <w:t>Sistema</w:t>
-            </w:r>
-            <w:r>
-              <w:rPr>
-                <w:rFonts w:ascii="Tahoma" w:hAnsi="Tahoma" w:cs="Tahoma"/>
-                <w:color w:val="000000" w:themeColor="text1"/>
-                <w:sz w:val="20"/>
-                <w:szCs w:val="20"/>
-              </w:rPr>
-              <w:t xml:space="preserve"> exibe mensagem </w:t>
-            </w:r>
-            <w:r>
-              <w:rPr>
-                <w:rFonts w:ascii="Tahoma" w:hAnsi="Tahoma" w:cs="Tahoma"/>
-                <w:color w:val="000000" w:themeColor="text1"/>
-                <w:sz w:val="20"/>
-                <w:szCs w:val="20"/>
-              </w:rPr>
-              <w:t xml:space="preserve">de erro </w:t>
-            </w:r>
-            <w:r>
-              <w:rPr>
-                <w:rFonts w:ascii="Tahoma" w:hAnsi="Tahoma" w:cs="Tahoma"/>
-                <w:color w:val="000000" w:themeColor="text1"/>
-                <w:sz w:val="20"/>
-                <w:szCs w:val="20"/>
-              </w:rPr>
-              <w:t xml:space="preserve">informando </w:t>
-            </w:r>
-            <w:r>
-              <w:rPr>
-                <w:rFonts w:ascii="Tahoma" w:hAnsi="Tahoma" w:cs="Tahoma"/>
-                <w:color w:val="000000" w:themeColor="text1"/>
-                <w:sz w:val="20"/>
-                <w:szCs w:val="20"/>
-              </w:rPr>
-              <w:t>que nenhum registro foi encontrado para o filtro informado.</w:t>
-            </w:r>
-          </w:p>
-          <w:p>
-            <w:pPr>
-              <w:numPr>
-                <w:ilvl w:val="0"/>
-                <w:numId w:val="4"/>
-              </w:numPr>
-              <w:spacing w:after="0" w:line="240" w:lineRule="auto"/>
-              <w:ind w:left="1068"/>
-              <w:jc w:val="both"/>
-              <w:rPr>
-                <w:rFonts w:ascii="Tahoma" w:hAnsi="Tahoma" w:cs="Tahoma"/>
-                <w:color w:val="000000" w:themeColor="text1"/>
-                <w:sz w:val="20"/>
-                <w:szCs w:val="20"/>
-              </w:rPr>
-            </w:pPr>
-            <w:r>
-              <w:rPr>
-                <w:rFonts w:ascii="Tahoma" w:hAnsi="Tahoma" w:cs="Tahoma"/>
-                <w:color w:val="000000" w:themeColor="text1"/>
-                <w:sz w:val="20"/>
-                <w:szCs w:val="20"/>
-              </w:rPr>
-              <w:t xml:space="preserve">Sistema volta para o passo </w:t>
-            </w:r>
-            <w:proofErr w:type="gramStart"/>
-            <w:r>
-              <w:rPr>
-                <w:rFonts w:ascii="Tahoma" w:hAnsi="Tahoma" w:cs="Tahoma"/>
-                <w:color w:val="000000" w:themeColor="text1"/>
-                <w:sz w:val="20"/>
-                <w:szCs w:val="20"/>
-              </w:rPr>
-              <w:t>2</w:t>
-            </w:r>
-            <w:proofErr w:type="gramEnd"/>
-            <w:r>
-              <w:rPr>
-                <w:rFonts w:ascii="Tahoma" w:hAnsi="Tahoma" w:cs="Tahoma"/>
-                <w:color w:val="000000" w:themeColor="text1"/>
-                <w:sz w:val="20"/>
-                <w:szCs w:val="20"/>
-              </w:rPr>
-              <w:t>.</w:t>
-            </w:r>
-          </w:p>
-          <w:p>
-            <w:pPr>
-              <w:spacing w:after="0" w:line="240" w:lineRule="auto"/>
-              <w:jc w:val="both"/>
-              <w:rPr>
-                <w:rFonts w:ascii="Arial" w:hAnsi="Arial" w:cs="Arial"/>
-                <w:b/>
-                <w:bCs/>
-                <w:color w:val="808080" w:themeColor="background1" w:themeShade="80"/>
-              </w:rPr>
-            </w:pPr>
-          </w:p>
-        </w:tc>
-      </w:tr>
-      <w:tr>
-        <w:tc>
-          <w:tcPr>
-            <w:tcW w:w="9283" w:type="dxa"/>
-            <w:gridSpan w:val="2"/>
-            <w:tcBorders>
-              <w:top w:val="single" w:sz="4" w:space="0" w:color="auto"/>
-              <w:left w:val="single" w:sz="4" w:space="0" w:color="auto"/>
-              <w:bottom w:val="single" w:sz="4" w:space="0" w:color="auto"/>
-              <w:right w:val="single" w:sz="4" w:space="0" w:color="auto"/>
-            </w:tcBorders>
-            <w:shd w:val="clear" w:color="auto" w:fill="BFBFBF" w:themeFill="background1" w:themeFillShade="BF"/>
-          </w:tcPr>
-          <w:p>
-            <w:pPr>
-              <w:pStyle w:val="Cabealho"/>
-              <w:rPr>
-                <w:rFonts w:ascii="Arial" w:hAnsi="Arial" w:cs="Arial"/>
-                <w:b/>
-                <w:bCs/>
-              </w:rPr>
-            </w:pPr>
-            <w:r>
-              <w:rPr>
-                <w:rFonts w:ascii="Arial" w:hAnsi="Arial" w:cs="Arial"/>
-                <w:b/>
-                <w:bCs/>
-              </w:rPr>
-              <w:t>6 – PÓS-</w:t>
-            </w:r>
-            <w:r>
-              <w:rPr>
-                <w:rFonts w:ascii="Arial" w:hAnsi="Arial" w:cs="Arial"/>
-                <w:b/>
-                <w:bCs/>
-              </w:rPr>
-              <w:t>CONDIÇÃ</w:t>
-            </w:r>
-            <w:r>
-              <w:rPr>
-                <w:rFonts w:ascii="Arial" w:hAnsi="Arial" w:cs="Arial"/>
-                <w:b/>
-                <w:bCs/>
-              </w:rPr>
-              <w:t>O (</w:t>
-            </w:r>
-            <w:r>
-              <w:rPr>
-                <w:rFonts w:ascii="Arial" w:hAnsi="Arial" w:cs="Arial"/>
-                <w:b/>
-                <w:bCs/>
-              </w:rPr>
-              <w:t>ÕES)</w:t>
-            </w:r>
-          </w:p>
-        </w:tc>
-      </w:tr>
-      <w:tr>
-        <w:tc>
-          <w:tcPr>
-            <w:tcW w:w="9283" w:type="dxa"/>
-            <w:gridSpan w:val="2"/>
-            <w:tcBorders>
-              <w:top w:val="single" w:sz="4" w:space="0" w:color="auto"/>
-              <w:left w:val="single" w:sz="4" w:space="0" w:color="auto"/>
-              <w:bottom w:val="single" w:sz="4" w:space="0" w:color="auto"/>
-              <w:right w:val="single" w:sz="4" w:space="0" w:color="auto"/>
-            </w:tcBorders>
-          </w:tcPr>
-          <w:p>
-            <w:pPr>
-              <w:pStyle w:val="Cabealho"/>
-              <w:rPr>
-                <w:rFonts w:ascii="Arial" w:hAnsi="Arial" w:cs="Arial"/>
-                <w:b/>
-                <w:bCs/>
-                <w:color w:val="808080" w:themeColor="background1" w:themeShade="80"/>
-              </w:rPr>
-            </w:pPr>
-          </w:p>
-          <w:p>
-            <w:pPr>
-              <w:pStyle w:val="Cabealho"/>
-              <w:rPr>
-                <w:rFonts w:ascii="Arial" w:hAnsi="Arial" w:cs="Arial"/>
-                <w:bCs/>
-                <w:color w:val="000000" w:themeColor="text1"/>
-              </w:rPr>
-            </w:pPr>
-            <w:r>
-              <w:rPr>
-                <w:rFonts w:ascii="Arial" w:hAnsi="Arial" w:cs="Arial"/>
-                <w:bCs/>
-                <w:color w:val="000000" w:themeColor="text1"/>
-              </w:rPr>
-              <w:t>Sistema exibe os clientes que correspondem à pesquisa.</w:t>
-            </w:r>
-          </w:p>
-          <w:p>
-            <w:pPr>
-              <w:pStyle w:val="Cabealho"/>
-              <w:rPr>
-                <w:rFonts w:ascii="Arial" w:hAnsi="Arial" w:cs="Arial"/>
-                <w:b/>
-                <w:bCs/>
-                <w:color w:val="808080" w:themeColor="background1" w:themeShade="80"/>
-              </w:rPr>
-            </w:pPr>
-          </w:p>
-        </w:tc>
-      </w:tr>
-    </w:tbl>
-    <w:p>
-      <w:pPr>
-        <w:rPr>
-          <w:rFonts w:ascii="Tahoma" w:hAnsi="Tahoma" w:cs="Tahoma"/>
-          <w:sz w:val="20"/>
-          <w:szCs w:val="20"/>
-        </w:rPr>
-      </w:pPr>
-    </w:p>
-    <w:p>
-      <w:pPr>
-        <w:rPr>
-          <w:rFonts w:ascii="Tahoma" w:hAnsi="Tahoma" w:cs="Tahoma"/>
-          <w:sz w:val="20"/>
-          <w:szCs w:val="20"/>
-        </w:rPr>
-      </w:pPr>
-    </w:p>
-    <w:p>
-      <w:pPr>
-        <w:rPr>
-          <w:rFonts w:ascii="Tahoma" w:hAnsi="Tahoma" w:cs="Tahoma"/>
-          <w:sz w:val="20"/>
-          <w:szCs w:val="20"/>
-        </w:rPr>
-      </w:pPr>
-    </w:p>
-    <w:p>
-      <w:pPr>
-        <w:rPr>
-          <w:rFonts w:ascii="Tahoma" w:hAnsi="Tahoma" w:cs="Tahoma"/>
-          <w:sz w:val="20"/>
-          <w:szCs w:val="20"/>
-        </w:rPr>
-      </w:pPr>
-    </w:p>
-    <w:p>
-      <w:pPr>
-        <w:rPr>
-          <w:rFonts w:ascii="Tahoma" w:hAnsi="Tahoma" w:cs="Tahoma"/>
-          <w:sz w:val="20"/>
-          <w:szCs w:val="20"/>
-        </w:rPr>
-      </w:pPr>
-    </w:p>
-    <w:p>
-      <w:pPr>
-        <w:rPr>
-          <w:rFonts w:ascii="Tahoma" w:hAnsi="Tahoma" w:cs="Tahoma"/>
-          <w:sz w:val="20"/>
-          <w:szCs w:val="20"/>
-        </w:rPr>
-      </w:pPr>
-    </w:p>
-    <w:p>
-      <w:pPr>
-        <w:rPr>
-          <w:rFonts w:ascii="Tahoma" w:hAnsi="Tahoma" w:cs="Tahoma"/>
-          <w:sz w:val="20"/>
-          <w:szCs w:val="20"/>
-        </w:rPr>
-      </w:pPr>
-    </w:p>
-    <w:p>
-      <w:pPr>
-        <w:rPr>
-          <w:rFonts w:ascii="Tahoma" w:hAnsi="Tahoma" w:cs="Tahoma"/>
-          <w:sz w:val="20"/>
-          <w:szCs w:val="20"/>
-        </w:rPr>
-      </w:pPr>
-    </w:p>
-    <w:p>
-      <w:pPr>
-        <w:rPr>
-          <w:rFonts w:ascii="Tahoma" w:hAnsi="Tahoma" w:cs="Tahoma"/>
-          <w:sz w:val="20"/>
-          <w:szCs w:val="20"/>
-        </w:rPr>
-      </w:pPr>
-    </w:p>
-    <w:p>
-      <w:pPr>
-        <w:rPr>
-          <w:rFonts w:ascii="Tahoma" w:hAnsi="Tahoma" w:cs="Tahoma"/>
-          <w:sz w:val="20"/>
-          <w:szCs w:val="20"/>
-        </w:rPr>
-      </w:pPr>
-    </w:p>
     <w:tbl>
       <w:tblPr>
         <w:tblW w:w="9328" w:type="dxa"/>
@@ -1344,15 +21,155 @@
         <w:tblLook w:val="0000" w:firstRow="0" w:lastRow="0" w:firstColumn="0" w:lastColumn="0" w:noHBand="0" w:noVBand="0"/>
       </w:tblPr>
       <w:tblGrid>
-        <w:gridCol w:w="9328"/>
+        <w:gridCol w:w="851"/>
+        <w:gridCol w:w="8477"/>
       </w:tblGrid>
       <w:tr>
-        <w:trPr>
-          <w:trHeight w:val="264"/>
-        </w:trPr>
+        <w:tc>
+          <w:tcPr>
+            <w:tcW w:w="851" w:type="dxa"/>
+            <w:tcBorders>
+              <w:bottom w:val="single" w:sz="4" w:space="0" w:color="auto"/>
+            </w:tcBorders>
+            <w:shd w:val="clear" w:color="auto" w:fill="BFBFBF" w:themeFill="background1" w:themeFillShade="BF"/>
+          </w:tcPr>
+          <w:p>
+            <w:pPr>
+              <w:pStyle w:val="Cabealho"/>
+              <w:jc w:val="center"/>
+              <w:rPr>
+                <w:rFonts w:ascii="Arial" w:hAnsi="Arial" w:cs="Arial"/>
+                <w:b/>
+              </w:rPr>
+            </w:pPr>
+            <w:r>
+              <w:rPr>
+                <w:rFonts w:ascii="Arial" w:hAnsi="Arial" w:cs="Arial"/>
+                <w:b/>
+              </w:rPr>
+              <w:t>ID</w:t>
+            </w:r>
+          </w:p>
+        </w:tc>
+        <w:tc>
+          <w:tcPr>
+            <w:tcW w:w="8477" w:type="dxa"/>
+            <w:tcBorders>
+              <w:bottom w:val="single" w:sz="4" w:space="0" w:color="auto"/>
+            </w:tcBorders>
+            <w:shd w:val="clear" w:color="auto" w:fill="BFBFBF" w:themeFill="background1" w:themeFillShade="BF"/>
+          </w:tcPr>
+          <w:p>
+            <w:pPr>
+              <w:pStyle w:val="Cabealho"/>
+              <w:rPr>
+                <w:rFonts w:ascii="Arial" w:hAnsi="Arial" w:cs="Arial"/>
+                <w:b/>
+              </w:rPr>
+            </w:pPr>
+            <w:r>
+              <w:rPr>
+                <w:rFonts w:ascii="Arial" w:hAnsi="Arial" w:cs="Arial"/>
+                <w:b/>
+              </w:rPr>
+              <w:t>TÍTULO DO CASO DE USO</w:t>
+            </w:r>
+          </w:p>
+        </w:tc>
+      </w:tr>
+      <w:tr>
+        <w:tc>
+          <w:tcPr>
+            <w:tcW w:w="851" w:type="dxa"/>
+            <w:tcBorders>
+              <w:bottom w:val="single" w:sz="4" w:space="0" w:color="auto"/>
+            </w:tcBorders>
+          </w:tcPr>
+          <w:p>
+            <w:pPr>
+              <w:pStyle w:val="Cabealho"/>
+              <w:rPr>
+                <w:rFonts w:ascii="Arial" w:hAnsi="Arial" w:cs="Arial"/>
+                <w:b/>
+                <w:bCs/>
+                <w:color w:val="808080" w:themeColor="background1" w:themeShade="80"/>
+              </w:rPr>
+            </w:pPr>
+          </w:p>
+          <w:p>
+            <w:pPr>
+              <w:pStyle w:val="Cabealho"/>
+              <w:jc w:val="center"/>
+              <w:rPr>
+                <w:rFonts w:ascii="Arial" w:hAnsi="Arial" w:cs="Arial"/>
+                <w:b/>
+                <w:bCs/>
+                <w:color w:val="000000" w:themeColor="text1"/>
+              </w:rPr>
+            </w:pPr>
+            <w:r>
+              <w:rPr>
+                <w:rFonts w:ascii="Arial" w:hAnsi="Arial" w:cs="Arial"/>
+                <w:b/>
+                <w:bCs/>
+                <w:color w:val="000000" w:themeColor="text1"/>
+              </w:rPr>
+              <w:t>UC-26</w:t>
+            </w:r>
+          </w:p>
+        </w:tc>
+        <w:tc>
+          <w:tcPr>
+            <w:tcW w:w="8477" w:type="dxa"/>
+            <w:tcBorders>
+              <w:bottom w:val="single" w:sz="4" w:space="0" w:color="auto"/>
+            </w:tcBorders>
+          </w:tcPr>
+          <w:p>
+            <w:pPr>
+              <w:pStyle w:val="Cabealho"/>
+              <w:rPr>
+                <w:rFonts w:ascii="Arial" w:hAnsi="Arial" w:cs="Arial"/>
+                <w:b/>
+                <w:bCs/>
+              </w:rPr>
+            </w:pPr>
+          </w:p>
+          <w:p>
+            <w:pPr>
+              <w:pStyle w:val="Cabealho"/>
+              <w:rPr>
+                <w:rFonts w:ascii="Arial" w:hAnsi="Arial" w:cs="Arial"/>
+                <w:b/>
+                <w:bCs/>
+              </w:rPr>
+            </w:pPr>
+            <w:r>
+              <w:rPr>
+                <w:rFonts w:ascii="Arial" w:hAnsi="Arial" w:cs="Arial"/>
+                <w:b/>
+                <w:bCs/>
+              </w:rPr>
+              <w:t>CONSULTAR CLIENTE</w:t>
+            </w:r>
+          </w:p>
+          <w:p>
+            <w:pPr>
+              <w:pStyle w:val="Cabealho"/>
+              <w:rPr>
+                <w:rFonts w:ascii="Arial" w:hAnsi="Arial" w:cs="Arial"/>
+                <w:b/>
+                <w:bCs/>
+              </w:rPr>
+            </w:pPr>
+          </w:p>
+        </w:tc>
+      </w:tr>
+      <w:tr>
         <w:tc>
           <w:tcPr>
             <w:tcW w:w="9328" w:type="dxa"/>
+            <w:gridSpan w:val="2"/>
             <w:tcBorders>
               <w:top w:val="single" w:sz="4" w:space="0" w:color="auto"/>
               <w:left w:val="single" w:sz="4" w:space="0" w:color="auto"/>
@@ -1368,6 +185,7 @@
                 <w:rFonts w:ascii="Arial" w:hAnsi="Arial" w:cs="Arial"/>
                 <w:b/>
                 <w:bCs/>
+                <w:color w:val="000000" w:themeColor="text1"/>
               </w:rPr>
             </w:pPr>
             <w:r>
@@ -1375,8 +193,1078 @@
                 <w:rFonts w:ascii="Arial" w:hAnsi="Arial" w:cs="Arial"/>
                 <w:b/>
                 <w:bCs/>
-              </w:rPr>
-              <w:lastRenderedPageBreak/>
+                <w:color w:val="000000" w:themeColor="text1"/>
+              </w:rPr>
+              <w:t xml:space="preserve">2 </w:t>
+            </w:r>
+            <w:proofErr w:type="gramStart"/>
+            <w:r>
+              <w:rPr>
+                <w:rFonts w:ascii="Arial" w:hAnsi="Arial" w:cs="Arial"/>
+                <w:b/>
+                <w:bCs/>
+                <w:color w:val="000000" w:themeColor="text1"/>
+              </w:rPr>
+              <w:t>–ATOR</w:t>
+            </w:r>
+            <w:proofErr w:type="gramEnd"/>
+            <w:r>
+              <w:rPr>
+                <w:rFonts w:ascii="Arial" w:hAnsi="Arial" w:cs="Arial"/>
+                <w:b/>
+                <w:bCs/>
+                <w:color w:val="000000" w:themeColor="text1"/>
+              </w:rPr>
+              <w:t>(ES)</w:t>
+            </w:r>
+          </w:p>
+        </w:tc>
+      </w:tr>
+      <w:tr>
+        <w:tc>
+          <w:tcPr>
+            <w:tcW w:w="9328" w:type="dxa"/>
+            <w:gridSpan w:val="2"/>
+            <w:tcBorders>
+              <w:top w:val="single" w:sz="4" w:space="0" w:color="auto"/>
+              <w:left w:val="single" w:sz="4" w:space="0" w:color="auto"/>
+              <w:bottom w:val="single" w:sz="4" w:space="0" w:color="auto"/>
+              <w:right w:val="single" w:sz="4" w:space="0" w:color="auto"/>
+            </w:tcBorders>
+          </w:tcPr>
+          <w:p>
+            <w:pPr>
+              <w:pStyle w:val="Cabealho"/>
+              <w:rPr>
+                <w:rFonts w:ascii="Arial" w:hAnsi="Arial" w:cs="Arial"/>
+                <w:b/>
+                <w:bCs/>
+                <w:color w:val="808080" w:themeColor="background1" w:themeShade="80"/>
+              </w:rPr>
+            </w:pPr>
+          </w:p>
+          <w:p>
+            <w:pPr>
+              <w:pStyle w:val="Cabealho"/>
+              <w:numPr>
+                <w:ilvl w:val="0"/>
+                <w:numId w:val="14"/>
+              </w:numPr>
+              <w:ind w:left="360"/>
+              <w:rPr>
+                <w:rFonts w:ascii="Arial" w:hAnsi="Arial" w:cs="Arial"/>
+                <w:b/>
+                <w:bCs/>
+                <w:color w:val="000000" w:themeColor="text1"/>
+              </w:rPr>
+            </w:pPr>
+            <w:r>
+              <w:rPr>
+                <w:rFonts w:ascii="Tahoma" w:hAnsi="Tahoma" w:cs="Tahoma"/>
+                <w:color w:val="000000" w:themeColor="text1"/>
+                <w:sz w:val="20"/>
+                <w:szCs w:val="20"/>
+              </w:rPr>
+              <w:t>Gestor</w:t>
+            </w:r>
+          </w:p>
+          <w:p>
+            <w:pPr>
+              <w:pStyle w:val="Cabealho"/>
+              <w:rPr>
+                <w:rFonts w:ascii="Arial" w:hAnsi="Arial" w:cs="Arial"/>
+                <w:b/>
+                <w:bCs/>
+                <w:color w:val="000000" w:themeColor="text1"/>
+              </w:rPr>
+            </w:pPr>
+          </w:p>
+        </w:tc>
+      </w:tr>
+      <w:tr>
+        <w:tc>
+          <w:tcPr>
+            <w:tcW w:w="9328" w:type="dxa"/>
+            <w:gridSpan w:val="2"/>
+            <w:tcBorders>
+              <w:top w:val="single" w:sz="4" w:space="0" w:color="auto"/>
+              <w:left w:val="single" w:sz="4" w:space="0" w:color="auto"/>
+              <w:bottom w:val="single" w:sz="4" w:space="0" w:color="auto"/>
+              <w:right w:val="single" w:sz="4" w:space="0" w:color="auto"/>
+            </w:tcBorders>
+            <w:shd w:val="clear" w:color="auto" w:fill="BFBFBF" w:themeFill="background1" w:themeFillShade="BF"/>
+          </w:tcPr>
+          <w:p>
+            <w:pPr>
+              <w:pStyle w:val="Cabealho"/>
+              <w:rPr>
+                <w:rFonts w:ascii="Arial" w:hAnsi="Arial" w:cs="Arial"/>
+                <w:b/>
+                <w:bCs/>
+              </w:rPr>
+            </w:pPr>
+            <w:r>
+              <w:rPr>
+                <w:rFonts w:ascii="Arial" w:hAnsi="Arial" w:cs="Arial"/>
+                <w:b/>
+                <w:bCs/>
+              </w:rPr>
+              <w:t>3 – PRÉ-</w:t>
+            </w:r>
+            <w:proofErr w:type="gramStart"/>
+            <w:r>
+              <w:rPr>
+                <w:rFonts w:ascii="Arial" w:hAnsi="Arial" w:cs="Arial"/>
+                <w:b/>
+                <w:bCs/>
+              </w:rPr>
+              <w:t>CONDIÇÃO(</w:t>
+            </w:r>
+            <w:proofErr w:type="gramEnd"/>
+            <w:r>
+              <w:rPr>
+                <w:rFonts w:ascii="Arial" w:hAnsi="Arial" w:cs="Arial"/>
+                <w:b/>
+                <w:bCs/>
+              </w:rPr>
+              <w:t>OES)</w:t>
+            </w:r>
+          </w:p>
+        </w:tc>
+      </w:tr>
+      <w:tr>
+        <w:tc>
+          <w:tcPr>
+            <w:tcW w:w="9328" w:type="dxa"/>
+            <w:gridSpan w:val="2"/>
+            <w:tcBorders>
+              <w:top w:val="single" w:sz="4" w:space="0" w:color="auto"/>
+              <w:left w:val="single" w:sz="4" w:space="0" w:color="auto"/>
+              <w:bottom w:val="single" w:sz="4" w:space="0" w:color="auto"/>
+              <w:right w:val="single" w:sz="4" w:space="0" w:color="auto"/>
+            </w:tcBorders>
+          </w:tcPr>
+          <w:p>
+            <w:pPr>
+              <w:pStyle w:val="Cabealho"/>
+              <w:rPr>
+                <w:rFonts w:ascii="Arial" w:hAnsi="Arial" w:cs="Arial"/>
+                <w:b/>
+                <w:bCs/>
+                <w:color w:val="808080" w:themeColor="background1" w:themeShade="80"/>
+              </w:rPr>
+            </w:pPr>
+          </w:p>
+          <w:p>
+            <w:pPr>
+              <w:pStyle w:val="Cabealho"/>
+              <w:numPr>
+                <w:ilvl w:val="0"/>
+                <w:numId w:val="15"/>
+              </w:numPr>
+              <w:ind w:left="360"/>
+              <w:rPr>
+                <w:rFonts w:ascii="Tahoma" w:hAnsi="Tahoma" w:cs="Tahoma"/>
+                <w:color w:val="000000" w:themeColor="text1"/>
+                <w:sz w:val="20"/>
+                <w:szCs w:val="20"/>
+              </w:rPr>
+            </w:pPr>
+            <w:r>
+              <w:rPr>
+                <w:rFonts w:ascii="Tahoma" w:hAnsi="Tahoma" w:cs="Tahoma"/>
+                <w:color w:val="000000" w:themeColor="text1"/>
+                <w:sz w:val="20"/>
+                <w:szCs w:val="20"/>
+              </w:rPr>
+              <w:t xml:space="preserve">O gestor deve possuir um cadastro válido, </w:t>
+            </w:r>
+            <w:r>
+              <w:rPr>
+                <w:rFonts w:ascii="Tahoma" w:hAnsi="Tahoma" w:cs="Tahoma"/>
+                <w:color w:val="000000" w:themeColor="text1"/>
+                <w:sz w:val="20"/>
+                <w:szCs w:val="20"/>
+              </w:rPr>
+              <w:t>previamente cadastrado</w:t>
+            </w:r>
+            <w:r>
+              <w:rPr>
+                <w:rFonts w:ascii="Tahoma" w:hAnsi="Tahoma" w:cs="Tahoma"/>
+                <w:color w:val="000000" w:themeColor="text1"/>
+                <w:sz w:val="20"/>
+                <w:szCs w:val="20"/>
+              </w:rPr>
+              <w:t>.</w:t>
+            </w:r>
+          </w:p>
+          <w:p>
+            <w:pPr>
+              <w:pStyle w:val="Cabealho"/>
+              <w:numPr>
+                <w:ilvl w:val="0"/>
+                <w:numId w:val="15"/>
+              </w:numPr>
+              <w:ind w:left="360"/>
+              <w:rPr>
+                <w:rFonts w:ascii="Tahoma" w:hAnsi="Tahoma" w:cs="Tahoma"/>
+                <w:color w:val="000000" w:themeColor="text1"/>
+                <w:sz w:val="20"/>
+                <w:szCs w:val="20"/>
+              </w:rPr>
+            </w:pPr>
+            <w:r>
+              <w:rPr>
+                <w:rFonts w:ascii="Tahoma" w:hAnsi="Tahoma" w:cs="Tahoma"/>
+                <w:color w:val="000000" w:themeColor="text1"/>
+                <w:sz w:val="20"/>
+                <w:szCs w:val="20"/>
+              </w:rPr>
+              <w:t xml:space="preserve">O gestor deve ter realizado o </w:t>
+            </w:r>
+            <w:proofErr w:type="spellStart"/>
+            <w:r>
+              <w:rPr>
+                <w:rFonts w:ascii="Tahoma" w:hAnsi="Tahoma" w:cs="Tahoma"/>
+                <w:color w:val="000000" w:themeColor="text1"/>
+                <w:sz w:val="20"/>
+                <w:szCs w:val="20"/>
+              </w:rPr>
+              <w:t>login</w:t>
+            </w:r>
+            <w:proofErr w:type="spellEnd"/>
+            <w:r>
+              <w:rPr>
+                <w:rFonts w:ascii="Tahoma" w:hAnsi="Tahoma" w:cs="Tahoma"/>
+                <w:color w:val="000000" w:themeColor="text1"/>
+                <w:sz w:val="20"/>
+                <w:szCs w:val="20"/>
+              </w:rPr>
+              <w:t xml:space="preserve"> [Caso de Uso </w:t>
+            </w:r>
+            <w:proofErr w:type="gramStart"/>
+            <w:r>
+              <w:rPr>
+                <w:rFonts w:ascii="Tahoma" w:hAnsi="Tahoma" w:cs="Tahoma"/>
+                <w:color w:val="000000" w:themeColor="text1"/>
+                <w:sz w:val="20"/>
+                <w:szCs w:val="20"/>
+              </w:rPr>
+              <w:t>1</w:t>
+            </w:r>
+            <w:proofErr w:type="gramEnd"/>
+            <w:r>
+              <w:rPr>
+                <w:rFonts w:ascii="Tahoma" w:hAnsi="Tahoma" w:cs="Tahoma"/>
+                <w:color w:val="000000" w:themeColor="text1"/>
+                <w:sz w:val="20"/>
+                <w:szCs w:val="20"/>
+              </w:rPr>
+              <w:t>]</w:t>
+            </w:r>
+          </w:p>
+          <w:p>
+            <w:pPr>
+              <w:pStyle w:val="Cabealho"/>
+              <w:rPr>
+                <w:rFonts w:ascii="Arial" w:hAnsi="Arial" w:cs="Arial"/>
+                <w:b/>
+                <w:bCs/>
+                <w:color w:val="808080" w:themeColor="background1" w:themeShade="80"/>
+              </w:rPr>
+            </w:pPr>
+          </w:p>
+        </w:tc>
+      </w:tr>
+      <w:tr>
+        <w:tc>
+          <w:tcPr>
+            <w:tcW w:w="9328" w:type="dxa"/>
+            <w:gridSpan w:val="2"/>
+            <w:tcBorders>
+              <w:top w:val="single" w:sz="4" w:space="0" w:color="auto"/>
+              <w:left w:val="single" w:sz="4" w:space="0" w:color="auto"/>
+              <w:bottom w:val="single" w:sz="4" w:space="0" w:color="auto"/>
+              <w:right w:val="single" w:sz="4" w:space="0" w:color="auto"/>
+            </w:tcBorders>
+            <w:shd w:val="clear" w:color="auto" w:fill="BFBFBF" w:themeFill="background1" w:themeFillShade="BF"/>
+          </w:tcPr>
+          <w:p>
+            <w:pPr>
+              <w:pStyle w:val="Cabealho"/>
+              <w:rPr>
+                <w:rFonts w:ascii="Arial" w:hAnsi="Arial" w:cs="Arial"/>
+                <w:b/>
+                <w:bCs/>
+              </w:rPr>
+            </w:pPr>
+            <w:proofErr w:type="gramStart"/>
+            <w:r>
+              <w:rPr>
+                <w:rFonts w:ascii="Arial" w:hAnsi="Arial" w:cs="Arial"/>
+                <w:b/>
+                <w:bCs/>
+              </w:rPr>
+              <w:t>4 – CENÁ</w:t>
+            </w:r>
+            <w:r>
+              <w:rPr>
+                <w:rFonts w:ascii="Arial" w:hAnsi="Arial" w:cs="Arial"/>
+                <w:b/>
+                <w:bCs/>
+              </w:rPr>
+              <w:t>RIO</w:t>
+            </w:r>
+            <w:proofErr w:type="gramEnd"/>
+            <w:r>
+              <w:rPr>
+                <w:rFonts w:ascii="Arial" w:hAnsi="Arial" w:cs="Arial"/>
+                <w:b/>
+                <w:bCs/>
+              </w:rPr>
+              <w:t xml:space="preserve"> </w:t>
+            </w:r>
+            <w:r>
+              <w:rPr>
+                <w:rFonts w:ascii="Arial" w:hAnsi="Arial" w:cs="Arial"/>
+                <w:b/>
+                <w:bCs/>
+              </w:rPr>
+              <w:t>PRINCIPAL</w:t>
+            </w:r>
+          </w:p>
+        </w:tc>
+      </w:tr>
+      <w:tr>
+        <w:tc>
+          <w:tcPr>
+            <w:tcW w:w="9328" w:type="dxa"/>
+            <w:gridSpan w:val="2"/>
+            <w:tcBorders>
+              <w:top w:val="single" w:sz="4" w:space="0" w:color="auto"/>
+              <w:left w:val="single" w:sz="4" w:space="0" w:color="auto"/>
+              <w:bottom w:val="single" w:sz="4" w:space="0" w:color="auto"/>
+              <w:right w:val="single" w:sz="4" w:space="0" w:color="auto"/>
+            </w:tcBorders>
+          </w:tcPr>
+          <w:p>
+            <w:pPr>
+              <w:pStyle w:val="Cabealho"/>
+              <w:rPr>
+                <w:rFonts w:ascii="Arial" w:hAnsi="Arial" w:cs="Arial"/>
+                <w:b/>
+                <w:bCs/>
+                <w:color w:val="808080" w:themeColor="background1" w:themeShade="80"/>
+              </w:rPr>
+            </w:pPr>
+          </w:p>
+          <w:p>
+            <w:pPr>
+              <w:pStyle w:val="Cabealho"/>
+              <w:numPr>
+                <w:ilvl w:val="0"/>
+                <w:numId w:val="2"/>
+              </w:numPr>
+              <w:spacing w:line="276" w:lineRule="auto"/>
+              <w:jc w:val="both"/>
+              <w:rPr>
+                <w:rFonts w:ascii="Tahoma" w:hAnsi="Tahoma" w:cs="Tahoma"/>
+                <w:color w:val="000000" w:themeColor="text1"/>
+                <w:sz w:val="20"/>
+                <w:szCs w:val="20"/>
+              </w:rPr>
+            </w:pPr>
+            <w:r>
+              <w:rPr>
+                <w:rFonts w:ascii="Tahoma" w:hAnsi="Tahoma" w:cs="Tahoma"/>
+                <w:color w:val="000000" w:themeColor="text1"/>
+                <w:sz w:val="20"/>
+                <w:szCs w:val="20"/>
+              </w:rPr>
+              <w:t xml:space="preserve">Gestor seleciona o </w:t>
+            </w:r>
+            <w:proofErr w:type="gramStart"/>
+            <w:r>
+              <w:rPr>
+                <w:rFonts w:ascii="Tahoma" w:hAnsi="Tahoma" w:cs="Tahoma"/>
+                <w:color w:val="000000" w:themeColor="text1"/>
+                <w:sz w:val="20"/>
+                <w:szCs w:val="20"/>
+              </w:rPr>
+              <w:t>menu</w:t>
+            </w:r>
+            <w:proofErr w:type="gramEnd"/>
+            <w:r>
+              <w:rPr>
+                <w:rFonts w:ascii="Tahoma" w:hAnsi="Tahoma" w:cs="Tahoma"/>
+                <w:color w:val="000000" w:themeColor="text1"/>
+                <w:sz w:val="20"/>
+                <w:szCs w:val="20"/>
+              </w:rPr>
+              <w:t xml:space="preserve"> Cliente </w:t>
+            </w:r>
+            <w:r>
+              <w:rPr>
+                <w:rFonts w:ascii="Arial" w:hAnsi="Arial" w:cs="Arial"/>
+                <w:color w:val="000000"/>
+                <w:sz w:val="20"/>
+                <w:szCs w:val="20"/>
+                <w:shd w:val="clear" w:color="auto" w:fill="FFFFFF"/>
+              </w:rPr>
+              <w:t>→</w:t>
+            </w:r>
+            <w:r>
+              <w:rPr>
+                <w:rFonts w:ascii="Tahoma" w:hAnsi="Tahoma" w:cs="Tahoma"/>
+                <w:color w:val="000000"/>
+                <w:sz w:val="20"/>
+                <w:szCs w:val="20"/>
+                <w:shd w:val="clear" w:color="auto" w:fill="FFFFFF"/>
+              </w:rPr>
+              <w:t xml:space="preserve"> </w:t>
+            </w:r>
+            <w:r>
+              <w:rPr>
+                <w:rFonts w:ascii="Tahoma" w:hAnsi="Tahoma" w:cs="Tahoma"/>
+                <w:color w:val="000000"/>
+                <w:sz w:val="20"/>
+                <w:szCs w:val="20"/>
+                <w:shd w:val="clear" w:color="auto" w:fill="FFFFFF"/>
+              </w:rPr>
+              <w:t>Consultar</w:t>
+            </w:r>
+          </w:p>
+          <w:p>
+            <w:pPr>
+              <w:pStyle w:val="Cabealho"/>
+              <w:numPr>
+                <w:ilvl w:val="0"/>
+                <w:numId w:val="2"/>
+              </w:numPr>
+              <w:spacing w:line="276" w:lineRule="auto"/>
+              <w:jc w:val="both"/>
+              <w:rPr>
+                <w:rFonts w:ascii="Tahoma" w:hAnsi="Tahoma" w:cs="Tahoma"/>
+                <w:color w:val="000000" w:themeColor="text1"/>
+                <w:sz w:val="20"/>
+                <w:szCs w:val="20"/>
+              </w:rPr>
+            </w:pPr>
+            <w:r>
+              <w:rPr>
+                <w:rFonts w:ascii="Tahoma" w:hAnsi="Tahoma" w:cs="Tahoma"/>
+                <w:color w:val="000000" w:themeColor="text1"/>
+                <w:sz w:val="20"/>
+                <w:szCs w:val="20"/>
+              </w:rPr>
+              <w:t xml:space="preserve">Sistema exibe </w:t>
+            </w:r>
+            <w:r>
+              <w:rPr>
+                <w:rFonts w:ascii="Tahoma" w:hAnsi="Tahoma" w:cs="Tahoma"/>
+                <w:color w:val="000000" w:themeColor="text1"/>
+                <w:sz w:val="20"/>
+                <w:szCs w:val="20"/>
+              </w:rPr>
+              <w:t xml:space="preserve">a </w:t>
+            </w:r>
+            <w:r>
+              <w:rPr>
+                <w:rFonts w:ascii="Tahoma" w:hAnsi="Tahoma" w:cs="Tahoma"/>
+                <w:color w:val="000000" w:themeColor="text1"/>
+                <w:sz w:val="20"/>
+                <w:szCs w:val="20"/>
+              </w:rPr>
+              <w:t>tela d</w:t>
+            </w:r>
+            <w:r>
+              <w:rPr>
+                <w:rFonts w:ascii="Tahoma" w:hAnsi="Tahoma" w:cs="Tahoma"/>
+                <w:color w:val="000000" w:themeColor="text1"/>
+                <w:sz w:val="20"/>
+                <w:szCs w:val="20"/>
+              </w:rPr>
+              <w:t xml:space="preserve">e </w:t>
+            </w:r>
+            <w:r>
+              <w:rPr>
+                <w:rFonts w:ascii="Tahoma" w:hAnsi="Tahoma" w:cs="Tahoma"/>
+                <w:color w:val="000000" w:themeColor="text1"/>
+                <w:sz w:val="20"/>
+                <w:szCs w:val="20"/>
+              </w:rPr>
+              <w:t>consulta</w:t>
+            </w:r>
+            <w:r>
+              <w:rPr>
+                <w:rFonts w:ascii="Tahoma" w:hAnsi="Tahoma" w:cs="Tahoma"/>
+                <w:color w:val="000000" w:themeColor="text1"/>
+                <w:sz w:val="20"/>
+                <w:szCs w:val="20"/>
+              </w:rPr>
+              <w:t xml:space="preserve"> de </w:t>
+            </w:r>
+            <w:r>
+              <w:rPr>
+                <w:rFonts w:ascii="Tahoma" w:hAnsi="Tahoma" w:cs="Tahoma"/>
+                <w:color w:val="000000" w:themeColor="text1"/>
+                <w:sz w:val="20"/>
+                <w:szCs w:val="20"/>
+              </w:rPr>
+              <w:t>c</w:t>
+            </w:r>
+            <w:r>
+              <w:rPr>
+                <w:rFonts w:ascii="Tahoma" w:hAnsi="Tahoma" w:cs="Tahoma"/>
+                <w:color w:val="000000" w:themeColor="text1"/>
+                <w:sz w:val="20"/>
+                <w:szCs w:val="20"/>
+              </w:rPr>
+              <w:t>liente</w:t>
+            </w:r>
+            <w:r>
+              <w:rPr>
+                <w:rFonts w:ascii="Tahoma" w:hAnsi="Tahoma" w:cs="Tahoma"/>
+                <w:color w:val="000000" w:themeColor="text1"/>
+                <w:sz w:val="20"/>
+                <w:szCs w:val="20"/>
+              </w:rPr>
+              <w:t>s</w:t>
+            </w:r>
+          </w:p>
+          <w:p>
+            <w:pPr>
+              <w:pStyle w:val="Cabealho"/>
+              <w:numPr>
+                <w:ilvl w:val="0"/>
+                <w:numId w:val="2"/>
+              </w:numPr>
+              <w:spacing w:line="276" w:lineRule="auto"/>
+              <w:jc w:val="both"/>
+              <w:rPr>
+                <w:rFonts w:ascii="Tahoma" w:hAnsi="Tahoma" w:cs="Tahoma"/>
+                <w:color w:val="000000" w:themeColor="text1"/>
+                <w:sz w:val="20"/>
+                <w:szCs w:val="20"/>
+              </w:rPr>
+            </w:pPr>
+            <w:r>
+              <w:rPr>
+                <w:rFonts w:ascii="Tahoma" w:hAnsi="Tahoma" w:cs="Tahoma"/>
+                <w:color w:val="000000" w:themeColor="text1"/>
+                <w:sz w:val="20"/>
+                <w:szCs w:val="20"/>
+              </w:rPr>
+              <w:t>Gestor preenche os campos</w:t>
+            </w:r>
+            <w:r>
+              <w:rPr>
+                <w:rFonts w:ascii="Tahoma" w:hAnsi="Tahoma" w:cs="Tahoma"/>
+                <w:color w:val="000000" w:themeColor="text1"/>
+                <w:sz w:val="20"/>
+                <w:szCs w:val="20"/>
+              </w:rPr>
+              <w:t xml:space="preserve"> desejados (não há campos de consulta obrigatórios a serem informados)</w:t>
+            </w:r>
+          </w:p>
+          <w:p>
+            <w:pPr>
+              <w:pStyle w:val="Cabealho"/>
+              <w:numPr>
+                <w:ilvl w:val="0"/>
+                <w:numId w:val="2"/>
+              </w:numPr>
+              <w:spacing w:line="276" w:lineRule="auto"/>
+              <w:jc w:val="both"/>
+              <w:rPr>
+                <w:rFonts w:ascii="Tahoma" w:hAnsi="Tahoma" w:cs="Tahoma"/>
+                <w:color w:val="000000" w:themeColor="text1"/>
+                <w:sz w:val="20"/>
+                <w:szCs w:val="20"/>
+              </w:rPr>
+            </w:pPr>
+            <w:r>
+              <w:rPr>
+                <w:rFonts w:ascii="Tahoma" w:hAnsi="Tahoma" w:cs="Tahoma"/>
+                <w:color w:val="000000" w:themeColor="text1"/>
+                <w:sz w:val="20"/>
+                <w:szCs w:val="20"/>
+              </w:rPr>
+              <w:t xml:space="preserve">Gestor </w:t>
+            </w:r>
+            <w:r>
+              <w:rPr>
+                <w:rFonts w:ascii="Tahoma" w:hAnsi="Tahoma" w:cs="Tahoma"/>
+                <w:color w:val="000000" w:themeColor="text1"/>
+                <w:sz w:val="20"/>
+                <w:szCs w:val="20"/>
+              </w:rPr>
+              <w:t>clica no botão Pesquisar</w:t>
+            </w:r>
+          </w:p>
+          <w:p>
+            <w:pPr>
+              <w:pStyle w:val="Cabealho"/>
+              <w:numPr>
+                <w:ilvl w:val="0"/>
+                <w:numId w:val="2"/>
+              </w:numPr>
+              <w:spacing w:line="276" w:lineRule="auto"/>
+              <w:jc w:val="both"/>
+              <w:rPr>
+                <w:rFonts w:ascii="Tahoma" w:hAnsi="Tahoma" w:cs="Tahoma"/>
+                <w:color w:val="000000" w:themeColor="text1"/>
+                <w:sz w:val="20"/>
+                <w:szCs w:val="20"/>
+              </w:rPr>
+            </w:pPr>
+            <w:r>
+              <w:rPr>
+                <w:rFonts w:ascii="Tahoma" w:hAnsi="Tahoma" w:cs="Tahoma"/>
+                <w:color w:val="000000" w:themeColor="text1"/>
+                <w:sz w:val="20"/>
+                <w:szCs w:val="20"/>
+              </w:rPr>
+              <w:t xml:space="preserve">Sistema </w:t>
+            </w:r>
+            <w:r>
+              <w:rPr>
+                <w:rFonts w:ascii="Tahoma" w:hAnsi="Tahoma" w:cs="Tahoma"/>
+                <w:color w:val="000000" w:themeColor="text1"/>
+                <w:sz w:val="20"/>
+                <w:szCs w:val="20"/>
+              </w:rPr>
+              <w:t>procura clientes que correspondam ao filtro de busca informado</w:t>
+            </w:r>
+            <w:r>
+              <w:rPr>
+                <w:rFonts w:ascii="Tahoma" w:hAnsi="Tahoma" w:cs="Tahoma"/>
+                <w:color w:val="000000" w:themeColor="text1"/>
+                <w:sz w:val="20"/>
+                <w:szCs w:val="20"/>
+              </w:rPr>
+              <w:t xml:space="preserve"> [5.1]</w:t>
+            </w:r>
+          </w:p>
+          <w:p>
+            <w:pPr>
+              <w:pStyle w:val="Cabealho"/>
+              <w:numPr>
+                <w:ilvl w:val="0"/>
+                <w:numId w:val="2"/>
+              </w:numPr>
+              <w:spacing w:line="276" w:lineRule="auto"/>
+              <w:jc w:val="both"/>
+              <w:rPr>
+                <w:rFonts w:ascii="Tahoma" w:hAnsi="Tahoma" w:cs="Tahoma"/>
+                <w:color w:val="000000" w:themeColor="text1"/>
+                <w:sz w:val="20"/>
+                <w:szCs w:val="20"/>
+              </w:rPr>
+            </w:pPr>
+            <w:r>
+              <w:rPr>
+                <w:rFonts w:ascii="Tahoma" w:hAnsi="Tahoma" w:cs="Tahoma"/>
+                <w:color w:val="000000" w:themeColor="text1"/>
+                <w:sz w:val="20"/>
+                <w:szCs w:val="20"/>
+              </w:rPr>
+              <w:t xml:space="preserve">Sistema exibe </w:t>
+            </w:r>
+            <w:r>
+              <w:rPr>
+                <w:rFonts w:ascii="Tahoma" w:hAnsi="Tahoma" w:cs="Tahoma"/>
+                <w:color w:val="000000" w:themeColor="text1"/>
+                <w:sz w:val="20"/>
+                <w:szCs w:val="20"/>
+              </w:rPr>
+              <w:t>o resultado obtido a partir da busca realizada no banco de dados</w:t>
+            </w:r>
+          </w:p>
+          <w:p>
+            <w:pPr>
+              <w:pStyle w:val="Cabealho"/>
+              <w:spacing w:line="276" w:lineRule="auto"/>
+              <w:ind w:left="360"/>
+              <w:jc w:val="both"/>
+              <w:rPr>
+                <w:rFonts w:ascii="Arial" w:hAnsi="Arial" w:cs="Arial"/>
+                <w:b/>
+                <w:bCs/>
+                <w:color w:val="808080" w:themeColor="background1" w:themeShade="80"/>
+              </w:rPr>
+            </w:pPr>
+          </w:p>
+        </w:tc>
+      </w:tr>
+      <w:tr>
+        <w:tc>
+          <w:tcPr>
+            <w:tcW w:w="9328" w:type="dxa"/>
+            <w:gridSpan w:val="2"/>
+            <w:tcBorders>
+              <w:top w:val="single" w:sz="4" w:space="0" w:color="auto"/>
+              <w:left w:val="single" w:sz="4" w:space="0" w:color="auto"/>
+              <w:bottom w:val="single" w:sz="4" w:space="0" w:color="auto"/>
+              <w:right w:val="single" w:sz="4" w:space="0" w:color="auto"/>
+            </w:tcBorders>
+            <w:shd w:val="clear" w:color="auto" w:fill="BFBFBF" w:themeFill="background1" w:themeFillShade="BF"/>
+          </w:tcPr>
+          <w:p>
+            <w:pPr>
+              <w:pStyle w:val="Cabealho"/>
+              <w:rPr>
+                <w:rFonts w:ascii="Arial" w:hAnsi="Arial" w:cs="Arial"/>
+                <w:b/>
+                <w:bCs/>
+              </w:rPr>
+            </w:pPr>
+            <w:r>
+              <w:rPr>
+                <w:rFonts w:ascii="Arial" w:hAnsi="Arial" w:cs="Arial"/>
+                <w:b/>
+                <w:bCs/>
+              </w:rPr>
+              <w:t>5 – CENÁRIOS ALTERNATIVOS</w:t>
+            </w:r>
+          </w:p>
+        </w:tc>
+      </w:tr>
+      <w:tr>
+        <w:tc>
+          <w:tcPr>
+            <w:tcW w:w="9328" w:type="dxa"/>
+            <w:gridSpan w:val="2"/>
+            <w:tcBorders>
+              <w:top w:val="single" w:sz="4" w:space="0" w:color="auto"/>
+              <w:left w:val="single" w:sz="4" w:space="0" w:color="auto"/>
+              <w:bottom w:val="single" w:sz="4" w:space="0" w:color="auto"/>
+              <w:right w:val="single" w:sz="4" w:space="0" w:color="auto"/>
+            </w:tcBorders>
+          </w:tcPr>
+          <w:p>
+            <w:pPr>
+              <w:pStyle w:val="Cabealho"/>
+              <w:rPr>
+                <w:rFonts w:ascii="Arial" w:hAnsi="Arial" w:cs="Arial"/>
+                <w:b/>
+                <w:bCs/>
+                <w:color w:val="808080" w:themeColor="background1" w:themeShade="80"/>
+              </w:rPr>
+            </w:pPr>
+          </w:p>
+          <w:p>
+            <w:pPr>
+              <w:spacing w:after="0"/>
+              <w:rPr>
+                <w:rFonts w:ascii="Tahoma" w:hAnsi="Tahoma" w:cs="Tahoma"/>
+                <w:b/>
+                <w:color w:val="000000" w:themeColor="text1"/>
+                <w:sz w:val="20"/>
+                <w:szCs w:val="20"/>
+                <w:u w:val="single"/>
+              </w:rPr>
+            </w:pPr>
+            <w:r>
+              <w:rPr>
+                <w:rFonts w:ascii="Tahoma" w:hAnsi="Tahoma" w:cs="Tahoma"/>
+                <w:b/>
+                <w:color w:val="000000" w:themeColor="text1"/>
+                <w:sz w:val="20"/>
+                <w:szCs w:val="20"/>
+                <w:u w:val="single"/>
+              </w:rPr>
+              <w:t>5</w:t>
+            </w:r>
+            <w:r>
+              <w:rPr>
+                <w:rFonts w:ascii="Tahoma" w:hAnsi="Tahoma" w:cs="Tahoma"/>
+                <w:b/>
+                <w:color w:val="000000" w:themeColor="text1"/>
+                <w:sz w:val="20"/>
+                <w:szCs w:val="20"/>
+                <w:u w:val="single"/>
+              </w:rPr>
+              <w:t xml:space="preserve">.1. </w:t>
+            </w:r>
+            <w:r>
+              <w:rPr>
+                <w:rFonts w:ascii="Tahoma" w:hAnsi="Tahoma" w:cs="Tahoma"/>
+                <w:b/>
+                <w:color w:val="000000" w:themeColor="text1"/>
+                <w:sz w:val="20"/>
+                <w:szCs w:val="20"/>
+                <w:u w:val="single"/>
+              </w:rPr>
+              <w:t>Nenhum cliente encontrado</w:t>
+            </w:r>
+          </w:p>
+          <w:p>
+            <w:pPr>
+              <w:numPr>
+                <w:ilvl w:val="0"/>
+                <w:numId w:val="4"/>
+              </w:numPr>
+              <w:spacing w:after="0" w:line="240" w:lineRule="auto"/>
+              <w:ind w:left="1068"/>
+              <w:jc w:val="both"/>
+              <w:rPr>
+                <w:rFonts w:ascii="Tahoma" w:hAnsi="Tahoma" w:cs="Tahoma"/>
+                <w:color w:val="000000" w:themeColor="text1"/>
+                <w:sz w:val="20"/>
+                <w:szCs w:val="20"/>
+              </w:rPr>
+            </w:pPr>
+            <w:r>
+              <w:rPr>
+                <w:rFonts w:ascii="Tahoma" w:hAnsi="Tahoma" w:cs="Tahoma"/>
+                <w:color w:val="000000" w:themeColor="text1"/>
+                <w:sz w:val="20"/>
+                <w:szCs w:val="20"/>
+              </w:rPr>
+              <w:t>Sistema</w:t>
+            </w:r>
+            <w:r>
+              <w:rPr>
+                <w:rFonts w:ascii="Tahoma" w:hAnsi="Tahoma" w:cs="Tahoma"/>
+                <w:color w:val="000000" w:themeColor="text1"/>
+                <w:sz w:val="20"/>
+                <w:szCs w:val="20"/>
+              </w:rPr>
+              <w:t xml:space="preserve"> exibe mensagem </w:t>
+            </w:r>
+            <w:r>
+              <w:rPr>
+                <w:rFonts w:ascii="Tahoma" w:hAnsi="Tahoma" w:cs="Tahoma"/>
+                <w:color w:val="000000" w:themeColor="text1"/>
+                <w:sz w:val="20"/>
+                <w:szCs w:val="20"/>
+              </w:rPr>
+              <w:t xml:space="preserve">de erro </w:t>
+            </w:r>
+            <w:r>
+              <w:rPr>
+                <w:rFonts w:ascii="Tahoma" w:hAnsi="Tahoma" w:cs="Tahoma"/>
+                <w:color w:val="000000" w:themeColor="text1"/>
+                <w:sz w:val="20"/>
+                <w:szCs w:val="20"/>
+              </w:rPr>
+              <w:t xml:space="preserve">informando </w:t>
+            </w:r>
+            <w:r>
+              <w:rPr>
+                <w:rFonts w:ascii="Tahoma" w:hAnsi="Tahoma" w:cs="Tahoma"/>
+                <w:color w:val="000000" w:themeColor="text1"/>
+                <w:sz w:val="20"/>
+                <w:szCs w:val="20"/>
+              </w:rPr>
+              <w:t>que nenhum registro foi encontrado para o filtro informado.</w:t>
+            </w:r>
+          </w:p>
+          <w:p>
+            <w:pPr>
+              <w:numPr>
+                <w:ilvl w:val="0"/>
+                <w:numId w:val="4"/>
+              </w:numPr>
+              <w:spacing w:after="0" w:line="240" w:lineRule="auto"/>
+              <w:ind w:left="1068"/>
+              <w:jc w:val="both"/>
+              <w:rPr>
+                <w:rFonts w:ascii="Tahoma" w:hAnsi="Tahoma" w:cs="Tahoma"/>
+                <w:color w:val="000000" w:themeColor="text1"/>
+                <w:sz w:val="20"/>
+                <w:szCs w:val="20"/>
+              </w:rPr>
+            </w:pPr>
+            <w:r>
+              <w:rPr>
+                <w:rFonts w:ascii="Tahoma" w:hAnsi="Tahoma" w:cs="Tahoma"/>
+                <w:color w:val="000000" w:themeColor="text1"/>
+                <w:sz w:val="20"/>
+                <w:szCs w:val="20"/>
+              </w:rPr>
+              <w:t xml:space="preserve">Sistema volta para o passo </w:t>
+            </w:r>
+            <w:proofErr w:type="gramStart"/>
+            <w:r>
+              <w:rPr>
+                <w:rFonts w:ascii="Tahoma" w:hAnsi="Tahoma" w:cs="Tahoma"/>
+                <w:color w:val="000000" w:themeColor="text1"/>
+                <w:sz w:val="20"/>
+                <w:szCs w:val="20"/>
+              </w:rPr>
+              <w:t>2</w:t>
+            </w:r>
+            <w:proofErr w:type="gramEnd"/>
+            <w:r>
+              <w:rPr>
+                <w:rFonts w:ascii="Tahoma" w:hAnsi="Tahoma" w:cs="Tahoma"/>
+                <w:color w:val="000000" w:themeColor="text1"/>
+                <w:sz w:val="20"/>
+                <w:szCs w:val="20"/>
+              </w:rPr>
+              <w:t>.</w:t>
+            </w:r>
+          </w:p>
+          <w:p>
+            <w:pPr>
+              <w:spacing w:after="0" w:line="240" w:lineRule="auto"/>
+              <w:jc w:val="both"/>
+              <w:rPr>
+                <w:rFonts w:ascii="Arial" w:hAnsi="Arial" w:cs="Arial"/>
+                <w:b/>
+                <w:bCs/>
+                <w:color w:val="808080" w:themeColor="background1" w:themeShade="80"/>
+              </w:rPr>
+            </w:pPr>
+          </w:p>
+        </w:tc>
+      </w:tr>
+      <w:tr>
+        <w:tc>
+          <w:tcPr>
+            <w:tcW w:w="9328" w:type="dxa"/>
+            <w:gridSpan w:val="2"/>
+            <w:tcBorders>
+              <w:top w:val="single" w:sz="4" w:space="0" w:color="auto"/>
+              <w:left w:val="single" w:sz="4" w:space="0" w:color="auto"/>
+              <w:bottom w:val="single" w:sz="4" w:space="0" w:color="auto"/>
+              <w:right w:val="single" w:sz="4" w:space="0" w:color="auto"/>
+            </w:tcBorders>
+            <w:shd w:val="clear" w:color="auto" w:fill="BFBFBF" w:themeFill="background1" w:themeFillShade="BF"/>
+          </w:tcPr>
+          <w:p>
+            <w:pPr>
+              <w:pStyle w:val="Cabealho"/>
+              <w:rPr>
+                <w:rFonts w:ascii="Arial" w:hAnsi="Arial" w:cs="Arial"/>
+                <w:b/>
+                <w:bCs/>
+              </w:rPr>
+            </w:pPr>
+            <w:r>
+              <w:rPr>
+                <w:rFonts w:ascii="Arial" w:hAnsi="Arial" w:cs="Arial"/>
+                <w:b/>
+                <w:bCs/>
+              </w:rPr>
+              <w:t>6 – PÓS-</w:t>
+            </w:r>
+            <w:r>
+              <w:rPr>
+                <w:rFonts w:ascii="Arial" w:hAnsi="Arial" w:cs="Arial"/>
+                <w:b/>
+                <w:bCs/>
+              </w:rPr>
+              <w:t>CONDIÇÃ</w:t>
+            </w:r>
+            <w:r>
+              <w:rPr>
+                <w:rFonts w:ascii="Arial" w:hAnsi="Arial" w:cs="Arial"/>
+                <w:b/>
+                <w:bCs/>
+              </w:rPr>
+              <w:t>O (</w:t>
+            </w:r>
+            <w:r>
+              <w:rPr>
+                <w:rFonts w:ascii="Arial" w:hAnsi="Arial" w:cs="Arial"/>
+                <w:b/>
+                <w:bCs/>
+              </w:rPr>
+              <w:t>ÕES)</w:t>
+            </w:r>
+          </w:p>
+        </w:tc>
+      </w:tr>
+      <w:tr>
+        <w:tc>
+          <w:tcPr>
+            <w:tcW w:w="9328" w:type="dxa"/>
+            <w:gridSpan w:val="2"/>
+            <w:tcBorders>
+              <w:top w:val="single" w:sz="4" w:space="0" w:color="auto"/>
+              <w:left w:val="single" w:sz="4" w:space="0" w:color="auto"/>
+              <w:bottom w:val="single" w:sz="4" w:space="0" w:color="auto"/>
+              <w:right w:val="single" w:sz="4" w:space="0" w:color="auto"/>
+            </w:tcBorders>
+          </w:tcPr>
+          <w:p>
+            <w:pPr>
+              <w:pStyle w:val="Cabealho"/>
+              <w:rPr>
+                <w:rFonts w:ascii="Arial" w:hAnsi="Arial" w:cs="Arial"/>
+                <w:b/>
+                <w:bCs/>
+                <w:color w:val="808080" w:themeColor="background1" w:themeShade="80"/>
+              </w:rPr>
+            </w:pPr>
+          </w:p>
+          <w:p>
+            <w:pPr>
+              <w:pStyle w:val="Cabealho"/>
+              <w:rPr>
+                <w:rFonts w:ascii="Arial" w:hAnsi="Arial" w:cs="Arial"/>
+                <w:bCs/>
+                <w:color w:val="000000" w:themeColor="text1"/>
+              </w:rPr>
+            </w:pPr>
+            <w:r>
+              <w:rPr>
+                <w:rFonts w:ascii="Arial" w:hAnsi="Arial" w:cs="Arial"/>
+                <w:bCs/>
+                <w:color w:val="000000" w:themeColor="text1"/>
+              </w:rPr>
+              <w:t>Sistema exibe os clientes que correspondem à pesquisa.</w:t>
+            </w:r>
+          </w:p>
+          <w:p>
+            <w:pPr>
+              <w:pStyle w:val="Cabealho"/>
+              <w:rPr>
+                <w:rFonts w:ascii="Arial" w:hAnsi="Arial" w:cs="Arial"/>
+                <w:b/>
+                <w:bCs/>
+                <w:color w:val="808080" w:themeColor="background1" w:themeShade="80"/>
+              </w:rPr>
+            </w:pPr>
+          </w:p>
+        </w:tc>
+        <w:bookmarkStart w:id="0" w:name="_GoBack"/>
+        <w:bookmarkEnd w:id="0"/>
+      </w:tr>
+      <w:tr>
+        <w:trPr>
+          <w:trHeight w:val="264"/>
+        </w:trPr>
+        <w:tc>
+          <w:tcPr>
+            <w:tcW w:w="9328" w:type="dxa"/>
+            <w:gridSpan w:val="2"/>
+            <w:tcBorders>
+              <w:top w:val="single" w:sz="4" w:space="0" w:color="auto"/>
+              <w:left w:val="single" w:sz="4" w:space="0" w:color="auto"/>
+              <w:bottom w:val="single" w:sz="4" w:space="0" w:color="auto"/>
+              <w:right w:val="single" w:sz="4" w:space="0" w:color="auto"/>
+            </w:tcBorders>
+            <w:shd w:val="clear" w:color="auto" w:fill="BFBFBF" w:themeFill="background1" w:themeFillShade="BF"/>
+          </w:tcPr>
+          <w:p>
+            <w:pPr>
+              <w:pStyle w:val="Cabealho"/>
+              <w:rPr>
+                <w:rFonts w:ascii="Arial" w:hAnsi="Arial" w:cs="Arial"/>
+                <w:b/>
+                <w:bCs/>
+              </w:rPr>
+            </w:pPr>
+            <w:r>
+              <w:rPr>
+                <w:rFonts w:ascii="Arial" w:hAnsi="Arial" w:cs="Arial"/>
+                <w:b/>
+                <w:bCs/>
+              </w:rPr>
               <w:t xml:space="preserve">7 – REGRAS </w:t>
             </w:r>
             <w:r>
@@ -1413,6 +1301,7 @@
         <w:tc>
           <w:tcPr>
             <w:tcW w:w="9328" w:type="dxa"/>
+            <w:gridSpan w:val="2"/>
             <w:tcBorders>
               <w:top w:val="single" w:sz="4" w:space="0" w:color="auto"/>
               <w:left w:val="single" w:sz="4" w:space="0" w:color="auto"/>
@@ -1775,7 +1664,7 @@
       </w:tr>
       <w:tr>
         <w:trPr>
-          <w:trHeight w:val="12436"/>
+          <w:trHeight w:val="8093"/>
         </w:trPr>
         <w:tc>
           <w:tcPr>
@@ -1835,7 +1724,7 @@
                 <wp:inline distT="0" distB="0" distL="0" distR="0">
                   <wp:extent cx="5762625" cy="4886325"/>
                   <wp:effectExtent l="0" t="0" r="0" b="0"/>
-                  <wp:docPr id="2" name="Imagem 2" descr="C:\Users\Otávio\Documents\Documentos extras TCC\Caso de Uso 27\prototipo_27.png"/>
+                  <wp:docPr id="4" name="Imagem 4" descr="C:\Users\Otávio\Documents\Documentos extras TCC\Caso de Uso 26\prototipo_26.png"/>
                   <wp:cNvGraphicFramePr>
                     <a:graphicFrameLocks xmlns:a="http://schemas.openxmlformats.org/drawingml/2006/main" noChangeAspect="1"/>
                   </wp:cNvGraphicFramePr>
@@ -1843,7 +1732,7 @@
                     <a:graphicData uri="http://schemas.openxmlformats.org/drawingml/2006/picture">
                       <pic:pic xmlns:pic="http://schemas.openxmlformats.org/drawingml/2006/picture">
                         <pic:nvPicPr>
-                          <pic:cNvPr id="0" name="Picture 2" descr="C:\Users\Otávio\Documents\Documentos extras TCC\Caso de Uso 27\prototipo_27.png"/>
+                          <pic:cNvPr id="0" name="Picture 2" descr="C:\Users\Otávio\Documents\Documentos extras TCC\Caso de Uso 26\prototipo_26.png"/>
                           <pic:cNvPicPr>
                             <a:picLocks noChangeAspect="1" noChangeArrowheads="1"/>
                           </pic:cNvPicPr>
@@ -1880,312 +1769,6 @@
                 </wp:inline>
               </w:drawing>
             </w:r>
-          </w:p>
-          <w:p>
-            <w:pPr>
-              <w:pStyle w:val="Cabealho"/>
-              <w:tabs>
-                <w:tab w:val="clear" w:pos="4252"/>
-                <w:tab w:val="clear" w:pos="8504"/>
-                <w:tab w:val="left" w:pos="395"/>
-              </w:tabs>
-              <w:jc w:val="both"/>
-              <w:rPr>
-                <w:rFonts w:ascii="Arial" w:hAnsi="Arial" w:cs="Arial"/>
-                <w:b/>
-                <w:bCs/>
-                <w:color w:val="808080" w:themeColor="background1" w:themeShade="80"/>
-              </w:rPr>
-            </w:pPr>
-          </w:p>
-          <w:p>
-            <w:pPr>
-              <w:pStyle w:val="Cabealho"/>
-              <w:tabs>
-                <w:tab w:val="clear" w:pos="4252"/>
-                <w:tab w:val="clear" w:pos="8504"/>
-                <w:tab w:val="left" w:pos="395"/>
-              </w:tabs>
-              <w:jc w:val="both"/>
-              <w:rPr>
-                <w:rFonts w:ascii="Arial" w:hAnsi="Arial" w:cs="Arial"/>
-                <w:b/>
-                <w:bCs/>
-                <w:color w:val="808080" w:themeColor="background1" w:themeShade="80"/>
-              </w:rPr>
-            </w:pPr>
-          </w:p>
-          <w:p>
-            <w:pPr>
-              <w:pStyle w:val="Cabealho"/>
-              <w:tabs>
-                <w:tab w:val="clear" w:pos="4252"/>
-                <w:tab w:val="clear" w:pos="8504"/>
-                <w:tab w:val="left" w:pos="395"/>
-              </w:tabs>
-              <w:jc w:val="both"/>
-              <w:rPr>
-                <w:rFonts w:ascii="Arial" w:hAnsi="Arial" w:cs="Arial"/>
-                <w:b/>
-                <w:bCs/>
-                <w:color w:val="808080" w:themeColor="background1" w:themeShade="80"/>
-              </w:rPr>
-            </w:pPr>
-          </w:p>
-          <w:p>
-            <w:pPr>
-              <w:pStyle w:val="Cabealho"/>
-              <w:tabs>
-                <w:tab w:val="clear" w:pos="4252"/>
-                <w:tab w:val="clear" w:pos="8504"/>
-                <w:tab w:val="left" w:pos="395"/>
-              </w:tabs>
-              <w:jc w:val="both"/>
-              <w:rPr>
-                <w:rFonts w:ascii="Arial" w:hAnsi="Arial" w:cs="Arial"/>
-                <w:b/>
-                <w:bCs/>
-                <w:color w:val="808080" w:themeColor="background1" w:themeShade="80"/>
-              </w:rPr>
-            </w:pPr>
-          </w:p>
-          <w:p>
-            <w:pPr>
-              <w:pStyle w:val="Cabealho"/>
-              <w:tabs>
-                <w:tab w:val="clear" w:pos="4252"/>
-                <w:tab w:val="clear" w:pos="8504"/>
-                <w:tab w:val="left" w:pos="395"/>
-              </w:tabs>
-              <w:jc w:val="both"/>
-              <w:rPr>
-                <w:rFonts w:ascii="Arial" w:hAnsi="Arial" w:cs="Arial"/>
-                <w:b/>
-                <w:bCs/>
-                <w:color w:val="808080" w:themeColor="background1" w:themeShade="80"/>
-              </w:rPr>
-            </w:pPr>
-          </w:p>
-          <w:p>
-            <w:pPr>
-              <w:pStyle w:val="Cabealho"/>
-              <w:tabs>
-                <w:tab w:val="clear" w:pos="4252"/>
-                <w:tab w:val="clear" w:pos="8504"/>
-                <w:tab w:val="left" w:pos="395"/>
-              </w:tabs>
-              <w:jc w:val="both"/>
-              <w:rPr>
-                <w:rFonts w:ascii="Arial" w:hAnsi="Arial" w:cs="Arial"/>
-                <w:b/>
-                <w:bCs/>
-                <w:color w:val="808080" w:themeColor="background1" w:themeShade="80"/>
-              </w:rPr>
-            </w:pPr>
-          </w:p>
-          <w:p>
-            <w:pPr>
-              <w:pStyle w:val="Cabealho"/>
-              <w:tabs>
-                <w:tab w:val="clear" w:pos="4252"/>
-                <w:tab w:val="clear" w:pos="8504"/>
-                <w:tab w:val="left" w:pos="395"/>
-              </w:tabs>
-              <w:jc w:val="both"/>
-              <w:rPr>
-                <w:rFonts w:ascii="Arial" w:hAnsi="Arial" w:cs="Arial"/>
-                <w:b/>
-                <w:bCs/>
-                <w:color w:val="808080" w:themeColor="background1" w:themeShade="80"/>
-              </w:rPr>
-            </w:pPr>
-          </w:p>
-          <w:p>
-            <w:pPr>
-              <w:pStyle w:val="Cabealho"/>
-              <w:tabs>
-                <w:tab w:val="clear" w:pos="4252"/>
-                <w:tab w:val="clear" w:pos="8504"/>
-                <w:tab w:val="left" w:pos="395"/>
-              </w:tabs>
-              <w:jc w:val="both"/>
-              <w:rPr>
-                <w:rFonts w:ascii="Arial" w:hAnsi="Arial" w:cs="Arial"/>
-                <w:b/>
-                <w:bCs/>
-                <w:color w:val="808080" w:themeColor="background1" w:themeShade="80"/>
-              </w:rPr>
-            </w:pPr>
-          </w:p>
-          <w:p>
-            <w:pPr>
-              <w:pStyle w:val="Cabealho"/>
-              <w:tabs>
-                <w:tab w:val="clear" w:pos="4252"/>
-                <w:tab w:val="clear" w:pos="8504"/>
-                <w:tab w:val="left" w:pos="395"/>
-              </w:tabs>
-              <w:jc w:val="both"/>
-              <w:rPr>
-                <w:rFonts w:ascii="Arial" w:hAnsi="Arial" w:cs="Arial"/>
-                <w:b/>
-                <w:bCs/>
-                <w:color w:val="808080" w:themeColor="background1" w:themeShade="80"/>
-              </w:rPr>
-            </w:pPr>
-          </w:p>
-          <w:p>
-            <w:pPr>
-              <w:pStyle w:val="Cabealho"/>
-              <w:tabs>
-                <w:tab w:val="clear" w:pos="4252"/>
-                <w:tab w:val="clear" w:pos="8504"/>
-                <w:tab w:val="left" w:pos="395"/>
-              </w:tabs>
-              <w:jc w:val="both"/>
-              <w:rPr>
-                <w:rFonts w:ascii="Arial" w:hAnsi="Arial" w:cs="Arial"/>
-                <w:b/>
-                <w:bCs/>
-                <w:color w:val="808080" w:themeColor="background1" w:themeShade="80"/>
-              </w:rPr>
-            </w:pPr>
-          </w:p>
-          <w:p>
-            <w:pPr>
-              <w:pStyle w:val="Cabealho"/>
-              <w:tabs>
-                <w:tab w:val="clear" w:pos="4252"/>
-                <w:tab w:val="clear" w:pos="8504"/>
-                <w:tab w:val="left" w:pos="395"/>
-              </w:tabs>
-              <w:jc w:val="both"/>
-              <w:rPr>
-                <w:rFonts w:ascii="Arial" w:hAnsi="Arial" w:cs="Arial"/>
-                <w:b/>
-                <w:bCs/>
-                <w:color w:val="808080" w:themeColor="background1" w:themeShade="80"/>
-              </w:rPr>
-            </w:pPr>
-          </w:p>
-          <w:p>
-            <w:pPr>
-              <w:pStyle w:val="Cabealho"/>
-              <w:tabs>
-                <w:tab w:val="clear" w:pos="4252"/>
-                <w:tab w:val="clear" w:pos="8504"/>
-                <w:tab w:val="left" w:pos="395"/>
-              </w:tabs>
-              <w:jc w:val="both"/>
-              <w:rPr>
-                <w:rFonts w:ascii="Arial" w:hAnsi="Arial" w:cs="Arial"/>
-                <w:b/>
-                <w:bCs/>
-                <w:color w:val="808080" w:themeColor="background1" w:themeShade="80"/>
-              </w:rPr>
-            </w:pPr>
-          </w:p>
-          <w:p>
-            <w:pPr>
-              <w:pStyle w:val="Cabealho"/>
-              <w:tabs>
-                <w:tab w:val="clear" w:pos="4252"/>
-                <w:tab w:val="clear" w:pos="8504"/>
-                <w:tab w:val="left" w:pos="395"/>
-              </w:tabs>
-              <w:jc w:val="both"/>
-              <w:rPr>
-                <w:rFonts w:ascii="Arial" w:hAnsi="Arial" w:cs="Arial"/>
-                <w:b/>
-                <w:bCs/>
-                <w:color w:val="808080" w:themeColor="background1" w:themeShade="80"/>
-              </w:rPr>
-            </w:pPr>
-          </w:p>
-          <w:p>
-            <w:pPr>
-              <w:pStyle w:val="Cabealho"/>
-              <w:tabs>
-                <w:tab w:val="clear" w:pos="4252"/>
-                <w:tab w:val="clear" w:pos="8504"/>
-                <w:tab w:val="left" w:pos="395"/>
-              </w:tabs>
-              <w:jc w:val="both"/>
-              <w:rPr>
-                <w:rFonts w:ascii="Arial" w:hAnsi="Arial" w:cs="Arial"/>
-                <w:b/>
-                <w:bCs/>
-                <w:color w:val="808080" w:themeColor="background1" w:themeShade="80"/>
-              </w:rPr>
-            </w:pPr>
-          </w:p>
-          <w:p>
-            <w:pPr>
-              <w:pStyle w:val="Cabealho"/>
-              <w:tabs>
-                <w:tab w:val="clear" w:pos="4252"/>
-                <w:tab w:val="clear" w:pos="8504"/>
-                <w:tab w:val="left" w:pos="395"/>
-              </w:tabs>
-              <w:jc w:val="both"/>
-              <w:rPr>
-                <w:rFonts w:ascii="Arial" w:hAnsi="Arial" w:cs="Arial"/>
-                <w:b/>
-                <w:bCs/>
-                <w:color w:val="808080" w:themeColor="background1" w:themeShade="80"/>
-              </w:rPr>
-            </w:pPr>
-          </w:p>
-          <w:p>
-            <w:pPr>
-              <w:pStyle w:val="Cabealho"/>
-              <w:tabs>
-                <w:tab w:val="clear" w:pos="4252"/>
-                <w:tab w:val="clear" w:pos="8504"/>
-                <w:tab w:val="left" w:pos="395"/>
-              </w:tabs>
-              <w:jc w:val="both"/>
-              <w:rPr>
-                <w:rFonts w:ascii="Arial" w:hAnsi="Arial" w:cs="Arial"/>
-                <w:b/>
-                <w:bCs/>
-                <w:color w:val="808080" w:themeColor="background1" w:themeShade="80"/>
-              </w:rPr>
-            </w:pPr>
-          </w:p>
-          <w:p>
-            <w:pPr>
-              <w:pStyle w:val="Cabealho"/>
-              <w:tabs>
-                <w:tab w:val="clear" w:pos="4252"/>
-                <w:tab w:val="clear" w:pos="8504"/>
-                <w:tab w:val="left" w:pos="395"/>
-              </w:tabs>
-              <w:jc w:val="both"/>
-              <w:rPr>
-                <w:rFonts w:ascii="Arial" w:hAnsi="Arial" w:cs="Arial"/>
-                <w:b/>
-                <w:bCs/>
-                <w:color w:val="808080" w:themeColor="background1" w:themeShade="80"/>
-              </w:rPr>
-            </w:pPr>
-          </w:p>
-          <w:p>
-            <w:pPr>
-              <w:pStyle w:val="Cabealho"/>
-              <w:tabs>
-                <w:tab w:val="clear" w:pos="4252"/>
-                <w:tab w:val="clear" w:pos="8504"/>
-                <w:tab w:val="left" w:pos="395"/>
-              </w:tabs>
-              <w:jc w:val="both"/>
-              <w:rPr>
-                <w:rFonts w:ascii="Arial" w:hAnsi="Arial" w:cs="Arial"/>
-                <w:b/>
-                <w:bCs/>
-                <w:color w:val="808080" w:themeColor="background1" w:themeShade="80"/>
-              </w:rPr>
-            </w:pPr>
           </w:p>
         </w:tc>
       </w:tr>
@@ -2324,23 +1907,6 @@
                 <w:color w:val="808080" w:themeColor="background1" w:themeShade="80"/>
               </w:rPr>
             </w:pPr>
-          </w:p>
-          <w:p>
-            <w:pPr>
-              <w:pStyle w:val="Cabealho"/>
-              <w:tabs>
-                <w:tab w:val="clear" w:pos="4252"/>
-                <w:tab w:val="clear" w:pos="8504"/>
-                <w:tab w:val="left" w:pos="395"/>
-              </w:tabs>
-              <w:jc w:val="both"/>
-              <w:rPr>
-                <w:rFonts w:ascii="Arial" w:hAnsi="Arial" w:cs="Arial"/>
-                <w:b/>
-                <w:bCs/>
-                <w:color w:val="808080" w:themeColor="background1" w:themeShade="80"/>
-              </w:rPr>
-            </w:pPr>
             <w:r>
               <w:rPr>
                 <w:rFonts w:ascii="Arial" w:hAnsi="Arial" w:cs="Arial"/>
@@ -2352,9 +1918,9 @@
               </w:rPr>
               <w:drawing>
                 <wp:inline distT="0" distB="0" distL="0" distR="0">
-                  <wp:extent cx="5753100" cy="5572125"/>
+                  <wp:extent cx="5753100" cy="4533900"/>
                   <wp:effectExtent l="0" t="0" r="0" b="0"/>
-                  <wp:docPr id="1" name="Imagem 1" descr="C:\Users\Otávio\Documents\Documentos extras TCC\Caso de Uso 27\diagrama27.png"/>
+                  <wp:docPr id="3" name="Imagem 3" descr="C:\Users\Otávio\Documents\Documentos extras TCC\Caso de Uso 26\diagrama26.png"/>
                   <wp:cNvGraphicFramePr>
                     <a:graphicFrameLocks xmlns:a="http://schemas.openxmlformats.org/drawingml/2006/main" noChangeAspect="1"/>
                   </wp:cNvGraphicFramePr>
@@ -2362,7 +1928,7 @@
                     <a:graphicData uri="http://schemas.openxmlformats.org/drawingml/2006/picture">
                       <pic:pic xmlns:pic="http://schemas.openxmlformats.org/drawingml/2006/picture">
                         <pic:nvPicPr>
-                          <pic:cNvPr id="0" name="Picture 1" descr="C:\Users\Otávio\Documents\Documentos extras TCC\Caso de Uso 27\diagrama27.png"/>
+                          <pic:cNvPr id="0" name="Picture 1" descr="C:\Users\Otávio\Documents\Documentos extras TCC\Caso de Uso 26\diagrama26.png"/>
                           <pic:cNvPicPr>
                             <a:picLocks noChangeAspect="1" noChangeArrowheads="1"/>
                           </pic:cNvPicPr>
@@ -2383,7 +1949,7 @@
                         <pic:spPr bwMode="auto">
                           <a:xfrm>
                             <a:off x="0" y="0"/>
-                            <a:ext cx="5753100" cy="5572125"/>
+                            <a:ext cx="5753100" cy="4533900"/>
                           </a:xfrm>
                           <a:prstGeom prst="rect">
                             <a:avLst/>
@@ -2399,278 +1965,6 @@
                 </wp:inline>
               </w:drawing>
             </w:r>
-          </w:p>
-          <w:p>
-            <w:pPr>
-              <w:pStyle w:val="Cabealho"/>
-              <w:tabs>
-                <w:tab w:val="clear" w:pos="4252"/>
-                <w:tab w:val="clear" w:pos="8504"/>
-                <w:tab w:val="left" w:pos="395"/>
-              </w:tabs>
-              <w:jc w:val="both"/>
-              <w:rPr>
-                <w:rFonts w:ascii="Arial" w:hAnsi="Arial" w:cs="Arial"/>
-                <w:b/>
-                <w:bCs/>
-                <w:color w:val="808080" w:themeColor="background1" w:themeShade="80"/>
-              </w:rPr>
-            </w:pPr>
-          </w:p>
-          <w:p>
-            <w:pPr>
-              <w:pStyle w:val="Cabealho"/>
-              <w:tabs>
-                <w:tab w:val="clear" w:pos="4252"/>
-                <w:tab w:val="clear" w:pos="8504"/>
-                <w:tab w:val="left" w:pos="395"/>
-              </w:tabs>
-              <w:jc w:val="both"/>
-              <w:rPr>
-                <w:rFonts w:ascii="Arial" w:hAnsi="Arial" w:cs="Arial"/>
-                <w:b/>
-                <w:bCs/>
-                <w:color w:val="808080" w:themeColor="background1" w:themeShade="80"/>
-              </w:rPr>
-            </w:pPr>
-          </w:p>
-          <w:p>
-            <w:pPr>
-              <w:pStyle w:val="Cabealho"/>
-              <w:tabs>
-                <w:tab w:val="clear" w:pos="4252"/>
-                <w:tab w:val="clear" w:pos="8504"/>
-                <w:tab w:val="left" w:pos="395"/>
-              </w:tabs>
-              <w:jc w:val="both"/>
-              <w:rPr>
-                <w:rFonts w:ascii="Arial" w:hAnsi="Arial" w:cs="Arial"/>
-                <w:b/>
-                <w:bCs/>
-                <w:color w:val="808080" w:themeColor="background1" w:themeShade="80"/>
-              </w:rPr>
-            </w:pPr>
-          </w:p>
-          <w:p>
-            <w:pPr>
-              <w:pStyle w:val="Cabealho"/>
-              <w:tabs>
-                <w:tab w:val="clear" w:pos="4252"/>
-                <w:tab w:val="clear" w:pos="8504"/>
-                <w:tab w:val="left" w:pos="395"/>
-              </w:tabs>
-              <w:jc w:val="both"/>
-              <w:rPr>
-                <w:rFonts w:ascii="Arial" w:hAnsi="Arial" w:cs="Arial"/>
-                <w:b/>
-                <w:bCs/>
-                <w:color w:val="808080" w:themeColor="background1" w:themeShade="80"/>
-              </w:rPr>
-            </w:pPr>
-          </w:p>
-          <w:p>
-            <w:pPr>
-              <w:pStyle w:val="Cabealho"/>
-              <w:tabs>
-                <w:tab w:val="clear" w:pos="4252"/>
-                <w:tab w:val="clear" w:pos="8504"/>
-                <w:tab w:val="left" w:pos="395"/>
-              </w:tabs>
-              <w:jc w:val="both"/>
-              <w:rPr>
-                <w:rFonts w:ascii="Arial" w:hAnsi="Arial" w:cs="Arial"/>
-                <w:b/>
-                <w:bCs/>
-                <w:color w:val="808080" w:themeColor="background1" w:themeShade="80"/>
-              </w:rPr>
-            </w:pPr>
-          </w:p>
-          <w:p>
-            <w:pPr>
-              <w:pStyle w:val="Cabealho"/>
-              <w:tabs>
-                <w:tab w:val="clear" w:pos="4252"/>
-                <w:tab w:val="clear" w:pos="8504"/>
-                <w:tab w:val="left" w:pos="395"/>
-              </w:tabs>
-              <w:jc w:val="both"/>
-              <w:rPr>
-                <w:rFonts w:ascii="Arial" w:hAnsi="Arial" w:cs="Arial"/>
-                <w:b/>
-                <w:bCs/>
-                <w:color w:val="808080" w:themeColor="background1" w:themeShade="80"/>
-              </w:rPr>
-            </w:pPr>
-          </w:p>
-          <w:p>
-            <w:pPr>
-              <w:pStyle w:val="Cabealho"/>
-              <w:tabs>
-                <w:tab w:val="clear" w:pos="4252"/>
-                <w:tab w:val="clear" w:pos="8504"/>
-                <w:tab w:val="left" w:pos="395"/>
-              </w:tabs>
-              <w:jc w:val="both"/>
-              <w:rPr>
-                <w:rFonts w:ascii="Arial" w:hAnsi="Arial" w:cs="Arial"/>
-                <w:b/>
-                <w:bCs/>
-                <w:color w:val="808080" w:themeColor="background1" w:themeShade="80"/>
-              </w:rPr>
-            </w:pPr>
-          </w:p>
-          <w:p>
-            <w:pPr>
-              <w:pStyle w:val="Cabealho"/>
-              <w:tabs>
-                <w:tab w:val="clear" w:pos="4252"/>
-                <w:tab w:val="clear" w:pos="8504"/>
-                <w:tab w:val="left" w:pos="395"/>
-              </w:tabs>
-              <w:jc w:val="both"/>
-              <w:rPr>
-                <w:rFonts w:ascii="Arial" w:hAnsi="Arial" w:cs="Arial"/>
-                <w:b/>
-                <w:bCs/>
-                <w:color w:val="808080" w:themeColor="background1" w:themeShade="80"/>
-              </w:rPr>
-            </w:pPr>
-          </w:p>
-          <w:p>
-            <w:pPr>
-              <w:pStyle w:val="Cabealho"/>
-              <w:tabs>
-                <w:tab w:val="clear" w:pos="4252"/>
-                <w:tab w:val="clear" w:pos="8504"/>
-                <w:tab w:val="left" w:pos="395"/>
-              </w:tabs>
-              <w:jc w:val="both"/>
-              <w:rPr>
-                <w:rFonts w:ascii="Arial" w:hAnsi="Arial" w:cs="Arial"/>
-                <w:b/>
-                <w:bCs/>
-                <w:color w:val="808080" w:themeColor="background1" w:themeShade="80"/>
-              </w:rPr>
-            </w:pPr>
-          </w:p>
-          <w:p>
-            <w:pPr>
-              <w:pStyle w:val="Cabealho"/>
-              <w:tabs>
-                <w:tab w:val="clear" w:pos="4252"/>
-                <w:tab w:val="clear" w:pos="8504"/>
-                <w:tab w:val="left" w:pos="395"/>
-              </w:tabs>
-              <w:jc w:val="both"/>
-              <w:rPr>
-                <w:rFonts w:ascii="Arial" w:hAnsi="Arial" w:cs="Arial"/>
-                <w:b/>
-                <w:bCs/>
-                <w:color w:val="808080" w:themeColor="background1" w:themeShade="80"/>
-              </w:rPr>
-            </w:pPr>
-          </w:p>
-          <w:p>
-            <w:pPr>
-              <w:pStyle w:val="Cabealho"/>
-              <w:tabs>
-                <w:tab w:val="clear" w:pos="4252"/>
-                <w:tab w:val="clear" w:pos="8504"/>
-                <w:tab w:val="left" w:pos="395"/>
-              </w:tabs>
-              <w:jc w:val="both"/>
-              <w:rPr>
-                <w:rFonts w:ascii="Arial" w:hAnsi="Arial" w:cs="Arial"/>
-                <w:b/>
-                <w:bCs/>
-                <w:color w:val="808080" w:themeColor="background1" w:themeShade="80"/>
-              </w:rPr>
-            </w:pPr>
-          </w:p>
-          <w:p>
-            <w:pPr>
-              <w:pStyle w:val="Cabealho"/>
-              <w:tabs>
-                <w:tab w:val="clear" w:pos="4252"/>
-                <w:tab w:val="clear" w:pos="8504"/>
-                <w:tab w:val="left" w:pos="395"/>
-              </w:tabs>
-              <w:jc w:val="both"/>
-              <w:rPr>
-                <w:rFonts w:ascii="Arial" w:hAnsi="Arial" w:cs="Arial"/>
-                <w:b/>
-                <w:bCs/>
-                <w:color w:val="808080" w:themeColor="background1" w:themeShade="80"/>
-              </w:rPr>
-            </w:pPr>
-          </w:p>
-          <w:p>
-            <w:pPr>
-              <w:pStyle w:val="Cabealho"/>
-              <w:tabs>
-                <w:tab w:val="clear" w:pos="4252"/>
-                <w:tab w:val="clear" w:pos="8504"/>
-                <w:tab w:val="left" w:pos="395"/>
-              </w:tabs>
-              <w:jc w:val="both"/>
-              <w:rPr>
-                <w:rFonts w:ascii="Arial" w:hAnsi="Arial" w:cs="Arial"/>
-                <w:b/>
-                <w:bCs/>
-                <w:color w:val="808080" w:themeColor="background1" w:themeShade="80"/>
-              </w:rPr>
-            </w:pPr>
-          </w:p>
-          <w:p>
-            <w:pPr>
-              <w:pStyle w:val="Cabealho"/>
-              <w:tabs>
-                <w:tab w:val="clear" w:pos="4252"/>
-                <w:tab w:val="clear" w:pos="8504"/>
-                <w:tab w:val="left" w:pos="395"/>
-              </w:tabs>
-              <w:jc w:val="both"/>
-              <w:rPr>
-                <w:rFonts w:ascii="Arial" w:hAnsi="Arial" w:cs="Arial"/>
-                <w:b/>
-                <w:bCs/>
-                <w:color w:val="808080" w:themeColor="background1" w:themeShade="80"/>
-              </w:rPr>
-            </w:pPr>
-          </w:p>
-          <w:p>
-            <w:pPr>
-              <w:pStyle w:val="Cabealho"/>
-              <w:tabs>
-                <w:tab w:val="clear" w:pos="4252"/>
-                <w:tab w:val="clear" w:pos="8504"/>
-                <w:tab w:val="left" w:pos="395"/>
-              </w:tabs>
-              <w:jc w:val="both"/>
-              <w:rPr>
-                <w:rFonts w:ascii="Arial" w:hAnsi="Arial" w:cs="Arial"/>
-                <w:b/>
-                <w:bCs/>
-                <w:color w:val="808080" w:themeColor="background1" w:themeShade="80"/>
-              </w:rPr>
-            </w:pPr>
-          </w:p>
-          <w:p>
-            <w:pPr>
-              <w:pStyle w:val="Cabealho"/>
-              <w:tabs>
-                <w:tab w:val="clear" w:pos="4252"/>
-                <w:tab w:val="clear" w:pos="8504"/>
-                <w:tab w:val="left" w:pos="395"/>
-              </w:tabs>
-              <w:jc w:val="both"/>
-              <w:rPr>
-                <w:rFonts w:ascii="Arial" w:hAnsi="Arial" w:cs="Arial"/>
-                <w:b/>
-                <w:bCs/>
-                <w:color w:val="808080" w:themeColor="background1" w:themeShade="80"/>
-              </w:rPr>
-            </w:pPr>
           </w:p>
         </w:tc>
       </w:tr>

--- a/4.3 Caso de Uso - UC-26 Consultar cliente.docx
+++ b/4.3 Caso de Uso - UC-26 Consultar cliente.docx
@@ -377,90 +377,7 @@
                 <w:sz w:val="20"/>
                 <w:szCs w:val="20"/>
               </w:rPr>
-              <w:t xml:space="preserve">O gestor deve possuir um cadastro válido, </w:t>
-            </w:r>
-            <w:r>
-              <w:rPr>
-                <w:rFonts w:ascii="Tahoma" w:hAnsi="Tahoma" w:cs="Tahoma"/>
-                <w:color w:val="000000" w:themeColor="text1"/>
-                <w:sz w:val="20"/>
-                <w:szCs w:val="20"/>
-              </w:rPr>
-              <w:t>previamente cadastrado</w:t>
-            </w:r>
-            <w:r>
-              <w:rPr>
-                <w:rFonts w:ascii="Tahoma" w:hAnsi="Tahoma" w:cs="Tahoma"/>
-                <w:color w:val="000000" w:themeColor="text1"/>
-                <w:sz w:val="20"/>
-                <w:szCs w:val="20"/>
-              </w:rPr>
-              <w:t>.</w:t>
-            </w:r>
-          </w:p>
-          <w:p>
-            <w:pPr>
-              <w:pStyle w:val="Cabealho"/>
-              <w:numPr>
-                <w:ilvl w:val="0"/>
-                <w:numId w:val="15"/>
-              </w:numPr>
-              <w:ind w:left="360"/>
-              <w:rPr>
-                <w:rFonts w:ascii="Tahoma" w:hAnsi="Tahoma" w:cs="Tahoma"/>
-                <w:color w:val="000000" w:themeColor="text1"/>
-                <w:sz w:val="20"/>
-                <w:szCs w:val="20"/>
-              </w:rPr>
-            </w:pPr>
-            <w:r>
-              <w:rPr>
-                <w:rFonts w:ascii="Tahoma" w:hAnsi="Tahoma" w:cs="Tahoma"/>
-                <w:color w:val="000000" w:themeColor="text1"/>
-                <w:sz w:val="20"/>
-                <w:szCs w:val="20"/>
-              </w:rPr>
-              <w:t xml:space="preserve">O gestor deve ter realizado o </w:t>
-            </w:r>
-            <w:proofErr w:type="spellStart"/>
-            <w:r>
-              <w:rPr>
-                <w:rFonts w:ascii="Tahoma" w:hAnsi="Tahoma" w:cs="Tahoma"/>
-                <w:color w:val="000000" w:themeColor="text1"/>
-                <w:sz w:val="20"/>
-                <w:szCs w:val="20"/>
-              </w:rPr>
-              <w:t>login</w:t>
-            </w:r>
-            <w:proofErr w:type="spellEnd"/>
-            <w:r>
-              <w:rPr>
-                <w:rFonts w:ascii="Tahoma" w:hAnsi="Tahoma" w:cs="Tahoma"/>
-                <w:color w:val="000000" w:themeColor="text1"/>
-                <w:sz w:val="20"/>
-                <w:szCs w:val="20"/>
-              </w:rPr>
-              <w:t xml:space="preserve"> [Caso de Uso </w:t>
-            </w:r>
-            <w:proofErr w:type="gramStart"/>
-            <w:r>
-              <w:rPr>
-                <w:rFonts w:ascii="Tahoma" w:hAnsi="Tahoma" w:cs="Tahoma"/>
-                <w:color w:val="000000" w:themeColor="text1"/>
-                <w:sz w:val="20"/>
-                <w:szCs w:val="20"/>
-              </w:rPr>
-              <w:t>1</w:t>
-            </w:r>
-            <w:proofErr w:type="gramEnd"/>
-            <w:r>
-              <w:rPr>
-                <w:rFonts w:ascii="Tahoma" w:hAnsi="Tahoma" w:cs="Tahoma"/>
-                <w:color w:val="000000" w:themeColor="text1"/>
-                <w:sz w:val="20"/>
-                <w:szCs w:val="20"/>
-              </w:rPr>
-              <w:t>]</w:t>
+              <w:t>Não se aplica.</w:t>
             </w:r>
           </w:p>
           <w:p>
@@ -581,7 +498,16 @@
                 <w:sz w:val="20"/>
                 <w:szCs w:val="20"/>
               </w:rPr>
-              <w:t xml:space="preserve">Gestor seleciona o </w:t>
+              <w:t>Ator</w:t>
+            </w:r>
+            <w:r>
+              <w:rPr>
+                <w:rFonts w:ascii="Tahoma" w:hAnsi="Tahoma" w:cs="Tahoma"/>
+                <w:color w:val="000000" w:themeColor="text1"/>
+                <w:sz w:val="20"/>
+                <w:szCs w:val="20"/>
+              </w:rPr>
+              <w:t xml:space="preserve"> seleciona o </w:t>
             </w:r>
             <w:proofErr w:type="gramStart"/>
             <w:r>
@@ -755,7 +681,16 @@
                 <w:sz w:val="20"/>
                 <w:szCs w:val="20"/>
               </w:rPr>
-              <w:t>Gestor preenche os campos</w:t>
+              <w:t>Ator</w:t>
+            </w:r>
+            <w:r>
+              <w:rPr>
+                <w:rFonts w:ascii="Tahoma" w:hAnsi="Tahoma" w:cs="Tahoma"/>
+                <w:color w:val="000000" w:themeColor="text1"/>
+                <w:sz w:val="20"/>
+                <w:szCs w:val="20"/>
+              </w:rPr>
+              <w:t xml:space="preserve"> preenche os campos</w:t>
             </w:r>
             <w:r>
               <w:rPr>
@@ -790,7 +725,16 @@
                 <w:sz w:val="20"/>
                 <w:szCs w:val="20"/>
               </w:rPr>
-              <w:t xml:space="preserve">Gestor </w:t>
+              <w:t>Ator</w:t>
+            </w:r>
+            <w:r>
+              <w:rPr>
+                <w:rFonts w:ascii="Tahoma" w:hAnsi="Tahoma" w:cs="Tahoma"/>
+                <w:color w:val="000000" w:themeColor="text1"/>
+                <w:sz w:val="20"/>
+                <w:szCs w:val="20"/>
+              </w:rPr>
+              <w:t xml:space="preserve"> </w:t>
             </w:r>
             <w:r>
               <w:rPr>
@@ -800,6 +744,15 @@
                 <w:szCs w:val="20"/>
               </w:rPr>
               <w:t>clica no botão Pesquisar</w:t>
+            </w:r>
+            <w:r>
+              <w:rPr>
+                <w:rFonts w:ascii="Tahoma" w:hAnsi="Tahoma" w:cs="Tahoma"/>
+                <w:color w:val="000000" w:themeColor="text1"/>
+                <w:sz w:val="20"/>
+                <w:szCs w:val="20"/>
+              </w:rPr>
+              <w:t xml:space="preserve"> Cliente</w:t>
             </w:r>
           </w:p>
           <w:p>
@@ -880,6 +833,34 @@
               </w:rPr>
               <w:t>o resultado obtido a partir da busca realizada no banco de dados</w:t>
             </w:r>
+          </w:p>
+          <w:p>
+            <w:pPr>
+              <w:pStyle w:val="Cabealho"/>
+              <w:numPr>
+                <w:ilvl w:val="0"/>
+                <w:numId w:val="2"/>
+              </w:numPr>
+              <w:spacing w:line="276" w:lineRule="auto"/>
+              <w:jc w:val="both"/>
+              <w:rPr>
+                <w:rFonts w:ascii="Tahoma" w:hAnsi="Tahoma" w:cs="Tahoma"/>
+                <w:color w:val="000000" w:themeColor="text1"/>
+                <w:sz w:val="20"/>
+                <w:szCs w:val="20"/>
+              </w:rPr>
+            </w:pPr>
+            <w:r>
+              <w:rPr>
+                <w:rFonts w:ascii="Tahoma" w:hAnsi="Tahoma" w:cs="Tahoma"/>
+                <w:color w:val="000000" w:themeColor="text1"/>
+                <w:sz w:val="20"/>
+                <w:szCs w:val="20"/>
+              </w:rPr>
+              <w:t>Fim do caso de uso</w:t>
+            </w:r>
+            <w:bookmarkStart w:id="0" w:name="_GoBack"/>
+            <w:bookmarkEnd w:id="0"/>
           </w:p>
           <w:p>
             <w:pPr>
@@ -1231,8 +1212,6 @@
             </w:pPr>
           </w:p>
         </w:tc>
-        <w:bookmarkStart w:id="0" w:name="_GoBack"/>
-        <w:bookmarkEnd w:id="0"/>
       </w:tr>
       <w:tr>
         <w:trPr>
@@ -1337,7 +1316,6 @@
               <w:jc w:val="both"/>
               <w:rPr>
                 <w:rFonts w:ascii="Tahoma" w:hAnsi="Tahoma" w:cs="Tahoma"/>
-                <w:b/>
                 <w:color w:val="000000" w:themeColor="text1"/>
                 <w:sz w:val="20"/>
                 <w:szCs w:val="20"/>
@@ -1351,72 +1329,34 @@
                 <w:sz w:val="20"/>
                 <w:szCs w:val="20"/>
               </w:rPr>
-              <w:t xml:space="preserve">Regra de </w:t>
-            </w:r>
-            <w:r>
-              <w:rPr>
-                <w:rFonts w:ascii="Tahoma" w:hAnsi="Tahoma" w:cs="Tahoma"/>
-                <w:b/>
-                <w:color w:val="000000" w:themeColor="text1"/>
-                <w:sz w:val="20"/>
-                <w:szCs w:val="20"/>
-              </w:rPr>
-              <w:t>CPF/CNPJ válidos</w:t>
-            </w:r>
-            <w:r>
-              <w:rPr>
-                <w:rFonts w:ascii="Tahoma" w:hAnsi="Tahoma" w:cs="Tahoma"/>
-                <w:b/>
-                <w:color w:val="000000" w:themeColor="text1"/>
-                <w:sz w:val="20"/>
-                <w:szCs w:val="20"/>
-              </w:rPr>
-              <w:t>:</w:t>
-            </w:r>
-            <w:r>
-              <w:rPr>
-                <w:rFonts w:ascii="Tahoma" w:hAnsi="Tahoma" w:cs="Tahoma"/>
-                <w:color w:val="000000" w:themeColor="text1"/>
-                <w:sz w:val="20"/>
-                <w:szCs w:val="20"/>
-              </w:rPr>
-              <w:t xml:space="preserve"> Verificar se os dados informados correspondem a um </w:t>
-            </w:r>
-            <w:r>
-              <w:rPr>
-                <w:rFonts w:ascii="Tahoma" w:hAnsi="Tahoma" w:cs="Tahoma"/>
-                <w:color w:val="000000" w:themeColor="text1"/>
-                <w:sz w:val="20"/>
-                <w:szCs w:val="20"/>
-              </w:rPr>
-              <w:t>CPF ou CNPJ</w:t>
-            </w:r>
-            <w:r>
-              <w:rPr>
-                <w:rFonts w:ascii="Tahoma" w:hAnsi="Tahoma" w:cs="Tahoma"/>
-                <w:color w:val="000000" w:themeColor="text1"/>
-                <w:sz w:val="20"/>
-                <w:szCs w:val="20"/>
-              </w:rPr>
-              <w:t xml:space="preserve"> válido</w:t>
-            </w:r>
-            <w:r>
-              <w:rPr>
-                <w:rFonts w:ascii="Tahoma" w:hAnsi="Tahoma" w:cs="Tahoma"/>
-                <w:color w:val="000000" w:themeColor="text1"/>
-                <w:sz w:val="20"/>
-                <w:szCs w:val="20"/>
-              </w:rPr>
-              <w:t>s</w:t>
-            </w:r>
-            <w:r>
-              <w:rPr>
-                <w:rFonts w:ascii="Tahoma" w:hAnsi="Tahoma" w:cs="Tahoma"/>
-                <w:color w:val="000000" w:themeColor="text1"/>
-                <w:sz w:val="20"/>
-                <w:szCs w:val="20"/>
-              </w:rPr>
-              <w:t>.</w:t>
+              <w:t xml:space="preserve">Regra de nenhum filtro informado: </w:t>
+            </w:r>
+            <w:r>
+              <w:rPr>
+                <w:rFonts w:ascii="Tahoma" w:hAnsi="Tahoma" w:cs="Tahoma"/>
+                <w:color w:val="000000" w:themeColor="text1"/>
+                <w:sz w:val="20"/>
+                <w:szCs w:val="20"/>
+              </w:rPr>
+              <w:t xml:space="preserve">Caso o ator não informe nenhum filtro de pesquisa, o sistema deve </w:t>
+            </w:r>
+            <w:r>
+              <w:rPr>
+                <w:rFonts w:ascii="Tahoma" w:hAnsi="Tahoma" w:cs="Tahoma"/>
+                <w:color w:val="000000" w:themeColor="text1"/>
+                <w:sz w:val="20"/>
+                <w:szCs w:val="20"/>
+              </w:rPr>
+              <w:t>listar</w:t>
+            </w:r>
+            <w:r>
+              <w:rPr>
+                <w:rFonts w:ascii="Tahoma" w:hAnsi="Tahoma" w:cs="Tahoma"/>
+                <w:color w:val="000000" w:themeColor="text1"/>
+                <w:sz w:val="20"/>
+                <w:szCs w:val="20"/>
+              </w:rPr>
+              <w:t xml:space="preserve"> todos os registros.</w:t>
             </w:r>
           </w:p>
           <w:p>
@@ -1498,7 +1438,25 @@
                 <w:sz w:val="20"/>
                 <w:szCs w:val="20"/>
               </w:rPr>
-              <w:t>Verificar se a data informada pelo gestor para o campo “cliente desde” não é maior que a data atual</w:t>
+              <w:t xml:space="preserve">Verificar se a data informada pelo </w:t>
+            </w:r>
+            <w:r>
+              <w:rPr>
+                <w:rFonts w:ascii="Tahoma" w:hAnsi="Tahoma" w:cs="Tahoma"/>
+                <w:color w:val="000000" w:themeColor="text1"/>
+                <w:sz w:val="20"/>
+                <w:szCs w:val="20"/>
+              </w:rPr>
+              <w:t>ator</w:t>
+            </w:r>
+            <w:r>
+              <w:rPr>
+                <w:rFonts w:ascii="Tahoma" w:hAnsi="Tahoma" w:cs="Tahoma"/>
+                <w:color w:val="000000" w:themeColor="text1"/>
+                <w:sz w:val="20"/>
+                <w:szCs w:val="20"/>
+              </w:rPr>
+              <w:t xml:space="preserve"> para o campo “cliente desde” não é maior que a data atual</w:t>
             </w:r>
             <w:r>
               <w:rPr>
@@ -1518,15 +1476,23 @@
               </w:rPr>
               <w:t>.</w:t>
             </w:r>
-            <w:r>
+          </w:p>
+          <w:p>
+            <w:pPr>
+              <w:pStyle w:val="Cabealho"/>
+              <w:tabs>
+                <w:tab w:val="clear" w:pos="4252"/>
+                <w:tab w:val="clear" w:pos="8504"/>
+                <w:tab w:val="left" w:pos="395"/>
+              </w:tabs>
+              <w:jc w:val="both"/>
               <w:rPr>
                 <w:rFonts w:ascii="Arial" w:hAnsi="Arial" w:cs="Arial"/>
                 <w:b/>
                 <w:bCs/>
                 <w:color w:val="808080" w:themeColor="background1" w:themeShade="80"/>
               </w:rPr>
-              <w:t xml:space="preserve"> </w:t>
-            </w:r>
+            </w:pPr>
           </w:p>
         </w:tc>
       </w:tr>

--- a/4.3 Caso de Uso - UC-26 Consultar cliente.docx
+++ b/4.3 Caso de Uso - UC-26 Consultar cliente.docx
@@ -657,6 +657,15 @@
               </w:rPr>
               <w:t>s</w:t>
             </w:r>
+            <w:r>
+              <w:rPr>
+                <w:rFonts w:ascii="Tahoma" w:hAnsi="Tahoma" w:cs="Tahoma"/>
+                <w:color w:val="000000" w:themeColor="text1"/>
+                <w:sz w:val="20"/>
+                <w:szCs w:val="20"/>
+              </w:rPr>
+              <w:t>.</w:t>
+            </w:r>
           </w:p>
           <w:p>
             <w:pPr>
@@ -754,6 +763,15 @@
               </w:rPr>
               <w:t xml:space="preserve"> Cliente</w:t>
             </w:r>
+            <w:r>
+              <w:rPr>
+                <w:rFonts w:ascii="Tahoma" w:hAnsi="Tahoma" w:cs="Tahoma"/>
+                <w:color w:val="000000" w:themeColor="text1"/>
+                <w:sz w:val="20"/>
+                <w:szCs w:val="20"/>
+              </w:rPr>
+              <w:t>.</w:t>
+            </w:r>
           </w:p>
           <w:p>
             <w:pPr>
@@ -796,6 +814,15 @@
                 <w:sz w:val="20"/>
                 <w:szCs w:val="20"/>
               </w:rPr>
+              <w:t>.</w:t>
+            </w:r>
+            <w:r>
+              <w:rPr>
+                <w:rFonts w:ascii="Tahoma" w:hAnsi="Tahoma" w:cs="Tahoma"/>
+                <w:color w:val="000000" w:themeColor="text1"/>
+                <w:sz w:val="20"/>
+                <w:szCs w:val="20"/>
+              </w:rPr>
               <w:t xml:space="preserve"> [5.1]</w:t>
             </w:r>
           </w:p>
@@ -833,40 +860,29 @@
               </w:rPr>
               <w:t>o resultado obtido a partir da busca realizada no banco de dados</w:t>
             </w:r>
-          </w:p>
-          <w:p>
-            <w:pPr>
-              <w:pStyle w:val="Cabealho"/>
-              <w:numPr>
-                <w:ilvl w:val="0"/>
-                <w:numId w:val="2"/>
-              </w:numPr>
-              <w:spacing w:line="276" w:lineRule="auto"/>
-              <w:jc w:val="both"/>
-              <w:rPr>
-                <w:rFonts w:ascii="Tahoma" w:hAnsi="Tahoma" w:cs="Tahoma"/>
-                <w:color w:val="000000" w:themeColor="text1"/>
-                <w:sz w:val="20"/>
-                <w:szCs w:val="20"/>
-              </w:rPr>
-            </w:pPr>
-            <w:r>
-              <w:rPr>
-                <w:rFonts w:ascii="Tahoma" w:hAnsi="Tahoma" w:cs="Tahoma"/>
-                <w:color w:val="000000" w:themeColor="text1"/>
-                <w:sz w:val="20"/>
-                <w:szCs w:val="20"/>
-              </w:rPr>
-              <w:t>Fim do caso de uso</w:t>
-            </w:r>
-            <w:bookmarkStart w:id="0" w:name="_GoBack"/>
-            <w:bookmarkEnd w:id="0"/>
+            <w:r>
+              <w:rPr>
+                <w:rFonts w:ascii="Tahoma" w:hAnsi="Tahoma" w:cs="Tahoma"/>
+                <w:color w:val="000000" w:themeColor="text1"/>
+                <w:sz w:val="20"/>
+                <w:szCs w:val="20"/>
+              </w:rPr>
+              <w:t>.</w:t>
+            </w:r>
+            <w:r>
+              <w:rPr>
+                <w:rFonts w:ascii="Tahoma" w:hAnsi="Tahoma" w:cs="Tahoma"/>
+                <w:color w:val="000000" w:themeColor="text1"/>
+                <w:sz w:val="20"/>
+                <w:szCs w:val="20"/>
+              </w:rPr>
+              <w:t xml:space="preserve"> [6.1] e [6.2]</w:t>
+            </w:r>
           </w:p>
           <w:p>
             <w:pPr>
               <w:pStyle w:val="Cabealho"/>
               <w:spacing w:line="276" w:lineRule="auto"/>
-              <w:ind w:left="360"/>
               <w:jc w:val="both"/>
               <w:rPr>
                 <w:rFonts w:ascii="Arial" w:hAnsi="Arial" w:cs="Arial"/>
@@ -1085,7 +1101,328 @@
                 <w:sz w:val="20"/>
                 <w:szCs w:val="20"/>
               </w:rPr>
+              <w:t xml:space="preserve"> do cenário principal</w:t>
+            </w:r>
+            <w:r>
+              <w:rPr>
+                <w:rFonts w:ascii="Tahoma" w:hAnsi="Tahoma" w:cs="Tahoma"/>
+                <w:color w:val="000000" w:themeColor="text1"/>
+                <w:sz w:val="20"/>
+                <w:szCs w:val="20"/>
+              </w:rPr>
               <w:t>.</w:t>
+            </w:r>
+          </w:p>
+          <w:p>
+            <w:pPr>
+              <w:spacing w:after="0" w:line="240" w:lineRule="auto"/>
+              <w:jc w:val="both"/>
+              <w:rPr>
+                <w:rFonts w:ascii="Tahoma" w:hAnsi="Tahoma" w:cs="Tahoma"/>
+                <w:color w:val="000000" w:themeColor="text1"/>
+                <w:sz w:val="20"/>
+                <w:szCs w:val="20"/>
+              </w:rPr>
+            </w:pPr>
+          </w:p>
+          <w:p>
+            <w:pPr>
+              <w:spacing w:after="0"/>
+              <w:rPr>
+                <w:rFonts w:ascii="Tahoma" w:hAnsi="Tahoma" w:cs="Tahoma"/>
+                <w:b/>
+                <w:color w:val="000000" w:themeColor="text1"/>
+                <w:sz w:val="20"/>
+                <w:szCs w:val="20"/>
+                <w:u w:val="single"/>
+              </w:rPr>
+            </w:pPr>
+            <w:r>
+              <w:rPr>
+                <w:rFonts w:ascii="Tahoma" w:hAnsi="Tahoma" w:cs="Tahoma"/>
+                <w:b/>
+                <w:color w:val="000000" w:themeColor="text1"/>
+                <w:sz w:val="20"/>
+                <w:szCs w:val="20"/>
+                <w:u w:val="single"/>
+              </w:rPr>
+              <w:t>6</w:t>
+            </w:r>
+            <w:r>
+              <w:rPr>
+                <w:rFonts w:ascii="Tahoma" w:hAnsi="Tahoma" w:cs="Tahoma"/>
+                <w:b/>
+                <w:color w:val="000000" w:themeColor="text1"/>
+                <w:sz w:val="20"/>
+                <w:szCs w:val="20"/>
+                <w:u w:val="single"/>
+              </w:rPr>
+              <w:t xml:space="preserve">.1. </w:t>
+            </w:r>
+            <w:r>
+              <w:rPr>
+                <w:rFonts w:ascii="Tahoma" w:hAnsi="Tahoma" w:cs="Tahoma"/>
+                <w:b/>
+                <w:color w:val="000000" w:themeColor="text1"/>
+                <w:sz w:val="20"/>
+                <w:szCs w:val="20"/>
+                <w:u w:val="single"/>
+              </w:rPr>
+              <w:t xml:space="preserve">Ator clica no botão bloquear </w:t>
+            </w:r>
+            <w:r>
+              <w:rPr>
+                <w:rFonts w:ascii="Tahoma" w:hAnsi="Tahoma" w:cs="Tahoma"/>
+                <w:b/>
+                <w:color w:val="000000" w:themeColor="text1"/>
+                <w:sz w:val="20"/>
+                <w:szCs w:val="20"/>
+                <w:u w:val="single"/>
+              </w:rPr>
+              <w:t xml:space="preserve">da linha </w:t>
+            </w:r>
+            <w:r>
+              <w:rPr>
+                <w:rFonts w:ascii="Tahoma" w:hAnsi="Tahoma" w:cs="Tahoma"/>
+                <w:b/>
+                <w:color w:val="000000" w:themeColor="text1"/>
+                <w:sz w:val="20"/>
+                <w:szCs w:val="20"/>
+                <w:u w:val="single"/>
+              </w:rPr>
+              <w:t>de um registro da listagem de clientes</w:t>
+            </w:r>
+          </w:p>
+          <w:p>
+            <w:pPr>
+              <w:numPr>
+                <w:ilvl w:val="0"/>
+                <w:numId w:val="21"/>
+              </w:numPr>
+              <w:spacing w:after="0" w:line="240" w:lineRule="auto"/>
+              <w:ind w:left="1068"/>
+              <w:jc w:val="both"/>
+              <w:rPr>
+                <w:rFonts w:ascii="Tahoma" w:hAnsi="Tahoma" w:cs="Tahoma"/>
+                <w:color w:val="000000" w:themeColor="text1"/>
+                <w:sz w:val="20"/>
+                <w:szCs w:val="20"/>
+              </w:rPr>
+            </w:pPr>
+            <w:r>
+              <w:rPr>
+                <w:rFonts w:ascii="Tahoma" w:hAnsi="Tahoma" w:cs="Tahoma"/>
+                <w:color w:val="000000" w:themeColor="text1"/>
+                <w:sz w:val="20"/>
+                <w:szCs w:val="20"/>
+              </w:rPr>
+              <w:t>Sistema executa UC-28</w:t>
+            </w:r>
+            <w:r>
+              <w:rPr>
+                <w:rFonts w:ascii="Tahoma" w:hAnsi="Tahoma" w:cs="Tahoma"/>
+                <w:color w:val="000000" w:themeColor="text1"/>
+                <w:sz w:val="20"/>
+                <w:szCs w:val="20"/>
+              </w:rPr>
+              <w:t xml:space="preserve">: </w:t>
+            </w:r>
+            <w:r>
+              <w:rPr>
+                <w:rFonts w:ascii="Tahoma" w:hAnsi="Tahoma" w:cs="Tahoma"/>
+                <w:color w:val="000000" w:themeColor="text1"/>
+                <w:sz w:val="20"/>
+                <w:szCs w:val="20"/>
+              </w:rPr>
+              <w:t>Bloquear</w:t>
+            </w:r>
+            <w:r>
+              <w:rPr>
+                <w:rFonts w:ascii="Tahoma" w:hAnsi="Tahoma" w:cs="Tahoma"/>
+                <w:color w:val="000000" w:themeColor="text1"/>
+                <w:sz w:val="20"/>
+                <w:szCs w:val="20"/>
+              </w:rPr>
+              <w:t xml:space="preserve"> </w:t>
+            </w:r>
+            <w:r>
+              <w:rPr>
+                <w:rFonts w:ascii="Tahoma" w:hAnsi="Tahoma" w:cs="Tahoma"/>
+                <w:color w:val="000000" w:themeColor="text1"/>
+                <w:sz w:val="20"/>
+                <w:szCs w:val="20"/>
+              </w:rPr>
+              <w:t>cliente.</w:t>
+            </w:r>
+          </w:p>
+          <w:p>
+            <w:pPr>
+              <w:numPr>
+                <w:ilvl w:val="0"/>
+                <w:numId w:val="21"/>
+              </w:numPr>
+              <w:spacing w:after="0" w:line="240" w:lineRule="auto"/>
+              <w:ind w:left="1068"/>
+              <w:jc w:val="both"/>
+              <w:rPr>
+                <w:rFonts w:ascii="Tahoma" w:hAnsi="Tahoma" w:cs="Tahoma"/>
+                <w:color w:val="000000" w:themeColor="text1"/>
+                <w:sz w:val="20"/>
+                <w:szCs w:val="20"/>
+              </w:rPr>
+            </w:pPr>
+            <w:r>
+              <w:rPr>
+                <w:rFonts w:ascii="Tahoma" w:hAnsi="Tahoma" w:cs="Tahoma"/>
+                <w:color w:val="000000" w:themeColor="text1"/>
+                <w:sz w:val="20"/>
+                <w:szCs w:val="20"/>
+              </w:rPr>
+              <w:t>Fim do caso de uso.</w:t>
+            </w:r>
+          </w:p>
+          <w:p>
+            <w:pPr>
+              <w:spacing w:after="0" w:line="240" w:lineRule="auto"/>
+              <w:jc w:val="both"/>
+              <w:rPr>
+                <w:rFonts w:ascii="Arial" w:hAnsi="Arial" w:cs="Arial"/>
+                <w:b/>
+                <w:bCs/>
+                <w:color w:val="808080" w:themeColor="background1" w:themeShade="80"/>
+              </w:rPr>
+            </w:pPr>
+          </w:p>
+          <w:p>
+            <w:pPr>
+              <w:spacing w:after="0"/>
+              <w:rPr>
+                <w:rFonts w:ascii="Tahoma" w:hAnsi="Tahoma" w:cs="Tahoma"/>
+                <w:b/>
+                <w:color w:val="000000" w:themeColor="text1"/>
+                <w:sz w:val="20"/>
+                <w:szCs w:val="20"/>
+                <w:u w:val="single"/>
+              </w:rPr>
+            </w:pPr>
+            <w:r>
+              <w:rPr>
+                <w:rFonts w:ascii="Tahoma" w:hAnsi="Tahoma" w:cs="Tahoma"/>
+                <w:b/>
+                <w:color w:val="000000" w:themeColor="text1"/>
+                <w:sz w:val="20"/>
+                <w:szCs w:val="20"/>
+                <w:u w:val="single"/>
+              </w:rPr>
+              <w:t>6.2</w:t>
+            </w:r>
+            <w:r>
+              <w:rPr>
+                <w:rFonts w:ascii="Tahoma" w:hAnsi="Tahoma" w:cs="Tahoma"/>
+                <w:b/>
+                <w:color w:val="000000" w:themeColor="text1"/>
+                <w:sz w:val="20"/>
+                <w:szCs w:val="20"/>
+                <w:u w:val="single"/>
+              </w:rPr>
+              <w:t xml:space="preserve">. </w:t>
+            </w:r>
+            <w:r>
+              <w:rPr>
+                <w:rFonts w:ascii="Tahoma" w:hAnsi="Tahoma" w:cs="Tahoma"/>
+                <w:b/>
+                <w:color w:val="000000" w:themeColor="text1"/>
+                <w:sz w:val="20"/>
+                <w:szCs w:val="20"/>
+                <w:u w:val="single"/>
+              </w:rPr>
+              <w:t>Ator clica no botão editar da linha de um registro da listagem de clientes</w:t>
+            </w:r>
+          </w:p>
+          <w:p>
+            <w:pPr>
+              <w:numPr>
+                <w:ilvl w:val="0"/>
+                <w:numId w:val="22"/>
+              </w:numPr>
+              <w:spacing w:after="0" w:line="240" w:lineRule="auto"/>
+              <w:jc w:val="both"/>
+              <w:rPr>
+                <w:rFonts w:ascii="Tahoma" w:hAnsi="Tahoma" w:cs="Tahoma"/>
+                <w:color w:val="000000" w:themeColor="text1"/>
+                <w:sz w:val="20"/>
+                <w:szCs w:val="20"/>
+              </w:rPr>
+            </w:pPr>
+            <w:r>
+              <w:rPr>
+                <w:rFonts w:ascii="Tahoma" w:hAnsi="Tahoma" w:cs="Tahoma"/>
+                <w:color w:val="000000" w:themeColor="text1"/>
+                <w:sz w:val="20"/>
+                <w:szCs w:val="20"/>
+              </w:rPr>
+              <w:t>Sistema executa UC-27</w:t>
+            </w:r>
+            <w:r>
+              <w:rPr>
+                <w:rFonts w:ascii="Tahoma" w:hAnsi="Tahoma" w:cs="Tahoma"/>
+                <w:color w:val="000000" w:themeColor="text1"/>
+                <w:sz w:val="20"/>
+                <w:szCs w:val="20"/>
+              </w:rPr>
+              <w:t xml:space="preserve">: </w:t>
+            </w:r>
+            <w:r>
+              <w:rPr>
+                <w:rFonts w:ascii="Tahoma" w:hAnsi="Tahoma" w:cs="Tahoma"/>
+                <w:color w:val="000000" w:themeColor="text1"/>
+                <w:sz w:val="20"/>
+                <w:szCs w:val="20"/>
+              </w:rPr>
+              <w:t>Editar</w:t>
+            </w:r>
+            <w:r>
+              <w:rPr>
+                <w:rFonts w:ascii="Tahoma" w:hAnsi="Tahoma" w:cs="Tahoma"/>
+                <w:color w:val="000000" w:themeColor="text1"/>
+                <w:sz w:val="20"/>
+                <w:szCs w:val="20"/>
+              </w:rPr>
+              <w:t xml:space="preserve"> </w:t>
+            </w:r>
+            <w:r>
+              <w:rPr>
+                <w:rFonts w:ascii="Tahoma" w:hAnsi="Tahoma" w:cs="Tahoma"/>
+                <w:color w:val="000000" w:themeColor="text1"/>
+                <w:sz w:val="20"/>
+                <w:szCs w:val="20"/>
+              </w:rPr>
+              <w:t>cliente.</w:t>
+            </w:r>
+          </w:p>
+          <w:p>
+            <w:pPr>
+              <w:numPr>
+                <w:ilvl w:val="0"/>
+                <w:numId w:val="22"/>
+              </w:numPr>
+              <w:spacing w:after="0" w:line="240" w:lineRule="auto"/>
+              <w:jc w:val="both"/>
+              <w:rPr>
+                <w:rFonts w:ascii="Tahoma" w:hAnsi="Tahoma" w:cs="Tahoma"/>
+                <w:color w:val="000000" w:themeColor="text1"/>
+                <w:sz w:val="20"/>
+                <w:szCs w:val="20"/>
+              </w:rPr>
+            </w:pPr>
+            <w:r>
+              <w:rPr>
+                <w:rFonts w:ascii="Tahoma" w:hAnsi="Tahoma" w:cs="Tahoma"/>
+                <w:color w:val="000000" w:themeColor="text1"/>
+                <w:sz w:val="20"/>
+                <w:szCs w:val="20"/>
+              </w:rPr>
+              <w:t>Fim do caso de uso.</w:t>
             </w:r>
           </w:p>
           <w:p>
@@ -1518,6 +1855,230 @@
     </w:p>
     <w:p>
       <w:pPr>
+        <w:rPr>
+          <w:rFonts w:ascii="Tahoma" w:hAnsi="Tahoma" w:cs="Tahoma"/>
+          <w:sz w:val="20"/>
+          <w:szCs w:val="20"/>
+        </w:rPr>
+      </w:pPr>
+    </w:p>
+    <w:tbl>
+      <w:tblPr>
+        <w:tblW w:w="0" w:type="auto"/>
+        <w:tblInd w:w="-72" w:type="dxa"/>
+        <w:tblBorders>
+          <w:top w:val="single" w:sz="4" w:space="0" w:color="auto"/>
+          <w:left w:val="single" w:sz="4" w:space="0" w:color="auto"/>
+          <w:bottom w:val="single" w:sz="4" w:space="0" w:color="auto"/>
+          <w:right w:val="single" w:sz="4" w:space="0" w:color="auto"/>
+          <w:insideH w:val="single" w:sz="4" w:space="0" w:color="auto"/>
+          <w:insideV w:val="single" w:sz="4" w:space="0" w:color="auto"/>
+        </w:tblBorders>
+        <w:tblCellMar>
+          <w:left w:w="70" w:type="dxa"/>
+          <w:right w:w="70" w:type="dxa"/>
+        </w:tblCellMar>
+        <w:tblLook w:val="0000" w:firstRow="0" w:lastRow="0" w:firstColumn="0" w:lastColumn="0" w:noHBand="0" w:noVBand="0"/>
+      </w:tblPr>
+      <w:tblGrid>
+        <w:gridCol w:w="9283"/>
+      </w:tblGrid>
+      <w:tr>
+        <w:tc>
+          <w:tcPr>
+            <w:tcW w:w="9283" w:type="dxa"/>
+            <w:tcBorders>
+              <w:top w:val="single" w:sz="4" w:space="0" w:color="auto"/>
+              <w:left w:val="single" w:sz="4" w:space="0" w:color="auto"/>
+              <w:bottom w:val="single" w:sz="4" w:space="0" w:color="auto"/>
+              <w:right w:val="single" w:sz="4" w:space="0" w:color="auto"/>
+            </w:tcBorders>
+            <w:shd w:val="clear" w:color="auto" w:fill="BFBFBF" w:themeFill="background1" w:themeFillShade="BF"/>
+          </w:tcPr>
+          <w:p>
+            <w:pPr>
+              <w:pStyle w:val="Cabealho"/>
+              <w:rPr>
+                <w:rFonts w:ascii="Arial" w:hAnsi="Arial" w:cs="Arial"/>
+                <w:b/>
+                <w:bCs/>
+              </w:rPr>
+            </w:pPr>
+            <w:r>
+              <w:rPr>
+                <w:rFonts w:ascii="Arial" w:hAnsi="Arial" w:cs="Arial"/>
+                <w:b/>
+                <w:bCs/>
+              </w:rPr>
+              <w:lastRenderedPageBreak/>
+              <w:t xml:space="preserve">8 </w:t>
+            </w:r>
+            <w:r>
+              <w:rPr>
+                <w:rFonts w:ascii="Arial" w:hAnsi="Arial" w:cs="Arial"/>
+                <w:b/>
+                <w:bCs/>
+              </w:rPr>
+              <w:t xml:space="preserve">– </w:t>
+            </w:r>
+            <w:r>
+              <w:rPr>
+                <w:rFonts w:ascii="Arial" w:hAnsi="Arial" w:cs="Arial"/>
+                <w:b/>
+                <w:bCs/>
+              </w:rPr>
+              <w:t>PROTÓTIPOS</w:t>
+            </w:r>
+            <w:r>
+              <w:rPr>
+                <w:rFonts w:ascii="Arial" w:hAnsi="Arial" w:cs="Arial"/>
+                <w:b/>
+                <w:bCs/>
+              </w:rPr>
+              <w:t xml:space="preserve"> DE </w:t>
+            </w:r>
+            <w:r>
+              <w:rPr>
+                <w:rFonts w:ascii="Arial" w:hAnsi="Arial" w:cs="Arial"/>
+                <w:b/>
+                <w:bCs/>
+              </w:rPr>
+              <w:t>TELAS</w:t>
+            </w:r>
+          </w:p>
+        </w:tc>
+      </w:tr>
+      <w:tr>
+        <w:trPr>
+          <w:trHeight w:val="8093"/>
+        </w:trPr>
+        <w:tc>
+          <w:tcPr>
+            <w:tcW w:w="9283" w:type="dxa"/>
+            <w:tcBorders>
+              <w:top w:val="single" w:sz="4" w:space="0" w:color="auto"/>
+              <w:left w:val="single" w:sz="4" w:space="0" w:color="auto"/>
+              <w:bottom w:val="single" w:sz="4" w:space="0" w:color="auto"/>
+              <w:right w:val="single" w:sz="4" w:space="0" w:color="auto"/>
+            </w:tcBorders>
+          </w:tcPr>
+          <w:p>
+            <w:pPr>
+              <w:pStyle w:val="Cabealho"/>
+              <w:tabs>
+                <w:tab w:val="clear" w:pos="4252"/>
+                <w:tab w:val="clear" w:pos="8504"/>
+                <w:tab w:val="left" w:pos="395"/>
+              </w:tabs>
+              <w:jc w:val="both"/>
+              <w:rPr>
+                <w:rFonts w:ascii="Arial" w:hAnsi="Arial" w:cs="Arial"/>
+                <w:b/>
+                <w:bCs/>
+                <w:noProof/>
+                <w:color w:val="808080" w:themeColor="background1" w:themeShade="80"/>
+                <w:lang w:eastAsia="pt-BR"/>
+              </w:rPr>
+            </w:pPr>
+          </w:p>
+          <w:p>
+            <w:pPr>
+              <w:pStyle w:val="Cabealho"/>
+              <w:tabs>
+                <w:tab w:val="clear" w:pos="4252"/>
+                <w:tab w:val="clear" w:pos="8504"/>
+                <w:tab w:val="left" w:pos="395"/>
+              </w:tabs>
+              <w:jc w:val="both"/>
+              <w:rPr>
+                <w:rFonts w:ascii="Arial" w:hAnsi="Arial" w:cs="Arial"/>
+                <w:b/>
+                <w:bCs/>
+                <w:color w:val="808080" w:themeColor="background1" w:themeShade="80"/>
+              </w:rPr>
+            </w:pPr>
+            <w:r>
+              <w:rPr>
+                <w:rFonts w:ascii="Arial" w:hAnsi="Arial" w:cs="Arial"/>
+                <w:b/>
+                <w:bCs/>
+                <w:noProof/>
+                <w:color w:val="808080" w:themeColor="background1" w:themeShade="80"/>
+                <w:lang w:eastAsia="pt-BR"/>
+              </w:rPr>
+              <w:drawing>
+                <wp:inline distT="0" distB="0" distL="0" distR="0">
+                  <wp:extent cx="5762625" cy="4886325"/>
+                  <wp:effectExtent l="0" t="0" r="0" b="0"/>
+                  <wp:docPr id="2" name="Imagem 2" descr="C:\Users\Felipe\Documents\Documentos-TCC-Projeto\Arquivos\4.3 Casos de Uso\Caso de Uso 26\prototipo_26.png"/>
+                  <wp:cNvGraphicFramePr>
+                    <a:graphicFrameLocks xmlns:a="http://schemas.openxmlformats.org/drawingml/2006/main" noChangeAspect="1"/>
+                  </wp:cNvGraphicFramePr>
+                  <a:graphic xmlns:a="http://schemas.openxmlformats.org/drawingml/2006/main">
+                    <a:graphicData uri="http://schemas.openxmlformats.org/drawingml/2006/picture">
+                      <pic:pic xmlns:pic="http://schemas.openxmlformats.org/drawingml/2006/picture">
+                        <pic:nvPicPr>
+                          <pic:cNvPr id="0" name="Picture 2" descr="C:\Users\Felipe\Documents\Documentos-TCC-Projeto\Arquivos\4.3 Casos de Uso\Caso de Uso 26\prototipo_26.png"/>
+                          <pic:cNvPicPr>
+                            <a:picLocks noChangeAspect="1" noChangeArrowheads="1"/>
+                          </pic:cNvPicPr>
+                        </pic:nvPicPr>
+                        <pic:blipFill>
+                          <a:blip r:embed="rId8">
+                            <a:extLst>
+                              <a:ext uri="{28A0092B-C50C-407E-A947-70E740481C1C}">
+                                <a14:useLocalDpi xmlns:a14="http://schemas.microsoft.com/office/drawing/2010/main" val="0"/>
+                              </a:ext>
+                            </a:extLst>
+                          </a:blip>
+                          <a:srcRect/>
+                          <a:stretch>
+                            <a:fillRect/>
+                          </a:stretch>
+                        </pic:blipFill>
+                        <pic:spPr bwMode="auto">
+                          <a:xfrm>
+                            <a:off x="0" y="0"/>
+                            <a:ext cx="5762625" cy="4886325"/>
+                          </a:xfrm>
+                          <a:prstGeom prst="rect">
+                            <a:avLst/>
+                          </a:prstGeom>
+                          <a:noFill/>
+                          <a:ln>
+                            <a:noFill/>
+                          </a:ln>
+                        </pic:spPr>
+                      </pic:pic>
+                    </a:graphicData>
+                  </a:graphic>
+                </wp:inline>
+              </w:drawing>
+            </w:r>
+          </w:p>
+          <w:p>
+            <w:pPr>
+              <w:pStyle w:val="Cabealho"/>
+              <w:tabs>
+                <w:tab w:val="clear" w:pos="4252"/>
+                <w:tab w:val="clear" w:pos="8504"/>
+                <w:tab w:val="left" w:pos="395"/>
+              </w:tabs>
+              <w:jc w:val="both"/>
+              <w:rPr>
+                <w:rFonts w:ascii="Arial" w:hAnsi="Arial" w:cs="Arial"/>
+                <w:b/>
+                <w:bCs/>
+                <w:color w:val="808080" w:themeColor="background1" w:themeShade="80"/>
+              </w:rPr>
+            </w:pPr>
+          </w:p>
+        </w:tc>
+      </w:tr>
+    </w:tbl>
+    <w:p>
+      <w:pPr>
+        <w:pStyle w:val="Cabealho"/>
         <w:rPr>
           <w:rFonts w:ascii="Tahoma" w:hAnsi="Tahoma" w:cs="Tahoma"/>
           <w:sz w:val="20"/>
@@ -1584,230 +2145,6 @@
                 <w:bCs/>
               </w:rPr>
             </w:pPr>
-            <w:r>
-              <w:rPr>
-                <w:rFonts w:ascii="Arial" w:hAnsi="Arial" w:cs="Arial"/>
-                <w:b/>
-                <w:bCs/>
-              </w:rPr>
-              <w:lastRenderedPageBreak/>
-              <w:t xml:space="preserve">8 </w:t>
-            </w:r>
-            <w:r>
-              <w:rPr>
-                <w:rFonts w:ascii="Arial" w:hAnsi="Arial" w:cs="Arial"/>
-                <w:b/>
-                <w:bCs/>
-              </w:rPr>
-              <w:t xml:space="preserve">– </w:t>
-            </w:r>
-            <w:r>
-              <w:rPr>
-                <w:rFonts w:ascii="Arial" w:hAnsi="Arial" w:cs="Arial"/>
-                <w:b/>
-                <w:bCs/>
-              </w:rPr>
-              <w:t>PROTÓTIPOS</w:t>
-            </w:r>
-            <w:r>
-              <w:rPr>
-                <w:rFonts w:ascii="Arial" w:hAnsi="Arial" w:cs="Arial"/>
-                <w:b/>
-                <w:bCs/>
-              </w:rPr>
-              <w:t xml:space="preserve"> DE </w:t>
-            </w:r>
-            <w:r>
-              <w:rPr>
-                <w:rFonts w:ascii="Arial" w:hAnsi="Arial" w:cs="Arial"/>
-                <w:b/>
-                <w:bCs/>
-              </w:rPr>
-              <w:t>TELAS</w:t>
-            </w:r>
-          </w:p>
-        </w:tc>
-      </w:tr>
-      <w:tr>
-        <w:trPr>
-          <w:trHeight w:val="8093"/>
-        </w:trPr>
-        <w:tc>
-          <w:tcPr>
-            <w:tcW w:w="9283" w:type="dxa"/>
-            <w:tcBorders>
-              <w:top w:val="single" w:sz="4" w:space="0" w:color="auto"/>
-              <w:left w:val="single" w:sz="4" w:space="0" w:color="auto"/>
-              <w:bottom w:val="single" w:sz="4" w:space="0" w:color="auto"/>
-              <w:right w:val="single" w:sz="4" w:space="0" w:color="auto"/>
-            </w:tcBorders>
-          </w:tcPr>
-          <w:p>
-            <w:pPr>
-              <w:pStyle w:val="Cabealho"/>
-              <w:tabs>
-                <w:tab w:val="clear" w:pos="4252"/>
-                <w:tab w:val="clear" w:pos="8504"/>
-                <w:tab w:val="left" w:pos="395"/>
-              </w:tabs>
-              <w:jc w:val="both"/>
-              <w:rPr>
-                <w:rFonts w:ascii="Arial" w:hAnsi="Arial" w:cs="Arial"/>
-                <w:b/>
-                <w:bCs/>
-                <w:noProof/>
-                <w:color w:val="808080" w:themeColor="background1" w:themeShade="80"/>
-                <w:lang w:eastAsia="pt-BR"/>
-              </w:rPr>
-            </w:pPr>
-          </w:p>
-          <w:p>
-            <w:pPr>
-              <w:pStyle w:val="Cabealho"/>
-              <w:tabs>
-                <w:tab w:val="clear" w:pos="4252"/>
-                <w:tab w:val="clear" w:pos="8504"/>
-                <w:tab w:val="left" w:pos="395"/>
-              </w:tabs>
-              <w:jc w:val="both"/>
-              <w:rPr>
-                <w:rFonts w:ascii="Arial" w:hAnsi="Arial" w:cs="Arial"/>
-                <w:b/>
-                <w:bCs/>
-                <w:color w:val="808080" w:themeColor="background1" w:themeShade="80"/>
-              </w:rPr>
-            </w:pPr>
-            <w:r>
-              <w:rPr>
-                <w:rFonts w:ascii="Arial" w:hAnsi="Arial" w:cs="Arial"/>
-                <w:b/>
-                <w:bCs/>
-                <w:noProof/>
-                <w:color w:val="808080" w:themeColor="background1" w:themeShade="80"/>
-                <w:lang w:eastAsia="pt-BR"/>
-              </w:rPr>
-              <w:drawing>
-                <wp:inline distT="0" distB="0" distL="0" distR="0">
-                  <wp:extent cx="5762625" cy="4886325"/>
-                  <wp:effectExtent l="0" t="0" r="0" b="0"/>
-                  <wp:docPr id="4" name="Imagem 4" descr="C:\Users\Otávio\Documents\Documentos extras TCC\Caso de Uso 26\prototipo_26.png"/>
-                  <wp:cNvGraphicFramePr>
-                    <a:graphicFrameLocks xmlns:a="http://schemas.openxmlformats.org/drawingml/2006/main" noChangeAspect="1"/>
-                  </wp:cNvGraphicFramePr>
-                  <a:graphic xmlns:a="http://schemas.openxmlformats.org/drawingml/2006/main">
-                    <a:graphicData uri="http://schemas.openxmlformats.org/drawingml/2006/picture">
-                      <pic:pic xmlns:pic="http://schemas.openxmlformats.org/drawingml/2006/picture">
-                        <pic:nvPicPr>
-                          <pic:cNvPr id="0" name="Picture 2" descr="C:\Users\Otávio\Documents\Documentos extras TCC\Caso de Uso 26\prototipo_26.png"/>
-                          <pic:cNvPicPr>
-                            <a:picLocks noChangeAspect="1" noChangeArrowheads="1"/>
-                          </pic:cNvPicPr>
-                        </pic:nvPicPr>
-                        <pic:blipFill>
-                          <a:blip r:embed="rId8">
-                            <a:extLst>
-                              <a:ext uri="{28A0092B-C50C-407E-A947-70E740481C1C}">
-                                <a14:useLocalDpi xmlns:a14="http://schemas.microsoft.com/office/drawing/2010/main" val="0"/>
-                              </a:ext>
-                            </a:extLst>
-                          </a:blip>
-                          <a:srcRect/>
-                          <a:stretch>
-                            <a:fillRect/>
-                          </a:stretch>
-                        </pic:blipFill>
-                        <pic:spPr bwMode="auto">
-                          <a:xfrm>
-                            <a:off x="0" y="0"/>
-                            <a:ext cx="5762625" cy="4886325"/>
-                          </a:xfrm>
-                          <a:prstGeom prst="rect">
-                            <a:avLst/>
-                          </a:prstGeom>
-                          <a:noFill/>
-                          <a:ln>
-                            <a:noFill/>
-                          </a:ln>
-                        </pic:spPr>
-                      </pic:pic>
-                    </a:graphicData>
-                  </a:graphic>
-                </wp:inline>
-              </w:drawing>
-            </w:r>
-          </w:p>
-        </w:tc>
-      </w:tr>
-    </w:tbl>
-    <w:p>
-      <w:pPr>
-        <w:pStyle w:val="Cabealho"/>
-        <w:rPr>
-          <w:rFonts w:ascii="Tahoma" w:hAnsi="Tahoma" w:cs="Tahoma"/>
-          <w:sz w:val="20"/>
-          <w:szCs w:val="20"/>
-        </w:rPr>
-      </w:pPr>
-    </w:p>
-    <w:p>
-      <w:pPr>
-        <w:rPr>
-          <w:rFonts w:ascii="Tahoma" w:hAnsi="Tahoma" w:cs="Tahoma"/>
-          <w:sz w:val="20"/>
-          <w:szCs w:val="20"/>
-        </w:rPr>
-      </w:pPr>
-      <w:r>
-        <w:rPr>
-          <w:rFonts w:ascii="Tahoma" w:hAnsi="Tahoma" w:cs="Tahoma"/>
-          <w:sz w:val="20"/>
-          <w:szCs w:val="20"/>
-        </w:rPr>
-        <w:br w:type="page"/>
-      </w:r>
-    </w:p>
-    <w:tbl>
-      <w:tblPr>
-        <w:tblW w:w="0" w:type="auto"/>
-        <w:tblInd w:w="-72" w:type="dxa"/>
-        <w:tblBorders>
-          <w:top w:val="single" w:sz="4" w:space="0" w:color="auto"/>
-          <w:left w:val="single" w:sz="4" w:space="0" w:color="auto"/>
-          <w:bottom w:val="single" w:sz="4" w:space="0" w:color="auto"/>
-          <w:right w:val="single" w:sz="4" w:space="0" w:color="auto"/>
-          <w:insideH w:val="single" w:sz="4" w:space="0" w:color="auto"/>
-          <w:insideV w:val="single" w:sz="4" w:space="0" w:color="auto"/>
-        </w:tblBorders>
-        <w:tblCellMar>
-          <w:left w:w="70" w:type="dxa"/>
-          <w:right w:w="70" w:type="dxa"/>
-        </w:tblCellMar>
-        <w:tblLook w:val="0000" w:firstRow="0" w:lastRow="0" w:firstColumn="0" w:lastColumn="0" w:noHBand="0" w:noVBand="0"/>
-      </w:tblPr>
-      <w:tblGrid>
-        <w:gridCol w:w="9283"/>
-      </w:tblGrid>
-      <w:tr>
-        <w:tc>
-          <w:tcPr>
-            <w:tcW w:w="9283" w:type="dxa"/>
-            <w:tcBorders>
-              <w:top w:val="single" w:sz="4" w:space="0" w:color="auto"/>
-              <w:left w:val="single" w:sz="4" w:space="0" w:color="auto"/>
-              <w:bottom w:val="single" w:sz="4" w:space="0" w:color="auto"/>
-              <w:right w:val="single" w:sz="4" w:space="0" w:color="auto"/>
-            </w:tcBorders>
-            <w:shd w:val="clear" w:color="auto" w:fill="BFBFBF" w:themeFill="background1" w:themeFillShade="BF"/>
-          </w:tcPr>
-          <w:p>
-            <w:pPr>
-              <w:pStyle w:val="Cabealho"/>
-              <w:rPr>
-                <w:rFonts w:ascii="Arial" w:hAnsi="Arial" w:cs="Arial"/>
-                <w:b/>
-                <w:bCs/>
-              </w:rPr>
-            </w:pPr>
             <w:proofErr w:type="gramStart"/>
             <w:r>
               <w:rPr>
@@ -1870,23 +2207,44 @@
                 <w:rFonts w:ascii="Arial" w:hAnsi="Arial" w:cs="Arial"/>
                 <w:b/>
                 <w:bCs/>
-                <w:color w:val="808080" w:themeColor="background1" w:themeShade="80"/>
-              </w:rPr>
-            </w:pPr>
-            <w:r>
-              <w:rPr>
-                <w:rFonts w:ascii="Arial" w:hAnsi="Arial" w:cs="Arial"/>
-                <w:b/>
-                <w:bCs/>
                 <w:noProof/>
                 <w:color w:val="808080" w:themeColor="background1" w:themeShade="80"/>
                 <w:lang w:eastAsia="pt-BR"/>
               </w:rPr>
+            </w:pPr>
+          </w:p>
+          <w:p>
+            <w:pPr>
+              <w:pStyle w:val="Cabealho"/>
+              <w:tabs>
+                <w:tab w:val="clear" w:pos="4252"/>
+                <w:tab w:val="clear" w:pos="8504"/>
+                <w:tab w:val="left" w:pos="395"/>
+              </w:tabs>
+              <w:jc w:val="both"/>
+              <w:rPr>
+                <w:rFonts w:ascii="Arial" w:hAnsi="Arial" w:cs="Arial"/>
+                <w:b/>
+                <w:bCs/>
+                <w:noProof/>
+                <w:color w:val="808080" w:themeColor="background1" w:themeShade="80"/>
+                <w:lang w:eastAsia="pt-BR"/>
+              </w:rPr>
+            </w:pPr>
+            <w:r>
+              <w:rPr>
+                <w:rFonts w:ascii="Arial" w:hAnsi="Arial" w:cs="Arial"/>
+                <w:b/>
+                <w:bCs/>
+                <w:noProof/>
+                <w:color w:val="808080" w:themeColor="background1" w:themeShade="80"/>
+                <w:lang w:eastAsia="pt-BR"/>
+              </w:rPr>
               <w:drawing>
                 <wp:inline distT="0" distB="0" distL="0" distR="0">
-                  <wp:extent cx="5753100" cy="4533900"/>
+                  <wp:extent cx="5753100" cy="6372225"/>
                   <wp:effectExtent l="0" t="0" r="0" b="0"/>
-                  <wp:docPr id="3" name="Imagem 3" descr="C:\Users\Otávio\Documents\Documentos extras TCC\Caso de Uso 26\diagrama26.png"/>
+                  <wp:docPr id="1" name="Imagem 1" descr="C:\Users\Felipe\Documents\Documentos-TCC-Projeto\Arquivos\4.3 Casos de Uso\Caso de Uso 26\diagrama26.png"/>
                   <wp:cNvGraphicFramePr>
                     <a:graphicFrameLocks xmlns:a="http://schemas.openxmlformats.org/drawingml/2006/main" noChangeAspect="1"/>
                   </wp:cNvGraphicFramePr>
@@ -1894,7 +2252,7 @@
                     <a:graphicData uri="http://schemas.openxmlformats.org/drawingml/2006/picture">
                       <pic:pic xmlns:pic="http://schemas.openxmlformats.org/drawingml/2006/picture">
                         <pic:nvPicPr>
-                          <pic:cNvPr id="0" name="Picture 1" descr="C:\Users\Otávio\Documents\Documentos extras TCC\Caso de Uso 26\diagrama26.png"/>
+                          <pic:cNvPr id="0" name="Picture 1" descr="C:\Users\Felipe\Documents\Documentos-TCC-Projeto\Arquivos\4.3 Casos de Uso\Caso de Uso 26\diagrama26.png"/>
                           <pic:cNvPicPr>
                             <a:picLocks noChangeAspect="1" noChangeArrowheads="1"/>
                           </pic:cNvPicPr>
@@ -1915,7 +2273,7 @@
                         <pic:spPr bwMode="auto">
                           <a:xfrm>
                             <a:off x="0" y="0"/>
-                            <a:ext cx="5753100" cy="4533900"/>
+                            <a:ext cx="5753100" cy="6372225"/>
                           </a:xfrm>
                           <a:prstGeom prst="rect">
                             <a:avLst/>
@@ -1931,6 +2289,25 @@
                 </wp:inline>
               </w:drawing>
             </w:r>
+            <w:bookmarkStart w:id="0" w:name="_GoBack"/>
+            <w:bookmarkEnd w:id="0"/>
+          </w:p>
+          <w:p>
+            <w:pPr>
+              <w:pStyle w:val="Cabealho"/>
+              <w:tabs>
+                <w:tab w:val="clear" w:pos="4252"/>
+                <w:tab w:val="clear" w:pos="8504"/>
+                <w:tab w:val="left" w:pos="395"/>
+              </w:tabs>
+              <w:jc w:val="both"/>
+              <w:rPr>
+                <w:rFonts w:ascii="Arial" w:hAnsi="Arial" w:cs="Arial"/>
+                <w:b/>
+                <w:bCs/>
+                <w:color w:val="808080" w:themeColor="background1" w:themeShade="80"/>
+              </w:rPr>
+            </w:pPr>
           </w:p>
         </w:tc>
       </w:tr>
@@ -2309,6 +2686,119 @@
     </w:lvl>
   </w:abstractNum>
   <w:abstractNum w:abstractNumId="1">
+    <w:nsid w:val="05011DA5"/>
+    <w:multiLevelType w:val="hybridMultilevel"/>
+    <w:tmpl w:val="5C28D4EA"/>
+    <w:lvl w:ilvl="0" w:tplc="0416000F">
+      <w:start w:val="1"/>
+      <w:numFmt w:val="decimal"/>
+      <w:lvlText w:val="%1."/>
+      <w:lvlJc w:val="left"/>
+      <w:pPr>
+        <w:tabs>
+          <w:tab w:val="num" w:pos="1068"/>
+        </w:tabs>
+        <w:ind w:left="1068" w:hanging="360"/>
+      </w:pPr>
+    </w:lvl>
+    <w:lvl w:ilvl="1" w:tplc="04160019" w:tentative="1">
+      <w:start w:val="1"/>
+      <w:numFmt w:val="lowerLetter"/>
+      <w:lvlText w:val="%2."/>
+      <w:lvlJc w:val="left"/>
+      <w:pPr>
+        <w:tabs>
+          <w:tab w:val="num" w:pos="2148"/>
+        </w:tabs>
+        <w:ind w:left="2148" w:hanging="360"/>
+      </w:pPr>
+    </w:lvl>
+    <w:lvl w:ilvl="2" w:tplc="0416001B" w:tentative="1">
+      <w:start w:val="1"/>
+      <w:numFmt w:val="lowerRoman"/>
+      <w:lvlText w:val="%3."/>
+      <w:lvlJc w:val="right"/>
+      <w:pPr>
+        <w:tabs>
+          <w:tab w:val="num" w:pos="2868"/>
+        </w:tabs>
+        <w:ind w:left="2868" w:hanging="180"/>
+      </w:pPr>
+    </w:lvl>
+    <w:lvl w:ilvl="3" w:tplc="0416000F" w:tentative="1">
+      <w:start w:val="1"/>
+      <w:numFmt w:val="decimal"/>
+      <w:lvlText w:val="%4."/>
+      <w:lvlJc w:val="left"/>
+      <w:pPr>
+        <w:tabs>
+          <w:tab w:val="num" w:pos="3588"/>
+        </w:tabs>
+        <w:ind w:left="3588" w:hanging="360"/>
+      </w:pPr>
+    </w:lvl>
+    <w:lvl w:ilvl="4" w:tplc="04160019" w:tentative="1">
+      <w:start w:val="1"/>
+      <w:numFmt w:val="lowerLetter"/>
+      <w:lvlText w:val="%5."/>
+      <w:lvlJc w:val="left"/>
+      <w:pPr>
+        <w:tabs>
+          <w:tab w:val="num" w:pos="4308"/>
+        </w:tabs>
+        <w:ind w:left="4308" w:hanging="360"/>
+      </w:pPr>
+    </w:lvl>
+    <w:lvl w:ilvl="5" w:tplc="0416001B" w:tentative="1">
+      <w:start w:val="1"/>
+      <w:numFmt w:val="lowerRoman"/>
+      <w:lvlText w:val="%6."/>
+      <w:lvlJc w:val="right"/>
+      <w:pPr>
+        <w:tabs>
+          <w:tab w:val="num" w:pos="5028"/>
+        </w:tabs>
+        <w:ind w:left="5028" w:hanging="180"/>
+      </w:pPr>
+    </w:lvl>
+    <w:lvl w:ilvl="6" w:tplc="0416000F" w:tentative="1">
+      <w:start w:val="1"/>
+      <w:numFmt w:val="decimal"/>
+      <w:lvlText w:val="%7."/>
+      <w:lvlJc w:val="left"/>
+      <w:pPr>
+        <w:tabs>
+          <w:tab w:val="num" w:pos="5748"/>
+        </w:tabs>
+        <w:ind w:left="5748" w:hanging="360"/>
+      </w:pPr>
+    </w:lvl>
+    <w:lvl w:ilvl="7" w:tplc="04160019" w:tentative="1">
+      <w:start w:val="1"/>
+      <w:numFmt w:val="lowerLetter"/>
+      <w:lvlText w:val="%8."/>
+      <w:lvlJc w:val="left"/>
+      <w:pPr>
+        <w:tabs>
+          <w:tab w:val="num" w:pos="6468"/>
+        </w:tabs>
+        <w:ind w:left="6468" w:hanging="360"/>
+      </w:pPr>
+    </w:lvl>
+    <w:lvl w:ilvl="8" w:tplc="0416001B" w:tentative="1">
+      <w:start w:val="1"/>
+      <w:numFmt w:val="lowerRoman"/>
+      <w:lvlText w:val="%9."/>
+      <w:lvlJc w:val="right"/>
+      <w:pPr>
+        <w:tabs>
+          <w:tab w:val="num" w:pos="7188"/>
+        </w:tabs>
+        <w:ind w:left="7188" w:hanging="180"/>
+      </w:pPr>
+    </w:lvl>
+  </w:abstractNum>
+  <w:abstractNum w:abstractNumId="2">
     <w:nsid w:val="09C85EC8"/>
     <w:multiLevelType w:val="hybridMultilevel"/>
     <w:tmpl w:val="BB6EDFF8"/>
@@ -2421,7 +2911,7 @@
       </w:rPr>
     </w:lvl>
   </w:abstractNum>
-  <w:abstractNum w:abstractNumId="2">
+  <w:abstractNum w:abstractNumId="3">
     <w:nsid w:val="0E41051B"/>
     <w:multiLevelType w:val="multilevel"/>
     <w:tmpl w:val="1112541C"/>
@@ -2534,7 +3024,7 @@
       </w:pPr>
     </w:lvl>
   </w:abstractNum>
-  <w:abstractNum w:abstractNumId="3">
+  <w:abstractNum w:abstractNumId="4">
     <w:nsid w:val="11017400"/>
     <w:multiLevelType w:val="hybridMultilevel"/>
     <w:tmpl w:val="C16CD8A4"/>
@@ -2650,7 +3140,7 @@
       </w:pPr>
     </w:lvl>
   </w:abstractNum>
-  <w:abstractNum w:abstractNumId="4">
+  <w:abstractNum w:abstractNumId="5">
     <w:nsid w:val="131E2230"/>
     <w:multiLevelType w:val="hybridMultilevel"/>
     <w:tmpl w:val="68C2400A"/>
@@ -2763,7 +3253,7 @@
       </w:pPr>
     </w:lvl>
   </w:abstractNum>
-  <w:abstractNum w:abstractNumId="5">
+  <w:abstractNum w:abstractNumId="6">
     <w:nsid w:val="15081779"/>
     <w:multiLevelType w:val="multilevel"/>
     <w:tmpl w:val="690688C6"/>
@@ -2876,7 +3366,7 @@
       </w:rPr>
     </w:lvl>
   </w:abstractNum>
-  <w:abstractNum w:abstractNumId="6">
+  <w:abstractNum w:abstractNumId="7">
     <w:nsid w:val="22070EF0"/>
     <w:multiLevelType w:val="hybridMultilevel"/>
     <w:tmpl w:val="57E42760"/>
@@ -2989,7 +3479,120 @@
       </w:pPr>
     </w:lvl>
   </w:abstractNum>
-  <w:abstractNum w:abstractNumId="7">
+  <w:abstractNum w:abstractNumId="8">
+    <w:nsid w:val="2B44051F"/>
+    <w:multiLevelType w:val="hybridMultilevel"/>
+    <w:tmpl w:val="5C28D4EA"/>
+    <w:lvl w:ilvl="0" w:tplc="0416000F">
+      <w:start w:val="1"/>
+      <w:numFmt w:val="decimal"/>
+      <w:lvlText w:val="%1."/>
+      <w:lvlJc w:val="left"/>
+      <w:pPr>
+        <w:tabs>
+          <w:tab w:val="num" w:pos="708"/>
+        </w:tabs>
+        <w:ind w:left="708" w:hanging="360"/>
+      </w:pPr>
+    </w:lvl>
+    <w:lvl w:ilvl="1" w:tplc="04160019" w:tentative="1">
+      <w:start w:val="1"/>
+      <w:numFmt w:val="lowerLetter"/>
+      <w:lvlText w:val="%2."/>
+      <w:lvlJc w:val="left"/>
+      <w:pPr>
+        <w:tabs>
+          <w:tab w:val="num" w:pos="1788"/>
+        </w:tabs>
+        <w:ind w:left="1788" w:hanging="360"/>
+      </w:pPr>
+    </w:lvl>
+    <w:lvl w:ilvl="2" w:tplc="0416001B" w:tentative="1">
+      <w:start w:val="1"/>
+      <w:numFmt w:val="lowerRoman"/>
+      <w:lvlText w:val="%3."/>
+      <w:lvlJc w:val="right"/>
+      <w:pPr>
+        <w:tabs>
+          <w:tab w:val="num" w:pos="2508"/>
+        </w:tabs>
+        <w:ind w:left="2508" w:hanging="180"/>
+      </w:pPr>
+    </w:lvl>
+    <w:lvl w:ilvl="3" w:tplc="0416000F" w:tentative="1">
+      <w:start w:val="1"/>
+      <w:numFmt w:val="decimal"/>
+      <w:lvlText w:val="%4."/>
+      <w:lvlJc w:val="left"/>
+      <w:pPr>
+        <w:tabs>
+          <w:tab w:val="num" w:pos="3228"/>
+        </w:tabs>
+        <w:ind w:left="3228" w:hanging="360"/>
+      </w:pPr>
+    </w:lvl>
+    <w:lvl w:ilvl="4" w:tplc="04160019" w:tentative="1">
+      <w:start w:val="1"/>
+      <w:numFmt w:val="lowerLetter"/>
+      <w:lvlText w:val="%5."/>
+      <w:lvlJc w:val="left"/>
+      <w:pPr>
+        <w:tabs>
+          <w:tab w:val="num" w:pos="3948"/>
+        </w:tabs>
+        <w:ind w:left="3948" w:hanging="360"/>
+      </w:pPr>
+    </w:lvl>
+    <w:lvl w:ilvl="5" w:tplc="0416001B" w:tentative="1">
+      <w:start w:val="1"/>
+      <w:numFmt w:val="lowerRoman"/>
+      <w:lvlText w:val="%6."/>
+      <w:lvlJc w:val="right"/>
+      <w:pPr>
+        <w:tabs>
+          <w:tab w:val="num" w:pos="4668"/>
+        </w:tabs>
+        <w:ind w:left="4668" w:hanging="180"/>
+      </w:pPr>
+    </w:lvl>
+    <w:lvl w:ilvl="6" w:tplc="0416000F" w:tentative="1">
+      <w:start w:val="1"/>
+      <w:numFmt w:val="decimal"/>
+      <w:lvlText w:val="%7."/>
+      <w:lvlJc w:val="left"/>
+      <w:pPr>
+        <w:tabs>
+          <w:tab w:val="num" w:pos="5388"/>
+        </w:tabs>
+        <w:ind w:left="5388" w:hanging="360"/>
+      </w:pPr>
+    </w:lvl>
+    <w:lvl w:ilvl="7" w:tplc="04160019" w:tentative="1">
+      <w:start w:val="1"/>
+      <w:numFmt w:val="lowerLetter"/>
+      <w:lvlText w:val="%8."/>
+      <w:lvlJc w:val="left"/>
+      <w:pPr>
+        <w:tabs>
+          <w:tab w:val="num" w:pos="6108"/>
+        </w:tabs>
+        <w:ind w:left="6108" w:hanging="360"/>
+      </w:pPr>
+    </w:lvl>
+    <w:lvl w:ilvl="8" w:tplc="0416001B" w:tentative="1">
+      <w:start w:val="1"/>
+      <w:numFmt w:val="lowerRoman"/>
+      <w:lvlText w:val="%9."/>
+      <w:lvlJc w:val="right"/>
+      <w:pPr>
+        <w:tabs>
+          <w:tab w:val="num" w:pos="6828"/>
+        </w:tabs>
+        <w:ind w:left="6828" w:hanging="180"/>
+      </w:pPr>
+    </w:lvl>
+  </w:abstractNum>
+  <w:abstractNum w:abstractNumId="9">
     <w:nsid w:val="30403BD8"/>
     <w:multiLevelType w:val="hybridMultilevel"/>
     <w:tmpl w:val="2FE242CE"/>
@@ -3102,7 +3705,7 @@
       </w:pPr>
     </w:lvl>
   </w:abstractNum>
-  <w:abstractNum w:abstractNumId="8">
+  <w:abstractNum w:abstractNumId="10">
     <w:nsid w:val="30416D8A"/>
     <w:multiLevelType w:val="hybridMultilevel"/>
     <w:tmpl w:val="17BCCE04"/>
@@ -3215,7 +3818,7 @@
       </w:pPr>
     </w:lvl>
   </w:abstractNum>
-  <w:abstractNum w:abstractNumId="9">
+  <w:abstractNum w:abstractNumId="11">
     <w:nsid w:val="30FE4DD4"/>
     <w:multiLevelType w:val="multilevel"/>
     <w:tmpl w:val="87B25294"/>
@@ -3356,7 +3959,7 @@
       </w:rPr>
     </w:lvl>
   </w:abstractNum>
-  <w:abstractNum w:abstractNumId="10">
+  <w:abstractNum w:abstractNumId="12">
     <w:nsid w:val="325D5A96"/>
     <w:multiLevelType w:val="hybridMultilevel"/>
     <w:tmpl w:val="C16CD8A4"/>
@@ -3472,7 +4075,7 @@
       </w:pPr>
     </w:lvl>
   </w:abstractNum>
-  <w:abstractNum w:abstractNumId="11">
+  <w:abstractNum w:abstractNumId="13">
     <w:nsid w:val="34224413"/>
     <w:multiLevelType w:val="hybridMultilevel"/>
     <w:tmpl w:val="0A78113E"/>
@@ -3585,7 +4188,7 @@
       </w:pPr>
     </w:lvl>
   </w:abstractNum>
-  <w:abstractNum w:abstractNumId="12">
+  <w:abstractNum w:abstractNumId="14">
     <w:nsid w:val="593A6171"/>
     <w:multiLevelType w:val="hybridMultilevel"/>
     <w:tmpl w:val="0706E332"/>
@@ -3698,7 +4301,7 @@
       </w:rPr>
     </w:lvl>
   </w:abstractNum>
-  <w:abstractNum w:abstractNumId="13">
+  <w:abstractNum w:abstractNumId="15">
     <w:nsid w:val="5B10346E"/>
     <w:multiLevelType w:val="hybridMultilevel"/>
     <w:tmpl w:val="3918AEEC"/>
@@ -3814,7 +4417,7 @@
       </w:pPr>
     </w:lvl>
   </w:abstractNum>
-  <w:abstractNum w:abstractNumId="14">
+  <w:abstractNum w:abstractNumId="16">
     <w:nsid w:val="5ED72295"/>
     <w:multiLevelType w:val="hybridMultilevel"/>
     <w:tmpl w:val="5C28D4EA"/>
@@ -3927,7 +4530,7 @@
       </w:pPr>
     </w:lvl>
   </w:abstractNum>
-  <w:abstractNum w:abstractNumId="15">
+  <w:abstractNum w:abstractNumId="17">
     <w:nsid w:val="61442CD6"/>
     <w:multiLevelType w:val="hybridMultilevel"/>
     <w:tmpl w:val="988CBF16"/>
@@ -4040,7 +4643,7 @@
       </w:pPr>
     </w:lvl>
   </w:abstractNum>
-  <w:abstractNum w:abstractNumId="16">
+  <w:abstractNum w:abstractNumId="18">
     <w:nsid w:val="679B7D64"/>
     <w:multiLevelType w:val="hybridMultilevel"/>
     <w:tmpl w:val="C1E89636"/>
@@ -4153,7 +4756,7 @@
       </w:pPr>
     </w:lvl>
   </w:abstractNum>
-  <w:abstractNum w:abstractNumId="17">
+  <w:abstractNum w:abstractNumId="19">
     <w:nsid w:val="69552F4A"/>
     <w:multiLevelType w:val="hybridMultilevel"/>
     <w:tmpl w:val="3918AEEC"/>
@@ -4269,7 +4872,7 @@
       </w:pPr>
     </w:lvl>
   </w:abstractNum>
-  <w:abstractNum w:abstractNumId="18">
+  <w:abstractNum w:abstractNumId="20">
     <w:nsid w:val="75BD2C86"/>
     <w:multiLevelType w:val="hybridMultilevel"/>
     <w:tmpl w:val="DBE6A54C"/>
@@ -4382,7 +4985,7 @@
       </w:pPr>
     </w:lvl>
   </w:abstractNum>
-  <w:abstractNum w:abstractNumId="19">
+  <w:abstractNum w:abstractNumId="21">
     <w:nsid w:val="7E7D42F0"/>
     <w:multiLevelType w:val="hybridMultilevel"/>
     <w:tmpl w:val="3918AEEC"/>
@@ -4499,64 +5102,70 @@
     </w:lvl>
   </w:abstractNum>
   <w:num w:numId="1">
-    <w:abstractNumId w:val="9"/>
+    <w:abstractNumId w:val="11"/>
   </w:num>
   <w:num w:numId="2">
-    <w:abstractNumId w:val="2"/>
+    <w:abstractNumId w:val="3"/>
   </w:num>
   <w:num w:numId="3">
-    <w:abstractNumId w:val="3"/>
+    <w:abstractNumId w:val="4"/>
   </w:num>
   <w:num w:numId="4">
-    <w:abstractNumId w:val="14"/>
+    <w:abstractNumId w:val="16"/>
   </w:num>
   <w:num w:numId="5">
-    <w:abstractNumId w:val="15"/>
+    <w:abstractNumId w:val="17"/>
   </w:num>
   <w:num w:numId="6">
-    <w:abstractNumId w:val="11"/>
+    <w:abstractNumId w:val="13"/>
   </w:num>
   <w:num w:numId="7">
-    <w:abstractNumId w:val="16"/>
+    <w:abstractNumId w:val="18"/>
   </w:num>
   <w:num w:numId="8">
-    <w:abstractNumId w:val="6"/>
+    <w:abstractNumId w:val="7"/>
   </w:num>
   <w:num w:numId="9">
     <w:abstractNumId w:val="0"/>
   </w:num>
   <w:num w:numId="10">
-    <w:abstractNumId w:val="7"/>
+    <w:abstractNumId w:val="9"/>
   </w:num>
   <w:num w:numId="11">
+    <w:abstractNumId w:val="10"/>
+  </w:num>
+  <w:num w:numId="12">
+    <w:abstractNumId w:val="20"/>
+  </w:num>
+  <w:num w:numId="13">
+    <w:abstractNumId w:val="5"/>
+  </w:num>
+  <w:num w:numId="14">
+    <w:abstractNumId w:val="14"/>
+  </w:num>
+  <w:num w:numId="15">
+    <w:abstractNumId w:val="2"/>
+  </w:num>
+  <w:num w:numId="16">
+    <w:abstractNumId w:val="15"/>
+  </w:num>
+  <w:num w:numId="17">
+    <w:abstractNumId w:val="6"/>
+  </w:num>
+  <w:num w:numId="18">
+    <w:abstractNumId w:val="12"/>
+  </w:num>
+  <w:num w:numId="19">
+    <w:abstractNumId w:val="19"/>
+  </w:num>
+  <w:num w:numId="20">
+    <w:abstractNumId w:val="21"/>
+  </w:num>
+  <w:num w:numId="21">
     <w:abstractNumId w:val="8"/>
   </w:num>
-  <w:num w:numId="12">
-    <w:abstractNumId w:val="18"/>
-  </w:num>
-  <w:num w:numId="13">
-    <w:abstractNumId w:val="4"/>
-  </w:num>
-  <w:num w:numId="14">
-    <w:abstractNumId w:val="12"/>
-  </w:num>
-  <w:num w:numId="15">
+  <w:num w:numId="22">
     <w:abstractNumId w:val="1"/>
-  </w:num>
-  <w:num w:numId="16">
-    <w:abstractNumId w:val="13"/>
-  </w:num>
-  <w:num w:numId="17">
-    <w:abstractNumId w:val="5"/>
-  </w:num>
-  <w:num w:numId="18">
-    <w:abstractNumId w:val="10"/>
-  </w:num>
-  <w:num w:numId="19">
-    <w:abstractNumId w:val="17"/>
-  </w:num>
-  <w:num w:numId="20">
-    <w:abstractNumId w:val="19"/>
   </w:num>
 </w:numbering>
 </file>

--- a/4.3 Caso de Uso - UC-26 Consultar cliente.docx
+++ b/4.3 Caso de Uso - UC-26 Consultar cliente.docx
@@ -1037,16 +1037,18 @@
                 <w:sz w:val="20"/>
                 <w:szCs w:val="20"/>
               </w:rPr>
-              <w:t xml:space="preserve">de erro </w:t>
-            </w:r>
-            <w:r>
-              <w:rPr>
-                <w:rFonts w:ascii="Tahoma" w:hAnsi="Tahoma" w:cs="Tahoma"/>
-                <w:color w:val="000000" w:themeColor="text1"/>
-                <w:sz w:val="20"/>
-                <w:szCs w:val="20"/>
-              </w:rPr>
-              <w:t xml:space="preserve">informando </w:t>
+              <w:t>notificando</w:t>
+            </w:r>
+            <w:bookmarkStart w:id="0" w:name="_GoBack"/>
+            <w:bookmarkEnd w:id="0"/>
+            <w:r>
+              <w:rPr>
+                <w:rFonts w:ascii="Tahoma" w:hAnsi="Tahoma" w:cs="Tahoma"/>
+                <w:color w:val="000000" w:themeColor="text1"/>
+                <w:sz w:val="20"/>
+                <w:szCs w:val="20"/>
+              </w:rPr>
+              <w:t xml:space="preserve"> </w:t>
             </w:r>
             <w:r>
               <w:rPr>
@@ -2289,8 +2291,6 @@
                 </wp:inline>
               </w:drawing>
             </w:r>
-            <w:bookmarkStart w:id="0" w:name="_GoBack"/>
-            <w:bookmarkEnd w:id="0"/>
           </w:p>
           <w:p>
             <w:pPr>

--- a/4.3 Caso de Uso - UC-26 Consultar cliente.docx
+++ b/4.3 Caso de Uso - UC-26 Consultar cliente.docx
@@ -1039,8 +1039,6 @@
               </w:rPr>
               <w:t>notificando</w:t>
             </w:r>
-            <w:bookmarkStart w:id="0" w:name="_GoBack"/>
-            <w:bookmarkEnd w:id="0"/>
             <w:r>
               <w:rPr>
                 <w:rFonts w:ascii="Tahoma" w:hAnsi="Tahoma" w:cs="Tahoma"/>
@@ -1999,6 +1997,23 @@
                 <w:color w:val="808080" w:themeColor="background1" w:themeShade="80"/>
               </w:rPr>
             </w:pPr>
+          </w:p>
+          <w:p>
+            <w:pPr>
+              <w:pStyle w:val="Cabealho"/>
+              <w:tabs>
+                <w:tab w:val="clear" w:pos="4252"/>
+                <w:tab w:val="clear" w:pos="8504"/>
+                <w:tab w:val="left" w:pos="395"/>
+              </w:tabs>
+              <w:jc w:val="both"/>
+              <w:rPr>
+                <w:rFonts w:ascii="Arial" w:hAnsi="Arial" w:cs="Arial"/>
+                <w:b/>
+                <w:bCs/>
+                <w:color w:val="808080" w:themeColor="background1" w:themeShade="80"/>
+              </w:rPr>
+            </w:pPr>
             <w:r>
               <w:rPr>
                 <w:rFonts w:ascii="Arial" w:hAnsi="Arial" w:cs="Arial"/>
@@ -2012,7 +2027,7 @@
                 <wp:inline distT="0" distB="0" distL="0" distR="0">
                   <wp:extent cx="5762625" cy="4886325"/>
                   <wp:effectExtent l="0" t="0" r="0" b="0"/>
-                  <wp:docPr id="2" name="Imagem 2" descr="C:\Users\Felipe\Documents\Documentos-TCC-Projeto\Arquivos\4.3 Casos de Uso\Caso de Uso 26\prototipo_26.png"/>
+                  <wp:docPr id="3" name="Imagem 3" descr="C:\Users\Otávio\Documents\Documentos-TCC-Projeto\Arquivos\4.3 Casos de Uso\Caso de Uso 26\prototipo_26.png"/>
                   <wp:cNvGraphicFramePr>
                     <a:graphicFrameLocks xmlns:a="http://schemas.openxmlformats.org/drawingml/2006/main" noChangeAspect="1"/>
                   </wp:cNvGraphicFramePr>
@@ -2020,7 +2035,7 @@
                     <a:graphicData uri="http://schemas.openxmlformats.org/drawingml/2006/picture">
                       <pic:pic xmlns:pic="http://schemas.openxmlformats.org/drawingml/2006/picture">
                         <pic:nvPicPr>
-                          <pic:cNvPr id="0" name="Picture 2" descr="C:\Users\Felipe\Documents\Documentos-TCC-Projeto\Arquivos\4.3 Casos de Uso\Caso de Uso 26\prototipo_26.png"/>
+                          <pic:cNvPr id="0" name="Picture 1" descr="C:\Users\Otávio\Documents\Documentos-TCC-Projeto\Arquivos\4.3 Casos de Uso\Caso de Uso 26\prototipo_26.png"/>
                           <pic:cNvPicPr>
                             <a:picLocks noChangeAspect="1" noChangeArrowheads="1"/>
                           </pic:cNvPicPr>
@@ -2057,23 +2072,8 @@
                 </wp:inline>
               </w:drawing>
             </w:r>
-          </w:p>
-          <w:p>
-            <w:pPr>
-              <w:pStyle w:val="Cabealho"/>
-              <w:tabs>
-                <w:tab w:val="clear" w:pos="4252"/>
-                <w:tab w:val="clear" w:pos="8504"/>
-                <w:tab w:val="left" w:pos="395"/>
-              </w:tabs>
-              <w:jc w:val="both"/>
-              <w:rPr>
-                <w:rFonts w:ascii="Arial" w:hAnsi="Arial" w:cs="Arial"/>
-                <w:b/>
-                <w:bCs/>
-                <w:color w:val="808080" w:themeColor="background1" w:themeShade="80"/>
-              </w:rPr>
-            </w:pPr>
+            <w:bookmarkStart w:id="0" w:name="_GoBack"/>
+            <w:bookmarkEnd w:id="0"/>
           </w:p>
         </w:tc>
       </w:tr>

--- a/4.3 Caso de Uso - UC-26 Consultar cliente.docx
+++ b/4.3 Caso de Uso - UC-26 Consultar cliente.docx
@@ -1975,9 +1975,7 @@
                 <w:rFonts w:ascii="Arial" w:hAnsi="Arial" w:cs="Arial"/>
                 <w:b/>
                 <w:bCs/>
-                <w:noProof/>
                 <w:color w:val="808080" w:themeColor="background1" w:themeShade="80"/>
-                <w:lang w:eastAsia="pt-BR"/>
               </w:rPr>
             </w:pPr>
           </w:p>
@@ -1997,23 +1995,6 @@
                 <w:color w:val="808080" w:themeColor="background1" w:themeShade="80"/>
               </w:rPr>
             </w:pPr>
-          </w:p>
-          <w:p>
-            <w:pPr>
-              <w:pStyle w:val="Cabealho"/>
-              <w:tabs>
-                <w:tab w:val="clear" w:pos="4252"/>
-                <w:tab w:val="clear" w:pos="8504"/>
-                <w:tab w:val="left" w:pos="395"/>
-              </w:tabs>
-              <w:jc w:val="both"/>
-              <w:rPr>
-                <w:rFonts w:ascii="Arial" w:hAnsi="Arial" w:cs="Arial"/>
-                <w:b/>
-                <w:bCs/>
-                <w:color w:val="808080" w:themeColor="background1" w:themeShade="80"/>
-              </w:rPr>
-            </w:pPr>
             <w:r>
               <w:rPr>
                 <w:rFonts w:ascii="Arial" w:hAnsi="Arial" w:cs="Arial"/>
@@ -2027,7 +2008,7 @@
                 <wp:inline distT="0" distB="0" distL="0" distR="0">
                   <wp:extent cx="5762625" cy="4886325"/>
                   <wp:effectExtent l="0" t="0" r="0" b="0"/>
-                  <wp:docPr id="3" name="Imagem 3" descr="C:\Users\Otávio\Documents\Documentos-TCC-Projeto\Arquivos\4.3 Casos de Uso\Caso de Uso 26\prototipo_26.png"/>
+                  <wp:docPr id="2" name="Imagem 2" descr="C:\Users\Otávio\Documents\Documentos-TCC-Projeto\Arquivos\4.3 Casos de Uso\Caso de Uso 26\prototipo_26.png"/>
                   <wp:cNvGraphicFramePr>
                     <a:graphicFrameLocks xmlns:a="http://schemas.openxmlformats.org/drawingml/2006/main" noChangeAspect="1"/>
                   </wp:cNvGraphicFramePr>
@@ -2072,6 +2053,23 @@
                 </wp:inline>
               </w:drawing>
             </w:r>
+          </w:p>
+          <w:p>
+            <w:pPr>
+              <w:pStyle w:val="Cabealho"/>
+              <w:tabs>
+                <w:tab w:val="clear" w:pos="4252"/>
+                <w:tab w:val="clear" w:pos="8504"/>
+                <w:tab w:val="left" w:pos="395"/>
+              </w:tabs>
+              <w:jc w:val="both"/>
+              <w:rPr>
+                <w:rFonts w:ascii="Arial" w:hAnsi="Arial" w:cs="Arial"/>
+                <w:b/>
+                <w:bCs/>
+                <w:color w:val="808080" w:themeColor="background1" w:themeShade="80"/>
+              </w:rPr>
+            </w:pPr>
             <w:bookmarkStart w:id="0" w:name="_GoBack"/>
             <w:bookmarkEnd w:id="0"/>
           </w:p>

--- a/4.3 Caso de Uso - UC-26 Consultar cliente.docx
+++ b/4.3 Caso de Uso - UC-26 Consultar cliente.docx
@@ -2070,8 +2070,6 @@
                 <w:color w:val="808080" w:themeColor="background1" w:themeShade="80"/>
               </w:rPr>
             </w:pPr>
-            <w:bookmarkStart w:id="0" w:name="_GoBack"/>
-            <w:bookmarkEnd w:id="0"/>
           </w:p>
         </w:tc>
       </w:tr>
@@ -2322,8 +2320,12 @@
     </w:p>
     <w:p/>
     <w:sectPr>
-      <w:headerReference w:type="default" r:id="rId10"/>
-      <w:footerReference w:type="default" r:id="rId11"/>
+      <w:headerReference w:type="even" r:id="rId10"/>
+      <w:headerReference w:type="default" r:id="rId11"/>
+      <w:footerReference w:type="even" r:id="rId12"/>
+      <w:footerReference w:type="default" r:id="rId13"/>
+      <w:headerReference w:type="first" r:id="rId14"/>
+      <w:footerReference w:type="first" r:id="rId15"/>
       <w:pgSz w:w="11906" w:h="16838"/>
       <w:pgMar w:top="1134" w:right="1134" w:bottom="1134" w:left="1701" w:header="709" w:footer="709" w:gutter="0"/>
       <w:cols w:space="708"/>
@@ -2359,6 +2361,16 @@
 </file>
 
 <file path=word/footer1.xml><?xml version="1.0" encoding="utf-8"?>
+<w:ftr xmlns:wpc="http://schemas.microsoft.com/office/word/2010/wordprocessingCanvas" xmlns:mc="http://schemas.openxmlformats.org/markup-compatibility/2006" xmlns:o="urn:schemas-microsoft-com:office:office" xmlns:r="http://schemas.openxmlformats.org/officeDocument/2006/relationships" xmlns:m="http://schemas.openxmlformats.org/officeDocument/2006/math" xmlns:v="urn:schemas-microsoft-com:vml" xmlns:wp14="http://schemas.microsoft.com/office/word/2010/wordprocessingDrawing" xmlns:wp="http://schemas.openxmlformats.org/drawingml/2006/wordprocessingDrawing" xmlns:w10="urn:schemas-microsoft-com:office:word" xmlns:w="http://schemas.openxmlformats.org/wordprocessingml/2006/main" xmlns:w14="http://schemas.microsoft.com/office/word/2010/wordml" xmlns:wpg="http://schemas.microsoft.com/office/word/2010/wordprocessingGroup" xmlns:wpi="http://schemas.microsoft.com/office/word/2010/wordprocessingInk" xmlns:wne="http://schemas.microsoft.com/office/word/2006/wordml" xmlns:wps="http://schemas.microsoft.com/office/word/2010/wordprocessingShape" mc:Ignorable="w14 wp14">
+  <w:p>
+    <w:pPr>
+      <w:pStyle w:val="Rodap"/>
+    </w:pPr>
+  </w:p>
+</w:ftr>
+</file>
+
+<file path=word/footer2.xml><?xml version="1.0" encoding="utf-8"?>
 <w:ftr xmlns:wpc="http://schemas.microsoft.com/office/word/2010/wordprocessingCanvas" xmlns:mc="http://schemas.openxmlformats.org/markup-compatibility/2006" xmlns:o="urn:schemas-microsoft-com:office:office" xmlns:r="http://schemas.openxmlformats.org/officeDocument/2006/relationships" xmlns:m="http://schemas.openxmlformats.org/officeDocument/2006/math" xmlns:v="urn:schemas-microsoft-com:vml" xmlns:wp14="http://schemas.microsoft.com/office/word/2010/wordprocessingDrawing" xmlns:wp="http://schemas.openxmlformats.org/drawingml/2006/wordprocessingDrawing" xmlns:w10="urn:schemas-microsoft-com:office:word" xmlns:w="http://schemas.openxmlformats.org/wordprocessingml/2006/main" xmlns:w14="http://schemas.microsoft.com/office/word/2010/wordml" xmlns:wpg="http://schemas.microsoft.com/office/word/2010/wordprocessingGroup" xmlns:wpi="http://schemas.microsoft.com/office/word/2010/wordprocessingInk" xmlns:wne="http://schemas.microsoft.com/office/word/2006/wordml" xmlns:wps="http://schemas.microsoft.com/office/word/2010/wordprocessingShape" mc:Ignorable="w14 wp14">
   <w:p>
     <w:pPr>
@@ -2391,6 +2403,16 @@
 </w:ftr>
 </file>
 
+<file path=word/footer3.xml><?xml version="1.0" encoding="utf-8"?>
+<w:ftr xmlns:wpc="http://schemas.microsoft.com/office/word/2010/wordprocessingCanvas" xmlns:mc="http://schemas.openxmlformats.org/markup-compatibility/2006" xmlns:o="urn:schemas-microsoft-com:office:office" xmlns:r="http://schemas.openxmlformats.org/officeDocument/2006/relationships" xmlns:m="http://schemas.openxmlformats.org/officeDocument/2006/math" xmlns:v="urn:schemas-microsoft-com:vml" xmlns:wp14="http://schemas.microsoft.com/office/word/2010/wordprocessingDrawing" xmlns:wp="http://schemas.openxmlformats.org/drawingml/2006/wordprocessingDrawing" xmlns:w10="urn:schemas-microsoft-com:office:word" xmlns:w="http://schemas.openxmlformats.org/wordprocessingml/2006/main" xmlns:w14="http://schemas.microsoft.com/office/word/2010/wordml" xmlns:wpg="http://schemas.microsoft.com/office/word/2010/wordprocessingGroup" xmlns:wpi="http://schemas.microsoft.com/office/word/2010/wordprocessingInk" xmlns:wne="http://schemas.microsoft.com/office/word/2006/wordml" xmlns:wps="http://schemas.microsoft.com/office/word/2010/wordprocessingShape" mc:Ignorable="w14 wp14">
+  <w:p>
+    <w:pPr>
+      <w:pStyle w:val="Rodap"/>
+    </w:pPr>
+  </w:p>
+</w:ftr>
+</file>
+
 <file path=word/footnotes.xml><?xml version="1.0" encoding="utf-8"?>
 <w:footnotes xmlns:wpc="http://schemas.microsoft.com/office/word/2010/wordprocessingCanvas" xmlns:mc="http://schemas.openxmlformats.org/markup-compatibility/2006" xmlns:o="urn:schemas-microsoft-com:office:office" xmlns:r="http://schemas.openxmlformats.org/officeDocument/2006/relationships" xmlns:m="http://schemas.openxmlformats.org/officeDocument/2006/math" xmlns:v="urn:schemas-microsoft-com:vml" xmlns:wp14="http://schemas.microsoft.com/office/word/2010/wordprocessingDrawing" xmlns:wp="http://schemas.openxmlformats.org/drawingml/2006/wordprocessingDrawing" xmlns:w10="urn:schemas-microsoft-com:office:word" xmlns:w="http://schemas.openxmlformats.org/wordprocessingml/2006/main" xmlns:w14="http://schemas.microsoft.com/office/word/2010/wordml" xmlns:wpg="http://schemas.microsoft.com/office/word/2010/wordprocessingGroup" xmlns:wpi="http://schemas.microsoft.com/office/word/2010/wordprocessingInk" xmlns:wne="http://schemas.microsoft.com/office/word/2006/wordml" xmlns:wps="http://schemas.microsoft.com/office/word/2010/wordprocessingShape" mc:Ignorable="w14 wp14">
   <w:footnote w:type="separator" w:id="-1">
@@ -2417,6 +2439,16 @@
 </file>
 
 <file path=word/header1.xml><?xml version="1.0" encoding="utf-8"?>
+<w:hdr xmlns:wpc="http://schemas.microsoft.com/office/word/2010/wordprocessingCanvas" xmlns:mc="http://schemas.openxmlformats.org/markup-compatibility/2006" xmlns:o="urn:schemas-microsoft-com:office:office" xmlns:r="http://schemas.openxmlformats.org/officeDocument/2006/relationships" xmlns:m="http://schemas.openxmlformats.org/officeDocument/2006/math" xmlns:v="urn:schemas-microsoft-com:vml" xmlns:wp14="http://schemas.microsoft.com/office/word/2010/wordprocessingDrawing" xmlns:wp="http://schemas.openxmlformats.org/drawingml/2006/wordprocessingDrawing" xmlns:w10="urn:schemas-microsoft-com:office:word" xmlns:w="http://schemas.openxmlformats.org/wordprocessingml/2006/main" xmlns:w14="http://schemas.microsoft.com/office/word/2010/wordml" xmlns:wpg="http://schemas.microsoft.com/office/word/2010/wordprocessingGroup" xmlns:wpi="http://schemas.microsoft.com/office/word/2010/wordprocessingInk" xmlns:wne="http://schemas.microsoft.com/office/word/2006/wordml" xmlns:wps="http://schemas.microsoft.com/office/word/2010/wordprocessingShape" mc:Ignorable="w14 wp14">
+  <w:p>
+    <w:pPr>
+      <w:pStyle w:val="Cabealho"/>
+    </w:pPr>
+  </w:p>
+</w:hdr>
+</file>
+
+<file path=word/header2.xml><?xml version="1.0" encoding="utf-8"?>
 <w:hdr xmlns:wpc="http://schemas.microsoft.com/office/word/2010/wordprocessingCanvas" xmlns:mc="http://schemas.openxmlformats.org/markup-compatibility/2006" xmlns:o="urn:schemas-microsoft-com:office:office" xmlns:r="http://schemas.openxmlformats.org/officeDocument/2006/relationships" xmlns:m="http://schemas.openxmlformats.org/officeDocument/2006/math" xmlns:v="urn:schemas-microsoft-com:vml" xmlns:wp14="http://schemas.microsoft.com/office/word/2010/wordprocessingDrawing" xmlns:wp="http://schemas.openxmlformats.org/drawingml/2006/wordprocessingDrawing" xmlns:w10="urn:schemas-microsoft-com:office:word" xmlns:w="http://schemas.openxmlformats.org/wordprocessingml/2006/main" xmlns:w14="http://schemas.microsoft.com/office/word/2010/wordml" xmlns:wpg="http://schemas.microsoft.com/office/word/2010/wordprocessingGroup" xmlns:wpi="http://schemas.microsoft.com/office/word/2010/wordprocessingInk" xmlns:wne="http://schemas.microsoft.com/office/word/2006/wordml" xmlns:wps="http://schemas.microsoft.com/office/word/2010/wordprocessingShape" mc:Ignorable="w14 wp14">
   <w:tbl>
     <w:tblPr>
@@ -2556,10 +2588,42 @@
           <w:pPr>
             <w:jc w:val="both"/>
           </w:pPr>
+          <w:r>
+            <w:rPr>
+              <w:rFonts w:ascii="Arial" w:hAnsi="Arial" w:cs="Arial"/>
+            </w:rPr>
+            <w:t xml:space="preserve">Sistema de controle para distribuição de </w:t>
+          </w:r>
+          <w:proofErr w:type="spellStart"/>
+          <w:r>
+            <w:rPr>
+              <w:rFonts w:ascii="Arial" w:hAnsi="Arial" w:cs="Arial"/>
+            </w:rPr>
+            <w:t>Vending</w:t>
+          </w:r>
+          <w:proofErr w:type="spellEnd"/>
+          <w:r>
+            <w:rPr>
+              <w:rFonts w:ascii="Arial" w:hAnsi="Arial" w:cs="Arial"/>
+            </w:rPr>
+            <w:t xml:space="preserve"> Machines</w:t>
+          </w:r>
+          <w:bookmarkStart w:id="0" w:name="_GoBack"/>
+          <w:bookmarkEnd w:id="0"/>
         </w:p>
       </w:tc>
     </w:tr>
   </w:tbl>
+  <w:p>
+    <w:pPr>
+      <w:pStyle w:val="Cabealho"/>
+    </w:pPr>
+  </w:p>
+</w:hdr>
+</file>
+
+<file path=word/header3.xml><?xml version="1.0" encoding="utf-8"?>
+<w:hdr xmlns:wpc="http://schemas.microsoft.com/office/word/2010/wordprocessingCanvas" xmlns:mc="http://schemas.openxmlformats.org/markup-compatibility/2006" xmlns:o="urn:schemas-microsoft-com:office:office" xmlns:r="http://schemas.openxmlformats.org/officeDocument/2006/relationships" xmlns:m="http://schemas.openxmlformats.org/officeDocument/2006/math" xmlns:v="urn:schemas-microsoft-com:vml" xmlns:wp14="http://schemas.microsoft.com/office/word/2010/wordprocessingDrawing" xmlns:wp="http://schemas.openxmlformats.org/drawingml/2006/wordprocessingDrawing" xmlns:w10="urn:schemas-microsoft-com:office:word" xmlns:w="http://schemas.openxmlformats.org/wordprocessingml/2006/main" xmlns:w14="http://schemas.microsoft.com/office/word/2010/wordml" xmlns:wpg="http://schemas.microsoft.com/office/word/2010/wordprocessingGroup" xmlns:wpi="http://schemas.microsoft.com/office/word/2010/wordprocessingInk" xmlns:wne="http://schemas.microsoft.com/office/word/2006/wordml" xmlns:wps="http://schemas.microsoft.com/office/word/2010/wordprocessingShape" mc:Ignorable="w14 wp14">
   <w:p>
     <w:pPr>
       <w:pStyle w:val="Cabealho"/>

--- a/4.3 Caso de Uso - UC-26 Consultar cliente.docx
+++ b/4.3 Caso de Uso - UC-26 Consultar cliente.docx
@@ -1216,43 +1216,26 @@
                 <w:sz w:val="20"/>
                 <w:szCs w:val="20"/>
               </w:rPr>
-              <w:t>Sistema executa UC-28</w:t>
-            </w:r>
-            <w:r>
-              <w:rPr>
-                <w:rFonts w:ascii="Tahoma" w:hAnsi="Tahoma" w:cs="Tahoma"/>
-                <w:color w:val="000000" w:themeColor="text1"/>
-                <w:sz w:val="20"/>
-                <w:szCs w:val="20"/>
-              </w:rPr>
-              <w:t xml:space="preserve">: </w:t>
-            </w:r>
-            <w:r>
-              <w:rPr>
-                <w:rFonts w:ascii="Tahoma" w:hAnsi="Tahoma" w:cs="Tahoma"/>
-                <w:color w:val="000000" w:themeColor="text1"/>
-                <w:sz w:val="20"/>
-                <w:szCs w:val="20"/>
-              </w:rPr>
-              <w:t>Bloquear</w:t>
-            </w:r>
-            <w:r>
-              <w:rPr>
-                <w:rFonts w:ascii="Tahoma" w:hAnsi="Tahoma" w:cs="Tahoma"/>
-                <w:color w:val="000000" w:themeColor="text1"/>
-                <w:sz w:val="20"/>
-                <w:szCs w:val="20"/>
-              </w:rPr>
-              <w:t xml:space="preserve"> </w:t>
-            </w:r>
-            <w:r>
-              <w:rPr>
-                <w:rFonts w:ascii="Tahoma" w:hAnsi="Tahoma" w:cs="Tahoma"/>
-                <w:color w:val="000000" w:themeColor="text1"/>
-                <w:sz w:val="20"/>
-                <w:szCs w:val="20"/>
-              </w:rPr>
-              <w:t>cliente.</w:t>
+              <w:t xml:space="preserve">Sistema executa </w:t>
+            </w:r>
+            <w:r>
+              <w:rPr>
+                <w:rFonts w:ascii="Tahoma" w:hAnsi="Tahoma" w:cs="Tahoma"/>
+                <w:color w:val="000000" w:themeColor="text1"/>
+                <w:sz w:val="20"/>
+                <w:szCs w:val="20"/>
+                <w:u w:val="single"/>
+              </w:rPr>
+              <w:t>UC-28: Bloquear cliente</w:t>
+            </w:r>
+            <w:r>
+              <w:rPr>
+                <w:rFonts w:ascii="Tahoma" w:hAnsi="Tahoma" w:cs="Tahoma"/>
+                <w:color w:val="000000" w:themeColor="text1"/>
+                <w:sz w:val="20"/>
+                <w:szCs w:val="20"/>
+              </w:rPr>
+              <w:t>.</w:t>
             </w:r>
           </w:p>
           <w:p>
@@ -1361,43 +1344,28 @@
                 <w:sz w:val="20"/>
                 <w:szCs w:val="20"/>
               </w:rPr>
-              <w:t>Sistema executa UC-27</w:t>
-            </w:r>
-            <w:r>
-              <w:rPr>
-                <w:rFonts w:ascii="Tahoma" w:hAnsi="Tahoma" w:cs="Tahoma"/>
-                <w:color w:val="000000" w:themeColor="text1"/>
-                <w:sz w:val="20"/>
-                <w:szCs w:val="20"/>
-              </w:rPr>
-              <w:t xml:space="preserve">: </w:t>
-            </w:r>
-            <w:r>
-              <w:rPr>
-                <w:rFonts w:ascii="Tahoma" w:hAnsi="Tahoma" w:cs="Tahoma"/>
-                <w:color w:val="000000" w:themeColor="text1"/>
-                <w:sz w:val="20"/>
-                <w:szCs w:val="20"/>
-              </w:rPr>
-              <w:t>Editar</w:t>
-            </w:r>
-            <w:r>
-              <w:rPr>
-                <w:rFonts w:ascii="Tahoma" w:hAnsi="Tahoma" w:cs="Tahoma"/>
-                <w:color w:val="000000" w:themeColor="text1"/>
-                <w:sz w:val="20"/>
-                <w:szCs w:val="20"/>
-              </w:rPr>
-              <w:t xml:space="preserve"> </w:t>
-            </w:r>
-            <w:r>
-              <w:rPr>
-                <w:rFonts w:ascii="Tahoma" w:hAnsi="Tahoma" w:cs="Tahoma"/>
-                <w:color w:val="000000" w:themeColor="text1"/>
-                <w:sz w:val="20"/>
-                <w:szCs w:val="20"/>
-              </w:rPr>
-              <w:t>cliente.</w:t>
+              <w:t xml:space="preserve">Sistema executa </w:t>
+            </w:r>
+            <w:bookmarkStart w:id="0" w:name="_GoBack"/>
+            <w:r>
+              <w:rPr>
+                <w:rFonts w:ascii="Tahoma" w:hAnsi="Tahoma" w:cs="Tahoma"/>
+                <w:color w:val="000000" w:themeColor="text1"/>
+                <w:sz w:val="20"/>
+                <w:szCs w:val="20"/>
+                <w:u w:val="single"/>
+              </w:rPr>
+              <w:t>UC-27: Editar cliente</w:t>
+            </w:r>
+            <w:bookmarkEnd w:id="0"/>
+            <w:r>
+              <w:rPr>
+                <w:rFonts w:ascii="Tahoma" w:hAnsi="Tahoma" w:cs="Tahoma"/>
+                <w:color w:val="000000" w:themeColor="text1"/>
+                <w:sz w:val="20"/>
+                <w:szCs w:val="20"/>
+              </w:rPr>
+              <w:t>.</w:t>
             </w:r>
           </w:p>
           <w:p>
@@ -2606,10 +2574,16 @@
             <w:rPr>
               <w:rFonts w:ascii="Arial" w:hAnsi="Arial" w:cs="Arial"/>
             </w:rPr>
-            <w:t xml:space="preserve"> Machines</w:t>
+            <w:t xml:space="preserve"> </w:t>
           </w:r>
-          <w:bookmarkStart w:id="0" w:name="_GoBack"/>
-          <w:bookmarkEnd w:id="0"/>
+          <w:proofErr w:type="spellStart"/>
+          <w:r>
+            <w:rPr>
+              <w:rFonts w:ascii="Arial" w:hAnsi="Arial" w:cs="Arial"/>
+            </w:rPr>
+            <w:t>Machines</w:t>
+          </w:r>
+          <w:proofErr w:type="spellEnd"/>
         </w:p>
       </w:tc>
     </w:tr>

--- a/4.3 Caso de Uso - UC-26 Consultar cliente.docx
+++ b/4.3 Caso de Uso - UC-26 Consultar cliente.docx
@@ -114,7 +114,7 @@
                 <w:bCs/>
                 <w:color w:val="000000" w:themeColor="text1"/>
               </w:rPr>
-              <w:t>UC-26</w:t>
+              <w:t>UC-22</w:t>
             </w:r>
           </w:p>
         </w:tc>
@@ -152,6 +152,8 @@
               </w:rPr>
               <w:t>CONSULTAR CLIENTE</w:t>
             </w:r>
+            <w:bookmarkStart w:id="0" w:name="_GoBack"/>
+            <w:bookmarkEnd w:id="0"/>
           </w:p>
           <w:p>
             <w:pPr>
@@ -1346,7 +1348,6 @@
               </w:rPr>
               <w:t xml:space="preserve">Sistema executa </w:t>
             </w:r>
-            <w:bookmarkStart w:id="0" w:name="_GoBack"/>
             <w:r>
               <w:rPr>
                 <w:rFonts w:ascii="Tahoma" w:hAnsi="Tahoma" w:cs="Tahoma"/>
@@ -1357,7 +1358,6 @@
               </w:rPr>
               <w:t>UC-27: Editar cliente</w:t>
             </w:r>
-            <w:bookmarkEnd w:id="0"/>
             <w:r>
               <w:rPr>
                 <w:rFonts w:ascii="Tahoma" w:hAnsi="Tahoma" w:cs="Tahoma"/>

--- a/4.3 Caso de Uso - UC-26 Consultar cliente.docx
+++ b/4.3 Caso de Uso - UC-26 Consultar cliente.docx
@@ -114,7 +114,7 @@
                 <w:bCs/>
                 <w:color w:val="000000" w:themeColor="text1"/>
               </w:rPr>
-              <w:t>UC-22</w:t>
+              <w:t>UC-26</w:t>
             </w:r>
           </w:p>
         </w:tc>

--- a/4.3 Caso de Uso - UC-26 Consultar cliente.docx
+++ b/4.3 Caso de Uso - UC-26 Consultar cliente.docx
@@ -152,8 +152,6 @@
               </w:rPr>
               <w:t>CONSULTAR CLIENTE</w:t>
             </w:r>
-            <w:bookmarkStart w:id="0" w:name="_GoBack"/>
-            <w:bookmarkEnd w:id="0"/>
           </w:p>
           <w:p>
             <w:pPr>
@@ -1502,7 +1500,7 @@
                 <w:bCs/>
                 <w:color w:val="000000" w:themeColor="text1"/>
               </w:rPr>
-              <w:t>Sistema exibe os clientes que correspondem à pesquisa.</w:t>
+              <w:t>Sistema exibe os cadastros de clientes que correspondem ao filtro da pesquisa.</w:t>
             </w:r>
           </w:p>
           <w:p>
@@ -1515,6 +1513,8 @@
                 <w:color w:val="808080" w:themeColor="background1" w:themeShade="80"/>
               </w:rPr>
             </w:pPr>
+            <w:bookmarkStart w:id="0" w:name="_GoBack"/>
+            <w:bookmarkEnd w:id="0"/>
           </w:p>
         </w:tc>
       </w:tr>

--- a/4.3 Caso de Uso - UC-26 Consultar cliente.docx
+++ b/4.3 Caso de Uso - UC-26 Consultar cliente.docx
@@ -1513,8 +1513,6 @@
                 <w:color w:val="808080" w:themeColor="background1" w:themeShade="80"/>
               </w:rPr>
             </w:pPr>
-            <w:bookmarkStart w:id="0" w:name="_GoBack"/>
-            <w:bookmarkEnd w:id="0"/>
           </w:p>
         </w:tc>
       </w:tr>
@@ -1663,141 +1661,6 @@
               </w:rPr>
               <w:t xml:space="preserve"> todos os registros.</w:t>
             </w:r>
-          </w:p>
-          <w:p>
-            <w:pPr>
-              <w:pStyle w:val="Cabealho"/>
-              <w:tabs>
-                <w:tab w:val="clear" w:pos="4252"/>
-                <w:tab w:val="clear" w:pos="8504"/>
-                <w:tab w:val="left" w:pos="395"/>
-              </w:tabs>
-              <w:jc w:val="both"/>
-              <w:rPr>
-                <w:rFonts w:ascii="Tahoma" w:hAnsi="Tahoma" w:cs="Tahoma"/>
-                <w:color w:val="000000" w:themeColor="text1"/>
-                <w:sz w:val="20"/>
-                <w:szCs w:val="20"/>
-              </w:rPr>
-            </w:pPr>
-          </w:p>
-          <w:p>
-            <w:pPr>
-              <w:pStyle w:val="Cabealho"/>
-              <w:tabs>
-                <w:tab w:val="clear" w:pos="4252"/>
-                <w:tab w:val="clear" w:pos="8504"/>
-                <w:tab w:val="left" w:pos="395"/>
-              </w:tabs>
-              <w:jc w:val="both"/>
-              <w:rPr>
-                <w:rFonts w:ascii="Arial" w:hAnsi="Arial" w:cs="Arial"/>
-                <w:b/>
-                <w:bCs/>
-                <w:color w:val="808080" w:themeColor="background1" w:themeShade="80"/>
-              </w:rPr>
-            </w:pPr>
-            <w:r>
-              <w:rPr>
-                <w:rFonts w:ascii="Tahoma" w:hAnsi="Tahoma" w:cs="Tahoma"/>
-                <w:b/>
-                <w:color w:val="000000" w:themeColor="text1"/>
-                <w:sz w:val="20"/>
-                <w:szCs w:val="20"/>
-              </w:rPr>
-              <w:t xml:space="preserve">Regra de </w:t>
-            </w:r>
-            <w:r>
-              <w:rPr>
-                <w:rFonts w:ascii="Tahoma" w:hAnsi="Tahoma" w:cs="Tahoma"/>
-                <w:b/>
-                <w:color w:val="000000" w:themeColor="text1"/>
-                <w:sz w:val="20"/>
-                <w:szCs w:val="20"/>
-              </w:rPr>
-              <w:t>data posterior</w:t>
-            </w:r>
-            <w:r>
-              <w:rPr>
-                <w:rFonts w:ascii="Tahoma" w:hAnsi="Tahoma" w:cs="Tahoma"/>
-                <w:b/>
-                <w:color w:val="000000" w:themeColor="text1"/>
-                <w:sz w:val="20"/>
-                <w:szCs w:val="20"/>
-              </w:rPr>
-              <w:t>:</w:t>
-            </w:r>
-            <w:r>
-              <w:rPr>
-                <w:rFonts w:ascii="Tahoma" w:hAnsi="Tahoma" w:cs="Tahoma"/>
-                <w:color w:val="000000" w:themeColor="text1"/>
-                <w:sz w:val="20"/>
-                <w:szCs w:val="20"/>
-              </w:rPr>
-              <w:t xml:space="preserve"> </w:t>
-            </w:r>
-            <w:r>
-              <w:rPr>
-                <w:rFonts w:ascii="Tahoma" w:hAnsi="Tahoma" w:cs="Tahoma"/>
-                <w:color w:val="000000" w:themeColor="text1"/>
-                <w:sz w:val="20"/>
-                <w:szCs w:val="20"/>
-              </w:rPr>
-              <w:t xml:space="preserve">Verificar se a data informada pelo </w:t>
-            </w:r>
-            <w:r>
-              <w:rPr>
-                <w:rFonts w:ascii="Tahoma" w:hAnsi="Tahoma" w:cs="Tahoma"/>
-                <w:color w:val="000000" w:themeColor="text1"/>
-                <w:sz w:val="20"/>
-                <w:szCs w:val="20"/>
-              </w:rPr>
-              <w:t>ator</w:t>
-            </w:r>
-            <w:r>
-              <w:rPr>
-                <w:rFonts w:ascii="Tahoma" w:hAnsi="Tahoma" w:cs="Tahoma"/>
-                <w:color w:val="000000" w:themeColor="text1"/>
-                <w:sz w:val="20"/>
-                <w:szCs w:val="20"/>
-              </w:rPr>
-              <w:t xml:space="preserve"> para o campo “cliente desde” não é maior que a data atual</w:t>
-            </w:r>
-            <w:r>
-              <w:rPr>
-                <w:rFonts w:ascii="Tahoma" w:hAnsi="Tahoma" w:cs="Tahoma"/>
-                <w:color w:val="000000" w:themeColor="text1"/>
-                <w:sz w:val="20"/>
-                <w:szCs w:val="20"/>
-              </w:rPr>
-              <w:t xml:space="preserve"> do sistema</w:t>
-            </w:r>
-            <w:r>
-              <w:rPr>
-                <w:rFonts w:ascii="Tahoma" w:hAnsi="Tahoma" w:cs="Tahoma"/>
-                <w:color w:val="000000" w:themeColor="text1"/>
-                <w:sz w:val="20"/>
-                <w:szCs w:val="20"/>
-              </w:rPr>
-              <w:t>.</w:t>
-            </w:r>
-          </w:p>
-          <w:p>
-            <w:pPr>
-              <w:pStyle w:val="Cabealho"/>
-              <w:tabs>
-                <w:tab w:val="clear" w:pos="4252"/>
-                <w:tab w:val="clear" w:pos="8504"/>
-                <w:tab w:val="left" w:pos="395"/>
-              </w:tabs>
-              <w:jc w:val="both"/>
-              <w:rPr>
-                <w:rFonts w:ascii="Arial" w:hAnsi="Arial" w:cs="Arial"/>
-                <w:b/>
-                <w:bCs/>
-                <w:color w:val="808080" w:themeColor="background1" w:themeShade="80"/>
-              </w:rPr>
-            </w:pPr>
           </w:p>
         </w:tc>
       </w:tr>
@@ -1974,9 +1837,9 @@
               </w:rPr>
               <w:drawing>
                 <wp:inline distT="0" distB="0" distL="0" distR="0">
-                  <wp:extent cx="5762625" cy="4886325"/>
+                  <wp:extent cx="5760085" cy="4883150"/>
                   <wp:effectExtent l="0" t="0" r="0" b="0"/>
-                  <wp:docPr id="2" name="Imagem 2" descr="C:\Users\Otávio\Documents\Documentos-TCC-Projeto\Arquivos\4.3 Casos de Uso\Caso de Uso 26\prototipo_26.png"/>
+                  <wp:docPr id="3" name="Imagem 3"/>
                   <wp:cNvGraphicFramePr>
                     <a:graphicFrameLocks xmlns:a="http://schemas.openxmlformats.org/drawingml/2006/main" noChangeAspect="1"/>
                   </wp:cNvGraphicFramePr>
@@ -1984,10 +1847,8 @@
                     <a:graphicData uri="http://schemas.openxmlformats.org/drawingml/2006/picture">
                       <pic:pic xmlns:pic="http://schemas.openxmlformats.org/drawingml/2006/picture">
                         <pic:nvPicPr>
-                          <pic:cNvPr id="0" name="Picture 1" descr="C:\Users\Otávio\Documents\Documentos-TCC-Projeto\Arquivos\4.3 Casos de Uso\Caso de Uso 26\prototipo_26.png"/>
-                          <pic:cNvPicPr>
-                            <a:picLocks noChangeAspect="1" noChangeArrowheads="1"/>
-                          </pic:cNvPicPr>
+                          <pic:cNvPr id="0" name="26.png"/>
+                          <pic:cNvPicPr/>
                         </pic:nvPicPr>
                         <pic:blipFill>
                           <a:blip r:embed="rId8">
@@ -1997,23 +1858,18 @@
                               </a:ext>
                             </a:extLst>
                           </a:blip>
-                          <a:srcRect/>
                           <a:stretch>
                             <a:fillRect/>
                           </a:stretch>
                         </pic:blipFill>
-                        <pic:spPr bwMode="auto">
+                        <pic:spPr>
                           <a:xfrm>
                             <a:off x="0" y="0"/>
-                            <a:ext cx="5762625" cy="4886325"/>
+                            <a:ext cx="5760085" cy="4883150"/>
                           </a:xfrm>
                           <a:prstGeom prst="rect">
                             <a:avLst/>
                           </a:prstGeom>
-                          <a:noFill/>
-                          <a:ln>
-                            <a:noFill/>
-                          </a:ln>
                         </pic:spPr>
                       </pic:pic>
                     </a:graphicData>
@@ -2068,6 +1924,8 @@
         </w:rPr>
         <w:br w:type="page"/>
       </w:r>
+      <w:bookmarkStart w:id="0" w:name="_GoBack"/>
+      <w:bookmarkEnd w:id="0"/>
     </w:p>
     <w:tbl>
       <w:tblPr>
